--- a/Registro de Interesados.docx
+++ b/Registro de Interesados.docx
@@ -1,16 +1,26 @@
 
 <file path=word/document.xml><?xml version="1.0" encoding="utf-8"?>
-<w:document xmlns:wpc="http://schemas.microsoft.com/office/word/2010/wordprocessingCanvas" xmlns:cx="http://schemas.microsoft.com/office/drawing/2014/chartex" xmlns:cx1="http://schemas.microsoft.com/office/drawing/2015/9/8/chartex" xmlns:cx2="http://schemas.microsoft.com/office/drawing/2015/10/21/chartex" xmlns:cx3="http://schemas.microsoft.com/office/drawing/2016/5/9/chartex" xmlns:cx4="http://schemas.microsoft.com/office/drawing/2016/5/10/chartex" xmlns:cx5="http://schemas.microsoft.com/office/drawing/2016/5/11/chartex" xmlns:cx6="http://schemas.microsoft.com/office/drawing/2016/5/12/chartex" xmlns:cx7="http://schemas.microsoft.com/office/drawing/2016/5/13/chartex" xmlns:cx8="http://schemas.microsoft.com/office/drawing/2016/5/14/chartex" xmlns:mc="http://schemas.openxmlformats.org/markup-compatibility/2006" xmlns:aink="http://schemas.microsoft.com/office/drawing/2016/ink" xmlns:am3d="http://schemas.microsoft.com/office/drawing/2017/model3d" xmlns:o="urn:schemas-microsoft-com:office:office" xmlns:oel="http://schemas.microsoft.com/office/2019/extlst" xmlns:r="http://schemas.openxmlformats.org/officeDocument/2006/relationships" xmlns:m="http://schemas.openxmlformats.org/officeDocument/2006/math" xmlns:v="urn:schemas-microsoft-com:vml" xmlns:wp14="http://schemas.microsoft.com/office/word/2010/wordprocessingDrawing" xmlns:wp="http://schemas.openxmlformats.org/drawingml/2006/wordprocessingDrawing" xmlns:w10="urn:schemas-microsoft-com:office:word" xmlns:w="http://schemas.openxmlformats.org/wordprocessingml/2006/main" xmlns:w14="http://schemas.microsoft.com/office/word/2010/wordml" xmlns:w15="http://schemas.microsoft.com/office/word/2012/wordml" xmlns:w16cex="http://schemas.microsoft.com/office/word/2018/wordml/cex" xmlns:w16cid="http://schemas.microsoft.com/office/word/2016/wordml/cid" xmlns:w16="http://schemas.microsoft.com/office/word/2018/wordml" xmlns:w16sdtdh="http://schemas.microsoft.com/office/word/2020/wordml/sdtdatahash" xmlns:w16se="http://schemas.microsoft.com/office/word/2015/wordml/symex" xmlns:wpg="http://schemas.microsoft.com/office/word/2010/wordprocessingGroup" xmlns:wpi="http://schemas.microsoft.com/office/word/2010/wordprocessingInk" xmlns:wne="http://schemas.microsoft.com/office/word/2006/wordml" xmlns:wps="http://schemas.microsoft.com/office/word/2010/wordprocessingShape" mc:Ignorable="w14 w15 w16se w16cid w16 w16cex w16sdtdh wp14">
+<w:document xmlns:wpc="http://schemas.microsoft.com/office/word/2010/wordprocessingCanvas" xmlns:cx="http://schemas.microsoft.com/office/drawing/2014/chartex" xmlns:cx1="http://schemas.microsoft.com/office/drawing/2015/9/8/chartex" xmlns:cx2="http://schemas.microsoft.com/office/drawing/2015/10/21/chartex" xmlns:cx3="http://schemas.microsoft.com/office/drawing/2016/5/9/chartex" xmlns:cx4="http://schemas.microsoft.com/office/drawing/2016/5/10/chartex" xmlns:cx5="http://schemas.microsoft.com/office/drawing/2016/5/11/chartex" xmlns:cx6="http://schemas.microsoft.com/office/drawing/2016/5/12/chartex" xmlns:cx7="http://schemas.microsoft.com/office/drawing/2016/5/13/chartex" xmlns:cx8="http://schemas.microsoft.com/office/drawing/2016/5/14/chartex" xmlns:mc="http://schemas.openxmlformats.org/markup-compatibility/2006" xmlns:aink="http://schemas.microsoft.com/office/drawing/2016/ink" xmlns:am3d="http://schemas.microsoft.com/office/drawing/2017/model3d" xmlns:o="urn:schemas-microsoft-com:office:office" xmlns:oel="http://schemas.microsoft.com/office/2019/extlst" xmlns:r="http://schemas.openxmlformats.org/officeDocument/2006/relationships" xmlns:m="http://schemas.openxmlformats.org/officeDocument/2006/math" xmlns:v="urn:schemas-microsoft-com:vml" xmlns:wp14="http://schemas.microsoft.com/office/word/2010/wordprocessingDrawing" xmlns:wp="http://schemas.openxmlformats.org/drawingml/2006/wordprocessingDrawing" xmlns:w10="urn:schemas-microsoft-com:office:word" xmlns:w="http://schemas.openxmlformats.org/wordprocessingml/2006/main" xmlns:w14="http://schemas.microsoft.com/office/word/2010/wordml" xmlns:w15="http://schemas.microsoft.com/office/word/2012/wordml" xmlns:w16cex="http://schemas.microsoft.com/office/word/2018/wordml/cex" xmlns:w16cid="http://schemas.microsoft.com/office/word/2016/wordml/cid" xmlns:w16="http://schemas.microsoft.com/office/word/2018/wordml" xmlns:w16sdtdh="http://schemas.microsoft.com/office/word/2020/wordml/sdtdatahash" xmlns:w16se="http://schemas.microsoft.com/office/word/2015/wordml/symex" xmlns:wpg="http://schemas.microsoft.com/office/word/2010/wordprocessingGroup" xmlns:wpi="http://schemas.microsoft.com/office/word/2010/wordprocessingInk" xmlns:wne="http://schemas.microsoft.com/office/word/2006/wordml" xmlns:wps="http://schemas.microsoft.com/office/word/2010/wordprocessingShape" xmlns:a="http://schemas.openxmlformats.org/drawingml/2006/main" xmlns:pic="http://schemas.openxmlformats.org/drawingml/2006/picture" xmlns:a14="http://schemas.microsoft.com/office/drawing/2010/main" mc:Ignorable="w14 w15 w16se w16cid w16 w16cex w16sdtdh wp14">
   <w:body>
-    <w:p>
+    <w:p w14:noSpellErr="1">
       <w:pPr>
         <w:pStyle w:val="Ttulo"/>
-        <w:jc w:val="left"/>
+        <w:ind w:left="0" w:firstLine="0"/>
+        <w:jc w:val="right"/>
       </w:pPr>
-      <w:bookmarkStart w:id="0" w:name="_heading=h.gjdgxs" w:colFirst="0" w:colLast="0"/>
+      <w:bookmarkStart w:name="_heading=h.gjdgxs" w:id="0"/>
       <w:bookmarkEnd w:id="0"/>
       <w:r>
-        <w:t>Universidad de Sevilla</w:t>
+        <w:rPr/>
+        <w:t>Universidad de</w:t>
+      </w:r>
+      <w:r>
+        <w:rPr/>
+        <w:t xml:space="preserve"> </w:t>
+      </w:r>
+      <w:r>
+        <w:rPr/>
+        <w:t>Sevilla</w:t>
       </w:r>
     </w:p>
     <w:p>
@@ -58,6 +68,7 @@
     </w:p>
     <w:p>
       <w:pPr>
+        <w:pStyle w:val="Normal"/>
         <w:pBdr>
           <w:top w:val="nil"/>
           <w:left w:val="nil"/>
@@ -66,6 +77,7 @@
           <w:between w:val="nil"/>
         </w:pBdr>
         <w:spacing w:before="8"/>
+        <w:ind w:left="2160" w:firstLine="720"/>
         <w:rPr>
           <w:color w:val="000000"/>
           <w:sz w:val="28"/>
@@ -73,51 +85,51 @@
         </w:rPr>
       </w:pPr>
       <w:r>
-        <w:rPr>
-          <w:noProof/>
-        </w:rPr>
+        <w:rPr/>
+        <w:t xml:space="preserve">            </w:t>
+      </w:r>
+      <w:r>
         <w:drawing>
-          <wp:anchor distT="0" distB="0" distL="0" distR="0" simplePos="0" relativeHeight="251658240" behindDoc="0" locked="0" layoutInCell="1" hidden="0" allowOverlap="1" wp14:anchorId="3E32CBD5" wp14:editId="3DC28A10">
-            <wp:simplePos x="0" y="0"/>
-            <wp:positionH relativeFrom="column">
-              <wp:posOffset>1882775</wp:posOffset>
-            </wp:positionH>
-            <wp:positionV relativeFrom="paragraph">
-              <wp:posOffset>234515</wp:posOffset>
-            </wp:positionV>
+          <wp:inline wp14:editId="3831727C" wp14:anchorId="79326196">
             <wp:extent cx="2144781" cy="1897379"/>
             <wp:effectExtent l="0" t="0" r="0" b="0"/>
-            <wp:wrapTopAndBottom distT="0" distB="0"/>
-            <wp:docPr id="2" name="image1.png"/>
-            <wp:cNvGraphicFramePr/>
-            <a:graphic xmlns:a="http://schemas.openxmlformats.org/drawingml/2006/main">
+            <wp:docPr id="2" name="image1.png" title=""/>
+            <wp:cNvGraphicFramePr>
+              <a:graphicFrameLocks/>
+            </wp:cNvGraphicFramePr>
+            <a:graphic>
               <a:graphicData uri="http://schemas.openxmlformats.org/drawingml/2006/picture">
-                <pic:pic xmlns:pic="http://schemas.openxmlformats.org/drawingml/2006/picture">
+                <pic:pic>
                   <pic:nvPicPr>
                     <pic:cNvPr id="0" name="image1.png"/>
-                    <pic:cNvPicPr preferRelativeResize="0"/>
+                    <pic:cNvPicPr/>
                   </pic:nvPicPr>
                   <pic:blipFill>
-                    <a:blip r:embed="rId5"/>
-                    <a:srcRect/>
+                    <a:blip r:embed="R82ec21a12a104353">
+                      <a:extLst>
+                        <a:ext xmlns:a="http://schemas.openxmlformats.org/drawingml/2006/main" uri="{28A0092B-C50C-407E-A947-70E740481C1C}">
+                          <a14:useLocalDpi val="0"/>
+                        </a:ext>
+                      </a:extLst>
+                    </a:blip>
                     <a:stretch>
                       <a:fillRect/>
                     </a:stretch>
                   </pic:blipFill>
-                  <pic:spPr>
-                    <a:xfrm>
+                  <pic:spPr xmlns:pic="http://schemas.openxmlformats.org/drawingml/2006/picture">
+                    <a:xfrm xmlns:a="http://schemas.openxmlformats.org/drawingml/2006/main" rot="0" flipH="0" flipV="0">
                       <a:off x="0" y="0"/>
                       <a:ext cx="2144781" cy="1897379"/>
                     </a:xfrm>
-                    <a:prstGeom prst="rect">
+                    <a:prstGeom xmlns:a="http://schemas.openxmlformats.org/drawingml/2006/main" prst="rect">
                       <a:avLst/>
                     </a:prstGeom>
-                    <a:ln/>
+                    <a:ln xmlns:a="http://schemas.openxmlformats.org/drawingml/2006/main"/>
                   </pic:spPr>
                 </pic:pic>
               </a:graphicData>
             </a:graphic>
-          </wp:anchor>
+          </wp:inline>
         </w:drawing>
       </w:r>
     </w:p>
@@ -171,7 +183,7 @@
         <w:ind w:left="1161" w:right="1634"/>
         <w:jc w:val="center"/>
         <w:rPr>
-          <w:rFonts w:ascii="Arial" w:eastAsia="Arial" w:hAnsi="Arial" w:cs="Arial"/>
+          <w:rFonts w:ascii="Arial" w:hAnsi="Arial" w:eastAsia="Arial" w:cs="Arial"/>
           <w:b/>
           <w:sz w:val="30"/>
           <w:szCs w:val="30"/>
@@ -179,7 +191,7 @@
       </w:pPr>
       <w:r>
         <w:rPr>
-          <w:rFonts w:ascii="Arial" w:eastAsia="Arial" w:hAnsi="Arial" w:cs="Arial"/>
+          <w:rFonts w:ascii="Arial" w:hAnsi="Arial" w:eastAsia="Arial" w:cs="Arial"/>
           <w:b/>
           <w:sz w:val="30"/>
           <w:szCs w:val="30"/>
@@ -236,7 +248,7 @@
         <w:ind w:left="1161" w:right="1632"/>
         <w:jc w:val="center"/>
         <w:rPr>
-          <w:rFonts w:ascii="Arial" w:eastAsia="Arial" w:hAnsi="Arial" w:cs="Arial"/>
+          <w:rFonts w:ascii="Arial" w:hAnsi="Arial" w:eastAsia="Arial" w:cs="Arial"/>
           <w:b/>
           <w:sz w:val="42"/>
           <w:szCs w:val="42"/>
@@ -244,7 +256,7 @@
       </w:pPr>
       <w:r>
         <w:rPr>
-          <w:rFonts w:ascii="Arial" w:eastAsia="Arial" w:hAnsi="Arial" w:cs="Arial"/>
+          <w:rFonts w:ascii="Arial" w:hAnsi="Arial" w:eastAsia="Arial" w:cs="Arial"/>
           <w:b/>
           <w:color w:val="004375"/>
           <w:sz w:val="42"/>
@@ -264,7 +276,7 @@
         </w:pBdr>
         <w:spacing w:before="5"/>
         <w:rPr>
-          <w:rFonts w:ascii="Arial" w:eastAsia="Arial" w:hAnsi="Arial" w:cs="Arial"/>
+          <w:rFonts w:ascii="Arial" w:hAnsi="Arial" w:eastAsia="Arial" w:cs="Arial"/>
           <w:b/>
           <w:color w:val="000000"/>
           <w:sz w:val="64"/>
@@ -280,7 +292,7 @@
       </w:pPr>
       <w:r>
         <w:rPr>
-          <w:rFonts w:ascii="Arial" w:eastAsia="Arial" w:hAnsi="Arial" w:cs="Arial"/>
+          <w:rFonts w:ascii="Arial" w:hAnsi="Arial" w:eastAsia="Arial" w:cs="Arial"/>
           <w:b/>
           <w:color w:val="931100"/>
         </w:rPr>
@@ -316,17 +328,11 @@
         </w:rPr>
       </w:pPr>
     </w:p>
-    <w:p>
+    <w:p w14:noSpellErr="1">
       <w:pPr>
-        <w:pBdr>
-          <w:top w:val="nil"/>
-          <w:left w:val="nil"/>
-          <w:bottom w:val="nil"/>
-          <w:right w:val="nil"/>
-          <w:between w:val="nil"/>
-        </w:pBdr>
+        <w:pStyle w:val="Normal"/>
         <w:rPr>
-          <w:color w:val="000000"/>
+          <w:color w:val="000000" w:themeColor="text1" w:themeTint="FF" w:themeShade="FF"/>
           <w:sz w:val="20"/>
           <w:szCs w:val="20"/>
         </w:rPr>
@@ -334,15 +340,9 @@
     </w:p>
     <w:p>
       <w:pPr>
-        <w:pBdr>
-          <w:top w:val="nil"/>
-          <w:left w:val="nil"/>
-          <w:bottom w:val="nil"/>
-          <w:right w:val="nil"/>
-          <w:between w:val="nil"/>
-        </w:pBdr>
+        <w:pStyle w:val="Normal"/>
         <w:rPr>
-          <w:color w:val="000000"/>
+          <w:color w:val="000000" w:themeColor="text1" w:themeTint="FF" w:themeShade="FF"/>
           <w:sz w:val="20"/>
           <w:szCs w:val="20"/>
         </w:rPr>
@@ -367,23 +367,22 @@
     </w:p>
     <w:tbl>
       <w:tblPr>
-        <w:tblStyle w:val="a"/>
-        <w:tblW w:w="9360" w:type="dxa"/>
+        <w:tblW w:w="10324" w:type="dxa"/>
         <w:tblInd w:w="127" w:type="dxa"/>
         <w:tblBorders>
-          <w:top w:val="single" w:sz="4" w:space="0" w:color="D2D2D2"/>
-          <w:left w:val="single" w:sz="4" w:space="0" w:color="D2D2D2"/>
-          <w:bottom w:val="single" w:sz="4" w:space="0" w:color="D2D2D2"/>
-          <w:right w:val="single" w:sz="4" w:space="0" w:color="D2D2D2"/>
-          <w:insideH w:val="single" w:sz="4" w:space="0" w:color="D2D2D2"/>
-          <w:insideV w:val="single" w:sz="4" w:space="0" w:color="D2D2D2"/>
+          <w:top w:val="single" w:color="D2D2D2" w:sz="4" w:space="0"/>
+          <w:left w:val="single" w:color="D2D2D2" w:sz="4" w:space="0"/>
+          <w:bottom w:val="single" w:color="D2D2D2" w:sz="4" w:space="0"/>
+          <w:right w:val="single" w:color="D2D2D2" w:sz="4" w:space="0"/>
+          <w:insideH w:val="single" w:color="D2D2D2" w:sz="4" w:space="0"/>
+          <w:insideV w:val="single" w:color="D2D2D2" w:sz="4" w:space="0"/>
         </w:tblBorders>
         <w:tblLayout w:type="fixed"/>
         <w:tblLook w:val="0000" w:firstRow="0" w:lastRow="0" w:firstColumn="0" w:lastColumn="0" w:noHBand="0" w:noVBand="0"/>
       </w:tblPr>
       <w:tblGrid>
         <w:gridCol w:w="5389"/>
-        <w:gridCol w:w="3971"/>
+        <w:gridCol w:w="4935"/>
       </w:tblGrid>
       <w:tr>
         <w:trPr>
@@ -393,9 +392,10 @@
           <w:tcPr>
             <w:tcW w:w="5389" w:type="dxa"/>
             <w:tcBorders>
-              <w:bottom w:val="single" w:sz="6" w:space="0" w:color="6F6F6F"/>
+              <w:bottom w:val="single" w:color="6F6F6F" w:sz="6" w:space="0"/>
             </w:tcBorders>
             <w:shd w:val="clear" w:color="auto" w:fill="BDC0BE"/>
+            <w:tcMar/>
           </w:tcPr>
           <w:p>
             <w:pPr>
@@ -409,7 +409,7 @@
               <w:spacing w:before="62"/>
               <w:ind w:left="1701"/>
               <w:rPr>
-                <w:rFonts w:ascii="Arial" w:eastAsia="Arial" w:hAnsi="Arial" w:cs="Arial"/>
+                <w:rFonts w:ascii="Arial" w:hAnsi="Arial" w:eastAsia="Arial" w:cs="Arial"/>
                 <w:b/>
                 <w:color w:val="000000"/>
                 <w:sz w:val="20"/>
@@ -418,7 +418,7 @@
             </w:pPr>
             <w:r>
               <w:rPr>
-                <w:rFonts w:ascii="Arial" w:eastAsia="Arial" w:hAnsi="Arial" w:cs="Arial"/>
+                <w:rFonts w:ascii="Arial" w:hAnsi="Arial" w:eastAsia="Arial" w:cs="Arial"/>
                 <w:b/>
                 <w:color w:val="000000"/>
                 <w:sz w:val="20"/>
@@ -430,10 +430,11 @@
         </w:tc>
         <w:tc>
           <w:tcPr>
-            <w:tcW w:w="3971" w:type="dxa"/>
+            <w:tcW w:w="4935" w:type="dxa"/>
             <w:tcBorders>
-              <w:bottom w:val="single" w:sz="6" w:space="0" w:color="6F6F6F"/>
+              <w:bottom w:val="single" w:color="6F6F6F" w:sz="6" w:space="0"/>
             </w:tcBorders>
+            <w:tcMar/>
           </w:tcPr>
           <w:p>
             <w:pPr>
@@ -448,7 +449,7 @@
               <w:ind w:left="1238" w:right="1216"/>
               <w:jc w:val="center"/>
               <w:rPr>
-                <w:rFonts w:ascii="Arial" w:eastAsia="Arial" w:hAnsi="Arial" w:cs="Arial"/>
+                <w:rFonts w:ascii="Arial" w:hAnsi="Arial" w:eastAsia="Arial" w:cs="Arial"/>
                 <w:i/>
                 <w:color w:val="000000"/>
                 <w:sz w:val="20"/>
@@ -457,7 +458,7 @@
             </w:pPr>
             <w:r>
               <w:rPr>
-                <w:rFonts w:ascii="Arial" w:eastAsia="Arial" w:hAnsi="Arial" w:cs="Arial"/>
+                <w:rFonts w:ascii="Arial" w:hAnsi="Arial" w:eastAsia="Arial" w:cs="Arial"/>
                 <w:i/>
                 <w:color w:val="000000"/>
                 <w:sz w:val="20"/>
@@ -476,10 +477,11 @@
           <w:tcPr>
             <w:tcW w:w="5389" w:type="dxa"/>
             <w:tcBorders>
-              <w:top w:val="single" w:sz="6" w:space="0" w:color="6F6F6F"/>
+              <w:top w:val="single" w:color="6F6F6F" w:sz="6" w:space="0"/>
               <w:bottom w:val="nil"/>
             </w:tcBorders>
             <w:shd w:val="clear" w:color="auto" w:fill="D4D4D4"/>
+            <w:tcMar/>
           </w:tcPr>
           <w:p>
             <w:pPr>
@@ -494,7 +496,7 @@
               <w:ind w:left="2113" w:right="2092"/>
               <w:jc w:val="center"/>
               <w:rPr>
-                <w:rFonts w:ascii="Arial" w:eastAsia="Arial" w:hAnsi="Arial" w:cs="Arial"/>
+                <w:rFonts w:ascii="Arial" w:hAnsi="Arial" w:eastAsia="Arial" w:cs="Arial"/>
                 <w:b/>
                 <w:color w:val="000000"/>
                 <w:sz w:val="20"/>
@@ -503,7 +505,7 @@
             </w:pPr>
             <w:r>
               <w:rPr>
-                <w:rFonts w:ascii="Arial" w:eastAsia="Arial" w:hAnsi="Arial" w:cs="Arial"/>
+                <w:rFonts w:ascii="Arial" w:hAnsi="Arial" w:eastAsia="Arial" w:cs="Arial"/>
                 <w:b/>
                 <w:color w:val="000000"/>
                 <w:sz w:val="20"/>
@@ -515,12 +517,13 @@
         </w:tc>
         <w:tc>
           <w:tcPr>
-            <w:tcW w:w="3971" w:type="dxa"/>
+            <w:tcW w:w="4935" w:type="dxa"/>
             <w:tcBorders>
-              <w:top w:val="single" w:sz="6" w:space="0" w:color="6F6F6F"/>
+              <w:top w:val="single" w:color="6F6F6F" w:sz="6" w:space="0"/>
               <w:bottom w:val="nil"/>
             </w:tcBorders>
             <w:shd w:val="clear" w:color="auto" w:fill="D4D4D4"/>
+            <w:tcMar/>
           </w:tcPr>
           <w:p>
             <w:pPr>
@@ -535,7 +538,7 @@
               <w:ind w:left="1238" w:right="1215"/>
               <w:jc w:val="center"/>
               <w:rPr>
-                <w:rFonts w:ascii="Arial" w:eastAsia="Arial" w:hAnsi="Arial" w:cs="Arial"/>
+                <w:rFonts w:ascii="Arial" w:hAnsi="Arial" w:eastAsia="Arial" w:cs="Arial"/>
                 <w:b/>
                 <w:color w:val="000000"/>
                 <w:sz w:val="20"/>
@@ -544,7 +547,7 @@
             </w:pPr>
             <w:r>
               <w:rPr>
-                <w:rFonts w:ascii="Arial" w:eastAsia="Arial" w:hAnsi="Arial" w:cs="Arial"/>
+                <w:rFonts w:ascii="Arial" w:hAnsi="Arial" w:eastAsia="Arial" w:cs="Arial"/>
                 <w:b/>
                 <w:color w:val="000000"/>
                 <w:sz w:val="20"/>
@@ -566,6 +569,7 @@
               <w:top w:val="nil"/>
             </w:tcBorders>
             <w:shd w:val="clear" w:color="auto" w:fill="F6F6F6"/>
+            <w:tcMar/>
           </w:tcPr>
           <w:p>
             <w:pPr>
@@ -614,11 +618,12 @@
         </w:tc>
         <w:tc>
           <w:tcPr>
-            <w:tcW w:w="3971" w:type="dxa"/>
+            <w:tcW w:w="4935" w:type="dxa"/>
             <w:tcBorders>
               <w:top w:val="nil"/>
             </w:tcBorders>
             <w:shd w:val="clear" w:color="auto" w:fill="F5F5F5"/>
+            <w:tcMar/>
           </w:tcPr>
           <w:p>
             <w:pPr>
@@ -640,11 +645,27 @@
             </w:pPr>
             <w:r>
               <w:rPr>
-                <w:color w:val="000000"/>
+                <w:color w:val="000000" w:themeColor="text1" w:themeTint="FF" w:themeShade="FF"/>
                 <w:sz w:val="20"/>
                 <w:szCs w:val="20"/>
               </w:rPr>
-              <w:t>Jefe de proyecto</w:t>
+              <w:t>Jefe de</w:t>
+            </w:r>
+            <w:r>
+              <w:rPr>
+                <w:color w:val="000000" w:themeColor="text1" w:themeTint="FF" w:themeShade="FF"/>
+                <w:sz w:val="20"/>
+                <w:szCs w:val="20"/>
+              </w:rPr>
+              <w:t xml:space="preserve"> </w:t>
+            </w:r>
+            <w:r>
+              <w:rPr>
+                <w:color w:val="000000" w:themeColor="text1" w:themeTint="FF" w:themeShade="FF"/>
+                <w:sz w:val="20"/>
+                <w:szCs w:val="20"/>
+              </w:rPr>
+              <w:t>proyecto</w:t>
             </w:r>
           </w:p>
           <w:p>
@@ -683,6 +704,7 @@
         <w:tc>
           <w:tcPr>
             <w:tcW w:w="5389" w:type="dxa"/>
+            <w:tcMar/>
           </w:tcPr>
           <w:p>
             <w:pPr>
@@ -742,7 +764,8 @@
         </w:tc>
         <w:tc>
           <w:tcPr>
-            <w:tcW w:w="3971" w:type="dxa"/>
+            <w:tcW w:w="4935" w:type="dxa"/>
+            <w:tcMar/>
           </w:tcPr>
           <w:p>
             <w:pPr>
@@ -808,6 +831,7 @@
           <w:tcPr>
             <w:tcW w:w="5389" w:type="dxa"/>
             <w:shd w:val="clear" w:color="auto" w:fill="F5F5F5"/>
+            <w:tcMar/>
           </w:tcPr>
           <w:p>
             <w:pPr>
@@ -856,8 +880,9 @@
         </w:tc>
         <w:tc>
           <w:tcPr>
-            <w:tcW w:w="3971" w:type="dxa"/>
+            <w:tcW w:w="4935" w:type="dxa"/>
             <w:shd w:val="clear" w:color="auto" w:fill="F5F5F5"/>
+            <w:tcMar/>
           </w:tcPr>
           <w:p>
             <w:pPr>
@@ -922,6 +947,7 @@
         <w:tc>
           <w:tcPr>
             <w:tcW w:w="5389" w:type="dxa"/>
+            <w:tcMar/>
           </w:tcPr>
           <w:p>
             <w:pPr>
@@ -981,7 +1007,8 @@
         </w:tc>
         <w:tc>
           <w:tcPr>
-            <w:tcW w:w="3971" w:type="dxa"/>
+            <w:tcW w:w="4935" w:type="dxa"/>
+            <w:tcMar/>
           </w:tcPr>
           <w:p>
             <w:pPr>
@@ -1044,7 +1071,7 @@
       <w:pPr>
         <w:widowControl/>
         <w:rPr>
-          <w:rFonts w:ascii="Arial" w:eastAsia="Arial" w:hAnsi="Arial" w:cs="Arial"/>
+          <w:rFonts w:ascii="Arial" w:hAnsi="Arial" w:eastAsia="Arial" w:cs="Arial"/>
         </w:rPr>
       </w:pPr>
     </w:p>
@@ -1052,87 +1079,113 @@
       <w:pPr>
         <w:widowControl/>
         <w:rPr>
-          <w:rFonts w:ascii="Arial" w:eastAsia="Arial" w:hAnsi="Arial" w:cs="Arial"/>
+          <w:rFonts w:ascii="Arial" w:hAnsi="Arial" w:eastAsia="Arial" w:cs="Arial"/>
+        </w:rPr>
+      </w:pPr>
+    </w:p>
+    <w:p w14:noSpellErr="1">
+      <w:pPr>
+        <w:pStyle w:val="Normal"/>
+        <w:widowControl w:val="1"/>
+        <w:rPr>
+          <w:rFonts w:ascii="Arial" w:hAnsi="Arial" w:eastAsia="Arial" w:cs="Arial"/>
         </w:rPr>
       </w:pPr>
     </w:p>
     <w:p>
       <w:pPr>
-        <w:widowControl/>
+        <w:pStyle w:val="Normal"/>
+        <w:widowControl w:val="1"/>
         <w:rPr>
-          <w:rFonts w:ascii="Arial" w:eastAsia="Arial" w:hAnsi="Arial" w:cs="Arial"/>
+          <w:rFonts w:ascii="Arial" w:hAnsi="Arial" w:eastAsia="Arial" w:cs="Arial"/>
+        </w:rPr>
+      </w:pPr>
+    </w:p>
+    <w:p>
+      <w:pPr>
+        <w:pStyle w:val="Normal"/>
+        <w:widowControl w:val="1"/>
+        <w:rPr>
+          <w:rFonts w:ascii="Arial" w:hAnsi="Arial" w:eastAsia="Arial" w:cs="Arial"/>
+        </w:rPr>
+      </w:pPr>
+    </w:p>
+    <w:p>
+      <w:pPr>
+        <w:pStyle w:val="Normal"/>
+        <w:widowControl w:val="1"/>
+        <w:rPr>
+          <w:rFonts w:ascii="Arial" w:hAnsi="Arial" w:eastAsia="Arial" w:cs="Arial"/>
+        </w:rPr>
+      </w:pPr>
+    </w:p>
+    <w:p>
+      <w:pPr>
+        <w:pStyle w:val="Normal"/>
+        <w:widowControl w:val="1"/>
+        <w:rPr>
+          <w:rFonts w:ascii="Arial" w:hAnsi="Arial" w:eastAsia="Arial" w:cs="Arial"/>
+        </w:rPr>
+      </w:pPr>
+    </w:p>
+    <w:p>
+      <w:pPr>
+        <w:pStyle w:val="Normal"/>
+        <w:widowControl w:val="1"/>
+        <w:rPr>
+          <w:rFonts w:ascii="Arial" w:hAnsi="Arial" w:eastAsia="Arial" w:cs="Arial"/>
         </w:rPr>
       </w:pPr>
     </w:p>
     <w:tbl>
       <w:tblPr>
-        <w:tblStyle w:val="a0"/>
         <w:tblW w:w="10500" w:type="dxa"/>
         <w:jc w:val="center"/>
         <w:tblBorders>
-          <w:top w:val="single" w:sz="8" w:space="0" w:color="6F6F6F"/>
-          <w:left w:val="single" w:sz="8" w:space="0" w:color="6F6F6F"/>
-          <w:bottom w:val="single" w:sz="8" w:space="0" w:color="6F6F6F"/>
-          <w:right w:val="single" w:sz="8" w:space="0" w:color="6F6F6F"/>
-          <w:insideH w:val="single" w:sz="8" w:space="0" w:color="6F6F6F"/>
-          <w:insideV w:val="single" w:sz="8" w:space="0" w:color="6F6F6F"/>
+          <w:top w:val="single" w:color="6F6F6F" w:sz="8" w:space="0"/>
+          <w:left w:val="single" w:color="6F6F6F" w:sz="8" w:space="0"/>
+          <w:bottom w:val="single" w:color="6F6F6F" w:sz="8" w:space="0"/>
+          <w:right w:val="single" w:color="6F6F6F" w:sz="8" w:space="0"/>
+          <w:insideH w:val="single" w:color="6F6F6F" w:sz="8" w:space="0"/>
+          <w:insideV w:val="single" w:color="6F6F6F" w:sz="8" w:space="0"/>
         </w:tblBorders>
         <w:tblLayout w:type="fixed"/>
         <w:tblLook w:val="0600" w:firstRow="0" w:lastRow="0" w:firstColumn="0" w:lastColumn="0" w:noHBand="1" w:noVBand="1"/>
       </w:tblPr>
       <w:tblGrid>
-        <w:gridCol w:w="2840"/>
-        <w:gridCol w:w="3120"/>
-        <w:gridCol w:w="4540"/>
+        <w:gridCol w:w="2625"/>
+        <w:gridCol w:w="2625"/>
+        <w:gridCol w:w="2625"/>
+        <w:gridCol w:w="2625"/>
       </w:tblGrid>
       <w:tr>
         <w:trPr>
           <w:trHeight w:val="420"/>
-          <w:jc w:val="center"/>
         </w:trPr>
         <w:tc>
           <w:tcPr>
             <w:tcW w:w="10500" w:type="dxa"/>
-            <w:gridSpan w:val="3"/>
+            <w:gridSpan w:val="4"/>
             <w:shd w:val="clear" w:color="auto" w:fill="BDC0BE"/>
+            <w:tcMar/>
             <w:vAlign w:val="center"/>
           </w:tcPr>
-          <w:p>
-            <w:pPr>
-              <w:jc w:val="center"/>
-              <w:rPr>
-                <w:rFonts w:ascii="Arial" w:eastAsia="Arial" w:hAnsi="Arial" w:cs="Arial"/>
-                <w:b/>
-                <w:sz w:val="28"/>
-                <w:szCs w:val="28"/>
-              </w:rPr>
-            </w:pPr>
-            <w:r>
-              <w:rPr>
-                <w:rFonts w:ascii="Arial" w:eastAsia="Arial" w:hAnsi="Arial" w:cs="Arial"/>
-                <w:b/>
-                <w:sz w:val="28"/>
-                <w:szCs w:val="28"/>
-              </w:rPr>
-              <w:t>Control de versiones</w:t>
-            </w:r>
-          </w:p>
+          <w:p/>
         </w:tc>
       </w:tr>
       <w:tr>
-        <w:trPr>
-          <w:jc w:val="center"/>
-        </w:trPr>
-        <w:tc>
-          <w:tcPr>
-            <w:tcW w:w="2840" w:type="dxa"/>
+        <w:trPr/>
+        <w:tc>
+          <w:tcPr>
+            <w:tcW w:w="2625" w:type="dxa"/>
             <w:shd w:val="clear" w:color="auto" w:fill="D2D2D2"/>
+            <w:tcMar/>
             <w:vAlign w:val="center"/>
           </w:tcPr>
           <w:p>
             <w:pPr>
               <w:rPr>
-                <w:rFonts w:ascii="Arial" w:eastAsia="Arial" w:hAnsi="Arial" w:cs="Arial"/>
+                <w:rFonts w:ascii="Arial" w:hAnsi="Arial" w:eastAsia="Arial" w:cs="Arial"/>
                 <w:b/>
                 <w:sz w:val="24"/>
                 <w:szCs w:val="24"/>
@@ -1140,7 +1193,7 @@
             </w:pPr>
             <w:r>
               <w:rPr>
-                <w:rFonts w:ascii="Arial" w:eastAsia="Arial" w:hAnsi="Arial" w:cs="Arial"/>
+                <w:rFonts w:ascii="Arial" w:hAnsi="Arial" w:eastAsia="Arial" w:cs="Arial"/>
                 <w:b/>
                 <w:sz w:val="24"/>
                 <w:szCs w:val="24"/>
@@ -1151,14 +1204,15 @@
         </w:tc>
         <w:tc>
           <w:tcPr>
-            <w:tcW w:w="3120" w:type="dxa"/>
+            <w:tcW w:w="2625" w:type="dxa"/>
             <w:shd w:val="clear" w:color="auto" w:fill="D2D2D2"/>
+            <w:tcMar/>
             <w:vAlign w:val="center"/>
           </w:tcPr>
           <w:p>
             <w:pPr>
               <w:rPr>
-                <w:rFonts w:ascii="Arial" w:eastAsia="Arial" w:hAnsi="Arial" w:cs="Arial"/>
+                <w:rFonts w:ascii="Arial" w:hAnsi="Arial" w:eastAsia="Arial" w:cs="Arial"/>
                 <w:b/>
                 <w:sz w:val="24"/>
                 <w:szCs w:val="24"/>
@@ -1166,7 +1220,7 @@
             </w:pPr>
             <w:r>
               <w:rPr>
-                <w:rFonts w:ascii="Arial" w:eastAsia="Arial" w:hAnsi="Arial" w:cs="Arial"/>
+                <w:rFonts w:ascii="Arial" w:hAnsi="Arial" w:eastAsia="Arial" w:cs="Arial"/>
                 <w:b/>
                 <w:sz w:val="24"/>
                 <w:szCs w:val="24"/>
@@ -1177,14 +1231,45 @@
         </w:tc>
         <w:tc>
           <w:tcPr>
-            <w:tcW w:w="4540" w:type="dxa"/>
+            <w:tcW w:w="2625" w:type="dxa"/>
             <w:shd w:val="clear" w:color="auto" w:fill="D2D2D2"/>
+            <w:tcMar/>
             <w:vAlign w:val="center"/>
           </w:tcPr>
           <w:p>
             <w:pPr>
-              <w:rPr>
-                <w:rFonts w:ascii="Arial" w:eastAsia="Arial" w:hAnsi="Arial" w:cs="Arial"/>
+              <w:pStyle w:val="Normal"/>
+              <w:rPr>
+                <w:rFonts w:ascii="Arial" w:hAnsi="Arial" w:eastAsia="Arial" w:cs="Arial"/>
+                <w:b w:val="1"/>
+                <w:bCs w:val="1"/>
+                <w:sz w:val="24"/>
+                <w:szCs w:val="24"/>
+              </w:rPr>
+            </w:pPr>
+            <w:r>
+              <w:rPr>
+                <w:rFonts w:ascii="Arial" w:hAnsi="Arial" w:eastAsia="Arial" w:cs="Arial"/>
+                <w:b w:val="1"/>
+                <w:bCs w:val="1"/>
+                <w:sz w:val="24"/>
+                <w:szCs w:val="24"/>
+              </w:rPr>
+              <w:t>Participantes</w:t>
+            </w:r>
+          </w:p>
+        </w:tc>
+        <w:tc>
+          <w:tcPr>
+            <w:tcW w:w="2625" w:type="dxa"/>
+            <w:shd w:val="clear" w:color="auto" w:fill="D2D2D2"/>
+            <w:tcMar/>
+            <w:vAlign w:val="center"/>
+          </w:tcPr>
+          <w:p>
+            <w:pPr>
+              <w:rPr>
+                <w:rFonts w:ascii="Arial" w:hAnsi="Arial" w:eastAsia="Arial" w:cs="Arial"/>
                 <w:b/>
                 <w:sz w:val="24"/>
                 <w:szCs w:val="24"/>
@@ -1192,7 +1277,7 @@
             </w:pPr>
             <w:r>
               <w:rPr>
-                <w:rFonts w:ascii="Arial" w:eastAsia="Arial" w:hAnsi="Arial" w:cs="Arial"/>
+                <w:rFonts w:ascii="Arial" w:hAnsi="Arial" w:eastAsia="Arial" w:cs="Arial"/>
                 <w:b/>
                 <w:sz w:val="24"/>
                 <w:szCs w:val="24"/>
@@ -1203,25 +1288,24 @@
         </w:tc>
       </w:tr>
       <w:tr>
-        <w:trPr>
-          <w:jc w:val="center"/>
-        </w:trPr>
-        <w:tc>
-          <w:tcPr>
-            <w:tcW w:w="2840" w:type="dxa"/>
+        <w:trPr/>
+        <w:tc>
+          <w:tcPr>
+            <w:tcW w:w="2625" w:type="dxa"/>
+            <w:tcMar/>
             <w:vAlign w:val="center"/>
           </w:tcPr>
           <w:p>
             <w:pPr>
               <w:rPr>
-                <w:rFonts w:ascii="Arial" w:eastAsia="Arial" w:hAnsi="Arial" w:cs="Arial"/>
-                <w:sz w:val="24"/>
-                <w:szCs w:val="24"/>
-              </w:rPr>
-            </w:pPr>
-            <w:r>
-              <w:rPr>
-                <w:rFonts w:ascii="Arial" w:eastAsia="Arial" w:hAnsi="Arial" w:cs="Arial"/>
+                <w:rFonts w:ascii="Arial" w:hAnsi="Arial" w:eastAsia="Arial" w:cs="Arial"/>
+                <w:sz w:val="24"/>
+                <w:szCs w:val="24"/>
+              </w:rPr>
+            </w:pPr>
+            <w:r>
+              <w:rPr>
+                <w:rFonts w:ascii="Arial" w:hAnsi="Arial" w:eastAsia="Arial" w:cs="Arial"/>
                 <w:sz w:val="24"/>
                 <w:szCs w:val="24"/>
               </w:rPr>
@@ -1231,20 +1315,21 @@
         </w:tc>
         <w:tc>
           <w:tcPr>
-            <w:tcW w:w="3120" w:type="dxa"/>
+            <w:tcW w:w="2625" w:type="dxa"/>
+            <w:tcMar/>
             <w:vAlign w:val="center"/>
           </w:tcPr>
           <w:p>
             <w:pPr>
               <w:rPr>
-                <w:rFonts w:ascii="Arial" w:eastAsia="Arial" w:hAnsi="Arial" w:cs="Arial"/>
-                <w:sz w:val="24"/>
-                <w:szCs w:val="24"/>
-              </w:rPr>
-            </w:pPr>
-            <w:r>
-              <w:rPr>
-                <w:rFonts w:ascii="Arial" w:eastAsia="Arial" w:hAnsi="Arial" w:cs="Arial"/>
+                <w:rFonts w:ascii="Arial" w:hAnsi="Arial" w:eastAsia="Arial" w:cs="Arial"/>
+                <w:sz w:val="24"/>
+                <w:szCs w:val="24"/>
+              </w:rPr>
+            </w:pPr>
+            <w:r>
+              <w:rPr>
+                <w:rFonts w:ascii="Arial" w:hAnsi="Arial" w:eastAsia="Arial" w:cs="Arial"/>
                 <w:sz w:val="24"/>
                 <w:szCs w:val="24"/>
               </w:rPr>
@@ -1254,20 +1339,46 @@
         </w:tc>
         <w:tc>
           <w:tcPr>
-            <w:tcW w:w="4540" w:type="dxa"/>
+            <w:tcW w:w="2625" w:type="dxa"/>
+            <w:tcMar/>
             <w:vAlign w:val="center"/>
           </w:tcPr>
           <w:p>
             <w:pPr>
-              <w:rPr>
-                <w:rFonts w:ascii="Arial" w:eastAsia="Arial" w:hAnsi="Arial" w:cs="Arial"/>
-                <w:sz w:val="24"/>
-                <w:szCs w:val="24"/>
-              </w:rPr>
-            </w:pPr>
-            <w:r>
-              <w:rPr>
-                <w:rFonts w:ascii="Arial" w:eastAsia="Arial" w:hAnsi="Arial" w:cs="Arial"/>
+              <w:pStyle w:val="Normal"/>
+              <w:rPr>
+                <w:rFonts w:ascii="Arial" w:hAnsi="Arial" w:eastAsia="Arial" w:cs="Arial"/>
+                <w:sz w:val="24"/>
+                <w:szCs w:val="24"/>
+              </w:rPr>
+            </w:pPr>
+            <w:r>
+              <w:rPr>
+                <w:rFonts w:ascii="Arial" w:hAnsi="Arial" w:eastAsia="Arial" w:cs="Arial"/>
+                <w:sz w:val="24"/>
+                <w:szCs w:val="24"/>
+              </w:rPr>
+              <w:t>Alejandro Ortiz Pagador</w:t>
+            </w:r>
+          </w:p>
+        </w:tc>
+        <w:tc>
+          <w:tcPr>
+            <w:tcW w:w="2625" w:type="dxa"/>
+            <w:tcMar/>
+            <w:vAlign w:val="center"/>
+          </w:tcPr>
+          <w:p>
+            <w:pPr>
+              <w:rPr>
+                <w:rFonts w:ascii="Arial" w:hAnsi="Arial" w:eastAsia="Arial" w:cs="Arial"/>
+                <w:sz w:val="24"/>
+                <w:szCs w:val="24"/>
+              </w:rPr>
+            </w:pPr>
+            <w:r>
+              <w:rPr>
+                <w:rFonts w:ascii="Arial" w:hAnsi="Arial" w:eastAsia="Arial" w:cs="Arial"/>
                 <w:sz w:val="24"/>
                 <w:szCs w:val="24"/>
               </w:rPr>
@@ -1277,25 +1388,24 @@
         </w:tc>
       </w:tr>
       <w:tr>
-        <w:trPr>
-          <w:jc w:val="center"/>
-        </w:trPr>
-        <w:tc>
-          <w:tcPr>
-            <w:tcW w:w="2840" w:type="dxa"/>
+        <w:trPr/>
+        <w:tc>
+          <w:tcPr>
+            <w:tcW w:w="2625" w:type="dxa"/>
+            <w:tcMar/>
             <w:vAlign w:val="center"/>
           </w:tcPr>
           <w:p>
             <w:pPr>
               <w:rPr>
-                <w:rFonts w:ascii="Arial" w:eastAsia="Arial" w:hAnsi="Arial" w:cs="Arial"/>
-                <w:sz w:val="24"/>
-                <w:szCs w:val="24"/>
-              </w:rPr>
-            </w:pPr>
-            <w:r>
-              <w:rPr>
-                <w:rFonts w:ascii="Arial" w:eastAsia="Arial" w:hAnsi="Arial" w:cs="Arial"/>
+                <w:rFonts w:ascii="Arial" w:hAnsi="Arial" w:eastAsia="Arial" w:cs="Arial"/>
+                <w:sz w:val="24"/>
+                <w:szCs w:val="24"/>
+              </w:rPr>
+            </w:pPr>
+            <w:r>
+              <w:rPr>
+                <w:rFonts w:ascii="Arial" w:hAnsi="Arial" w:eastAsia="Arial" w:cs="Arial"/>
                 <w:sz w:val="24"/>
                 <w:szCs w:val="24"/>
               </w:rPr>
@@ -1305,20 +1415,21 @@
         </w:tc>
         <w:tc>
           <w:tcPr>
-            <w:tcW w:w="3120" w:type="dxa"/>
+            <w:tcW w:w="2625" w:type="dxa"/>
+            <w:tcMar/>
             <w:vAlign w:val="center"/>
           </w:tcPr>
           <w:p>
             <w:pPr>
               <w:rPr>
-                <w:rFonts w:ascii="Arial" w:eastAsia="Arial" w:hAnsi="Arial" w:cs="Arial"/>
-                <w:sz w:val="24"/>
-                <w:szCs w:val="24"/>
-              </w:rPr>
-            </w:pPr>
-            <w:r>
-              <w:rPr>
-                <w:rFonts w:ascii="Arial" w:eastAsia="Arial" w:hAnsi="Arial" w:cs="Arial"/>
+                <w:rFonts w:ascii="Arial" w:hAnsi="Arial" w:eastAsia="Arial" w:cs="Arial"/>
+                <w:sz w:val="24"/>
+                <w:szCs w:val="24"/>
+              </w:rPr>
+            </w:pPr>
+            <w:r>
+              <w:rPr>
+                <w:rFonts w:ascii="Arial" w:hAnsi="Arial" w:eastAsia="Arial" w:cs="Arial"/>
                 <w:sz w:val="24"/>
                 <w:szCs w:val="24"/>
               </w:rPr>
@@ -1328,71 +1439,141 @@
         </w:tc>
         <w:tc>
           <w:tcPr>
-            <w:tcW w:w="4540" w:type="dxa"/>
+            <w:tcW w:w="2625" w:type="dxa"/>
+            <w:tcMar/>
             <w:vAlign w:val="center"/>
           </w:tcPr>
           <w:p>
             <w:pPr>
-              <w:rPr>
-                <w:rFonts w:ascii="Arial" w:eastAsia="Arial" w:hAnsi="Arial" w:cs="Arial"/>
-                <w:sz w:val="24"/>
-                <w:szCs w:val="24"/>
-              </w:rPr>
-            </w:pPr>
-            <w:r>
-              <w:rPr>
-                <w:rFonts w:ascii="Arial" w:eastAsia="Arial" w:hAnsi="Arial" w:cs="Arial"/>
-                <w:sz w:val="24"/>
-                <w:szCs w:val="24"/>
-              </w:rPr>
-              <w:t>Ampliación de datos</w:t>
+              <w:pStyle w:val="Normal"/>
+              <w:rPr>
+                <w:rFonts w:ascii="Arial" w:hAnsi="Arial" w:eastAsia="Arial" w:cs="Arial"/>
+                <w:sz w:val="24"/>
+                <w:szCs w:val="24"/>
+              </w:rPr>
+            </w:pPr>
+            <w:r>
+              <w:rPr>
+                <w:rFonts w:ascii="Arial" w:hAnsi="Arial" w:eastAsia="Arial" w:cs="Arial"/>
+                <w:sz w:val="24"/>
+                <w:szCs w:val="24"/>
+              </w:rPr>
+              <w:t>Alejandro Ortiz Pagador</w:t>
+            </w:r>
+          </w:p>
+          <w:p>
+            <w:pPr>
+              <w:pStyle w:val="Normal"/>
+              <w:rPr>
+                <w:rFonts w:ascii="Arial" w:hAnsi="Arial" w:eastAsia="Arial" w:cs="Arial"/>
+                <w:sz w:val="24"/>
+                <w:szCs w:val="24"/>
+              </w:rPr>
+            </w:pPr>
+          </w:p>
+        </w:tc>
+        <w:tc>
+          <w:tcPr>
+            <w:tcW w:w="2625" w:type="dxa"/>
+            <w:tcMar/>
+            <w:vAlign w:val="center"/>
+          </w:tcPr>
+          <w:p>
+            <w:pPr>
+              <w:rPr>
+                <w:rFonts w:ascii="Arial" w:hAnsi="Arial" w:eastAsia="Arial" w:cs="Arial"/>
+                <w:sz w:val="24"/>
+                <w:szCs w:val="24"/>
+              </w:rPr>
+            </w:pPr>
+            <w:r>
+              <w:rPr>
+                <w:rFonts w:ascii="Arial" w:hAnsi="Arial" w:eastAsia="Arial" w:cs="Arial"/>
+                <w:sz w:val="24"/>
+                <w:szCs w:val="24"/>
+              </w:rPr>
+              <w:t xml:space="preserve">Modificación </w:t>
+            </w:r>
+            <w:r>
+              <w:rPr>
+                <w:rFonts w:ascii="Arial" w:hAnsi="Arial" w:eastAsia="Arial" w:cs="Arial"/>
+                <w:sz w:val="24"/>
+                <w:szCs w:val="24"/>
+              </w:rPr>
+              <w:t xml:space="preserve">y </w:t>
+            </w:r>
+            <w:r>
+              <w:rPr>
+                <w:rFonts w:ascii="Arial" w:hAnsi="Arial" w:eastAsia="Arial" w:cs="Arial"/>
+                <w:sz w:val="24"/>
+                <w:szCs w:val="24"/>
+              </w:rPr>
+              <w:t>eliminación de datos sobrantes</w:t>
             </w:r>
           </w:p>
         </w:tc>
       </w:tr>
       <w:tr>
-        <w:trPr>
-          <w:jc w:val="center"/>
-        </w:trPr>
-        <w:tc>
-          <w:tcPr>
-            <w:tcW w:w="2840" w:type="dxa"/>
+        <w:trPr/>
+        <w:tc>
+          <w:tcPr>
+            <w:tcW w:w="2625" w:type="dxa"/>
+            <w:tcMar/>
             <w:vAlign w:val="center"/>
           </w:tcPr>
           <w:p>
             <w:pPr>
               <w:rPr>
-                <w:rFonts w:ascii="Arial" w:eastAsia="Arial" w:hAnsi="Arial" w:cs="Arial"/>
-                <w:sz w:val="24"/>
-                <w:szCs w:val="24"/>
-              </w:rPr>
-            </w:pPr>
-          </w:p>
-        </w:tc>
-        <w:tc>
-          <w:tcPr>
-            <w:tcW w:w="3120" w:type="dxa"/>
+                <w:rFonts w:ascii="Arial" w:hAnsi="Arial" w:eastAsia="Arial" w:cs="Arial"/>
+                <w:sz w:val="24"/>
+                <w:szCs w:val="24"/>
+              </w:rPr>
+            </w:pPr>
+          </w:p>
+        </w:tc>
+        <w:tc>
+          <w:tcPr>
+            <w:tcW w:w="2625" w:type="dxa"/>
+            <w:tcMar/>
             <w:vAlign w:val="center"/>
           </w:tcPr>
           <w:p>
             <w:pPr>
               <w:rPr>
-                <w:rFonts w:ascii="Arial" w:eastAsia="Arial" w:hAnsi="Arial" w:cs="Arial"/>
-                <w:sz w:val="24"/>
-                <w:szCs w:val="24"/>
-              </w:rPr>
-            </w:pPr>
-          </w:p>
-        </w:tc>
-        <w:tc>
-          <w:tcPr>
-            <w:tcW w:w="4540" w:type="dxa"/>
+                <w:rFonts w:ascii="Arial" w:hAnsi="Arial" w:eastAsia="Arial" w:cs="Arial"/>
+                <w:sz w:val="24"/>
+                <w:szCs w:val="24"/>
+              </w:rPr>
+            </w:pPr>
+          </w:p>
+        </w:tc>
+        <w:tc>
+          <w:tcPr>
+            <w:tcW w:w="2625" w:type="dxa"/>
+            <w:tcMar/>
             <w:vAlign w:val="center"/>
           </w:tcPr>
           <w:p>
             <w:pPr>
-              <w:rPr>
-                <w:rFonts w:ascii="Arial" w:eastAsia="Arial" w:hAnsi="Arial" w:cs="Arial"/>
+              <w:pStyle w:val="Normal"/>
+              <w:rPr>
+                <w:rFonts w:ascii="Arial" w:hAnsi="Arial" w:eastAsia="Arial" w:cs="Arial"/>
+                <w:sz w:val="24"/>
+                <w:szCs w:val="24"/>
+              </w:rPr>
+            </w:pPr>
+          </w:p>
+        </w:tc>
+        <w:tc>
+          <w:tcPr>
+            <w:tcW w:w="2625" w:type="dxa"/>
+            <w:tcMar/>
+            <w:vAlign w:val="center"/>
+          </w:tcPr>
+          <w:p>
+            <w:pPr>
+              <w:rPr>
+                <w:rFonts w:ascii="Arial" w:hAnsi="Arial" w:eastAsia="Arial" w:cs="Arial"/>
                 <w:sz w:val="24"/>
                 <w:szCs w:val="24"/>
               </w:rPr>
@@ -1405,7 +1586,31 @@
       <w:pPr>
         <w:jc w:val="both"/>
         <w:rPr>
-          <w:rFonts w:ascii="Arial" w:eastAsia="Arial" w:hAnsi="Arial" w:cs="Arial"/>
+          <w:rFonts w:ascii="Arial" w:hAnsi="Arial" w:eastAsia="Arial" w:cs="Arial"/>
+          <w:b/>
+          <w:sz w:val="28"/>
+          <w:szCs w:val="28"/>
+        </w:rPr>
+      </w:pPr>
+    </w:p>
+    <w:p w14:noSpellErr="1">
+      <w:pPr>
+        <w:pStyle w:val="Normal"/>
+        <w:jc w:val="both"/>
+        <w:rPr>
+          <w:rFonts w:ascii="Arial" w:hAnsi="Arial" w:eastAsia="Arial" w:cs="Arial"/>
+          <w:b w:val="1"/>
+          <w:bCs w:val="1"/>
+          <w:sz w:val="28"/>
+          <w:szCs w:val="28"/>
+        </w:rPr>
+      </w:pPr>
+    </w:p>
+    <w:p>
+      <w:pPr>
+        <w:jc w:val="both"/>
+        <w:rPr>
+          <w:rFonts w:ascii="Arial" w:hAnsi="Arial" w:eastAsia="Arial" w:cs="Arial"/>
           <w:b/>
           <w:sz w:val="28"/>
           <w:szCs w:val="28"/>
@@ -1416,381 +1621,7 @@
       <w:pPr>
         <w:jc w:val="both"/>
         <w:rPr>
-          <w:rFonts w:ascii="Arial" w:eastAsia="Arial" w:hAnsi="Arial" w:cs="Arial"/>
-          <w:b/>
-          <w:sz w:val="28"/>
-          <w:szCs w:val="28"/>
-        </w:rPr>
-      </w:pPr>
-    </w:p>
-    <w:p>
-      <w:pPr>
-        <w:jc w:val="both"/>
-        <w:rPr>
-          <w:rFonts w:ascii="Arial" w:eastAsia="Arial" w:hAnsi="Arial" w:cs="Arial"/>
-          <w:b/>
-          <w:sz w:val="28"/>
-          <w:szCs w:val="28"/>
-        </w:rPr>
-      </w:pPr>
-    </w:p>
-    <w:p>
-      <w:pPr>
-        <w:jc w:val="both"/>
-        <w:rPr>
-          <w:rFonts w:ascii="Arial" w:eastAsia="Arial" w:hAnsi="Arial" w:cs="Arial"/>
-          <w:b/>
-          <w:sz w:val="28"/>
-          <w:szCs w:val="28"/>
-        </w:rPr>
-      </w:pPr>
-    </w:p>
-    <w:p>
-      <w:pPr>
-        <w:jc w:val="both"/>
-        <w:rPr>
-          <w:rFonts w:ascii="Arial" w:eastAsia="Arial" w:hAnsi="Arial" w:cs="Arial"/>
-          <w:b/>
-          <w:sz w:val="28"/>
-          <w:szCs w:val="28"/>
-        </w:rPr>
-      </w:pPr>
-    </w:p>
-    <w:p>
-      <w:pPr>
-        <w:jc w:val="both"/>
-        <w:rPr>
-          <w:rFonts w:ascii="Arial" w:eastAsia="Arial" w:hAnsi="Arial" w:cs="Arial"/>
-          <w:b/>
-          <w:sz w:val="28"/>
-          <w:szCs w:val="28"/>
-        </w:rPr>
-      </w:pPr>
-    </w:p>
-    <w:p>
-      <w:pPr>
-        <w:jc w:val="both"/>
-        <w:rPr>
-          <w:rFonts w:ascii="Arial" w:eastAsia="Arial" w:hAnsi="Arial" w:cs="Arial"/>
-          <w:b/>
-          <w:sz w:val="28"/>
-          <w:szCs w:val="28"/>
-        </w:rPr>
-      </w:pPr>
-    </w:p>
-    <w:p>
-      <w:pPr>
-        <w:jc w:val="both"/>
-        <w:rPr>
-          <w:rFonts w:ascii="Arial" w:eastAsia="Arial" w:hAnsi="Arial" w:cs="Arial"/>
-          <w:b/>
-          <w:sz w:val="28"/>
-          <w:szCs w:val="28"/>
-        </w:rPr>
-      </w:pPr>
-    </w:p>
-    <w:p>
-      <w:pPr>
-        <w:jc w:val="both"/>
-        <w:rPr>
-          <w:rFonts w:ascii="Arial" w:eastAsia="Arial" w:hAnsi="Arial" w:cs="Arial"/>
-          <w:b/>
-          <w:sz w:val="28"/>
-          <w:szCs w:val="28"/>
-        </w:rPr>
-      </w:pPr>
-    </w:p>
-    <w:p>
-      <w:pPr>
-        <w:jc w:val="both"/>
-        <w:rPr>
-          <w:rFonts w:ascii="Arial" w:eastAsia="Arial" w:hAnsi="Arial" w:cs="Arial"/>
-          <w:b/>
-          <w:sz w:val="28"/>
-          <w:szCs w:val="28"/>
-        </w:rPr>
-      </w:pPr>
-    </w:p>
-    <w:p>
-      <w:pPr>
-        <w:jc w:val="both"/>
-        <w:rPr>
-          <w:rFonts w:ascii="Arial" w:eastAsia="Arial" w:hAnsi="Arial" w:cs="Arial"/>
-          <w:b/>
-          <w:sz w:val="28"/>
-          <w:szCs w:val="28"/>
-        </w:rPr>
-      </w:pPr>
-    </w:p>
-    <w:p>
-      <w:pPr>
-        <w:jc w:val="both"/>
-        <w:rPr>
-          <w:rFonts w:ascii="Arial" w:eastAsia="Arial" w:hAnsi="Arial" w:cs="Arial"/>
-          <w:b/>
-          <w:sz w:val="28"/>
-          <w:szCs w:val="28"/>
-        </w:rPr>
-      </w:pPr>
-    </w:p>
-    <w:p>
-      <w:pPr>
-        <w:jc w:val="both"/>
-        <w:rPr>
-          <w:rFonts w:ascii="Arial" w:eastAsia="Arial" w:hAnsi="Arial" w:cs="Arial"/>
-          <w:b/>
-          <w:sz w:val="28"/>
-          <w:szCs w:val="28"/>
-        </w:rPr>
-      </w:pPr>
-    </w:p>
-    <w:p>
-      <w:pPr>
-        <w:jc w:val="both"/>
-        <w:rPr>
-          <w:rFonts w:ascii="Arial" w:eastAsia="Arial" w:hAnsi="Arial" w:cs="Arial"/>
-          <w:b/>
-          <w:sz w:val="28"/>
-          <w:szCs w:val="28"/>
-        </w:rPr>
-      </w:pPr>
-    </w:p>
-    <w:p>
-      <w:pPr>
-        <w:jc w:val="both"/>
-        <w:rPr>
-          <w:rFonts w:ascii="Arial" w:eastAsia="Arial" w:hAnsi="Arial" w:cs="Arial"/>
-          <w:b/>
-          <w:sz w:val="28"/>
-          <w:szCs w:val="28"/>
-        </w:rPr>
-      </w:pPr>
-    </w:p>
-    <w:p>
-      <w:pPr>
-        <w:jc w:val="both"/>
-        <w:rPr>
-          <w:rFonts w:ascii="Arial" w:eastAsia="Arial" w:hAnsi="Arial" w:cs="Arial"/>
-          <w:b/>
-          <w:sz w:val="28"/>
-          <w:szCs w:val="28"/>
-        </w:rPr>
-      </w:pPr>
-    </w:p>
-    <w:p>
-      <w:pPr>
-        <w:jc w:val="both"/>
-        <w:rPr>
-          <w:rFonts w:ascii="Arial" w:eastAsia="Arial" w:hAnsi="Arial" w:cs="Arial"/>
-          <w:b/>
-          <w:sz w:val="28"/>
-          <w:szCs w:val="28"/>
-        </w:rPr>
-      </w:pPr>
-    </w:p>
-    <w:p>
-      <w:pPr>
-        <w:jc w:val="both"/>
-        <w:rPr>
-          <w:rFonts w:ascii="Arial" w:eastAsia="Arial" w:hAnsi="Arial" w:cs="Arial"/>
-          <w:b/>
-          <w:sz w:val="28"/>
-          <w:szCs w:val="28"/>
-        </w:rPr>
-      </w:pPr>
-    </w:p>
-    <w:p>
-      <w:pPr>
-        <w:jc w:val="both"/>
-        <w:rPr>
-          <w:rFonts w:ascii="Arial" w:eastAsia="Arial" w:hAnsi="Arial" w:cs="Arial"/>
-          <w:b/>
-          <w:sz w:val="28"/>
-          <w:szCs w:val="28"/>
-        </w:rPr>
-      </w:pPr>
-    </w:p>
-    <w:p>
-      <w:pPr>
-        <w:jc w:val="both"/>
-        <w:rPr>
-          <w:rFonts w:ascii="Arial" w:eastAsia="Arial" w:hAnsi="Arial" w:cs="Arial"/>
-          <w:b/>
-          <w:sz w:val="28"/>
-          <w:szCs w:val="28"/>
-        </w:rPr>
-      </w:pPr>
-    </w:p>
-    <w:p>
-      <w:pPr>
-        <w:jc w:val="both"/>
-        <w:rPr>
-          <w:rFonts w:ascii="Arial" w:eastAsia="Arial" w:hAnsi="Arial" w:cs="Arial"/>
-          <w:b/>
-          <w:sz w:val="28"/>
-          <w:szCs w:val="28"/>
-        </w:rPr>
-      </w:pPr>
-    </w:p>
-    <w:p>
-      <w:pPr>
-        <w:jc w:val="both"/>
-        <w:rPr>
-          <w:rFonts w:ascii="Arial" w:eastAsia="Arial" w:hAnsi="Arial" w:cs="Arial"/>
-          <w:b/>
-          <w:sz w:val="28"/>
-          <w:szCs w:val="28"/>
-        </w:rPr>
-      </w:pPr>
-    </w:p>
-    <w:p>
-      <w:pPr>
-        <w:jc w:val="both"/>
-        <w:rPr>
-          <w:rFonts w:ascii="Arial" w:eastAsia="Arial" w:hAnsi="Arial" w:cs="Arial"/>
-          <w:b/>
-          <w:sz w:val="28"/>
-          <w:szCs w:val="28"/>
-        </w:rPr>
-      </w:pPr>
-    </w:p>
-    <w:p>
-      <w:pPr>
-        <w:jc w:val="both"/>
-        <w:rPr>
-          <w:rFonts w:ascii="Arial" w:eastAsia="Arial" w:hAnsi="Arial" w:cs="Arial"/>
-          <w:b/>
-          <w:sz w:val="28"/>
-          <w:szCs w:val="28"/>
-        </w:rPr>
-      </w:pPr>
-    </w:p>
-    <w:p>
-      <w:pPr>
-        <w:jc w:val="both"/>
-        <w:rPr>
-          <w:rFonts w:ascii="Arial" w:eastAsia="Arial" w:hAnsi="Arial" w:cs="Arial"/>
-          <w:b/>
-          <w:sz w:val="28"/>
-          <w:szCs w:val="28"/>
-        </w:rPr>
-      </w:pPr>
-    </w:p>
-    <w:p>
-      <w:pPr>
-        <w:jc w:val="both"/>
-        <w:rPr>
-          <w:rFonts w:ascii="Arial" w:eastAsia="Arial" w:hAnsi="Arial" w:cs="Arial"/>
-          <w:b/>
-          <w:sz w:val="28"/>
-          <w:szCs w:val="28"/>
-        </w:rPr>
-      </w:pPr>
-    </w:p>
-    <w:p>
-      <w:pPr>
-        <w:jc w:val="both"/>
-        <w:rPr>
-          <w:rFonts w:ascii="Arial" w:eastAsia="Arial" w:hAnsi="Arial" w:cs="Arial"/>
-          <w:b/>
-          <w:sz w:val="28"/>
-          <w:szCs w:val="28"/>
-        </w:rPr>
-      </w:pPr>
-    </w:p>
-    <w:p>
-      <w:pPr>
-        <w:jc w:val="both"/>
-        <w:rPr>
-          <w:rFonts w:ascii="Arial" w:eastAsia="Arial" w:hAnsi="Arial" w:cs="Arial"/>
-          <w:b/>
-          <w:sz w:val="28"/>
-          <w:szCs w:val="28"/>
-        </w:rPr>
-      </w:pPr>
-    </w:p>
-    <w:p>
-      <w:pPr>
-        <w:jc w:val="both"/>
-        <w:rPr>
-          <w:rFonts w:ascii="Arial" w:eastAsia="Arial" w:hAnsi="Arial" w:cs="Arial"/>
-          <w:b/>
-          <w:sz w:val="28"/>
-          <w:szCs w:val="28"/>
-        </w:rPr>
-      </w:pPr>
-    </w:p>
-    <w:p>
-      <w:pPr>
-        <w:jc w:val="both"/>
-        <w:rPr>
-          <w:rFonts w:ascii="Arial" w:eastAsia="Arial" w:hAnsi="Arial" w:cs="Arial"/>
-          <w:b/>
-          <w:sz w:val="28"/>
-          <w:szCs w:val="28"/>
-        </w:rPr>
-      </w:pPr>
-    </w:p>
-    <w:p>
-      <w:pPr>
-        <w:jc w:val="both"/>
-        <w:rPr>
-          <w:rFonts w:ascii="Arial" w:eastAsia="Arial" w:hAnsi="Arial" w:cs="Arial"/>
-          <w:b/>
-          <w:sz w:val="28"/>
-          <w:szCs w:val="28"/>
-        </w:rPr>
-      </w:pPr>
-    </w:p>
-    <w:p>
-      <w:pPr>
-        <w:jc w:val="both"/>
-        <w:rPr>
-          <w:rFonts w:ascii="Arial" w:eastAsia="Arial" w:hAnsi="Arial" w:cs="Arial"/>
-          <w:b/>
-          <w:sz w:val="28"/>
-          <w:szCs w:val="28"/>
-        </w:rPr>
-      </w:pPr>
-    </w:p>
-    <w:p>
-      <w:pPr>
-        <w:jc w:val="both"/>
-        <w:rPr>
-          <w:rFonts w:ascii="Arial" w:eastAsia="Arial" w:hAnsi="Arial" w:cs="Arial"/>
-          <w:b/>
-          <w:sz w:val="28"/>
-          <w:szCs w:val="28"/>
-        </w:rPr>
-      </w:pPr>
-    </w:p>
-    <w:p>
-      <w:pPr>
-        <w:jc w:val="both"/>
-        <w:rPr>
-          <w:rFonts w:ascii="Arial" w:eastAsia="Arial" w:hAnsi="Arial" w:cs="Arial"/>
-          <w:b/>
-          <w:sz w:val="28"/>
-          <w:szCs w:val="28"/>
-        </w:rPr>
-      </w:pPr>
-    </w:p>
-    <w:p>
-      <w:pPr>
-        <w:jc w:val="both"/>
-        <w:rPr>
-          <w:rFonts w:ascii="Arial" w:eastAsia="Arial" w:hAnsi="Arial" w:cs="Arial"/>
-          <w:b/>
-          <w:sz w:val="28"/>
-          <w:szCs w:val="28"/>
-        </w:rPr>
-      </w:pPr>
-    </w:p>
-    <w:p>
-      <w:pPr>
-        <w:jc w:val="both"/>
-        <w:rPr>
-          <w:rFonts w:ascii="Arial" w:eastAsia="Arial" w:hAnsi="Arial" w:cs="Arial"/>
+          <w:rFonts w:ascii="Arial" w:hAnsi="Arial" w:eastAsia="Arial" w:cs="Arial"/>
           <w:b/>
           <w:sz w:val="28"/>
           <w:szCs w:val="28"/>
@@ -1799,37 +1630,37 @@
     </w:p>
     <w:tbl>
       <w:tblPr>
-        <w:tblStyle w:val="a1"/>
-        <w:tblW w:w="10590" w:type="dxa"/>
+        <w:tblW w:w="10595" w:type="dxa"/>
         <w:jc w:val="center"/>
         <w:tblBorders>
-          <w:top w:val="single" w:sz="8" w:space="0" w:color="000000"/>
-          <w:left w:val="single" w:sz="8" w:space="0" w:color="000000"/>
-          <w:bottom w:val="single" w:sz="8" w:space="0" w:color="000000"/>
-          <w:right w:val="single" w:sz="8" w:space="0" w:color="000000"/>
-          <w:insideH w:val="single" w:sz="8" w:space="0" w:color="000000"/>
-          <w:insideV w:val="single" w:sz="8" w:space="0" w:color="000000"/>
+          <w:top w:val="single" w:color="000000" w:themeColor="text1" w:sz="8" w:space="0"/>
+          <w:left w:val="single" w:color="000000" w:themeColor="text1" w:sz="8" w:space="0"/>
+          <w:bottom w:val="single" w:color="000000" w:themeColor="text1" w:sz="8" w:space="0"/>
+          <w:right w:val="single" w:color="000000" w:themeColor="text1" w:sz="8" w:space="0"/>
+          <w:insideH w:val="single" w:color="000000" w:themeColor="text1" w:sz="8" w:space="0"/>
+          <w:insideV w:val="single" w:color="000000" w:themeColor="text1" w:sz="8" w:space="0"/>
         </w:tblBorders>
         <w:tblLayout w:type="fixed"/>
         <w:tblLook w:val="0600" w:firstRow="0" w:lastRow="0" w:firstColumn="0" w:lastColumn="0" w:noHBand="1" w:noVBand="1"/>
       </w:tblPr>
       <w:tblGrid>
-        <w:gridCol w:w="1830"/>
-        <w:gridCol w:w="1740"/>
+        <w:gridCol w:w="1260"/>
+        <w:gridCol w:w="1125"/>
         <w:gridCol w:w="1470"/>
-        <w:gridCol w:w="1650"/>
-        <w:gridCol w:w="1935"/>
-        <w:gridCol w:w="1965"/>
+        <w:gridCol w:w="1328"/>
+        <w:gridCol w:w="1373"/>
+        <w:gridCol w:w="1403"/>
+        <w:gridCol w:w="1105"/>
+        <w:gridCol w:w="1531"/>
       </w:tblGrid>
       <w:tr>
         <w:trPr>
           <w:trHeight w:val="650"/>
-          <w:jc w:val="center"/>
         </w:trPr>
         <w:tc>
           <w:tcPr>
-            <w:tcW w:w="10590" w:type="dxa"/>
-            <w:gridSpan w:val="6"/>
+            <w:tcW w:w="10595" w:type="dxa"/>
+            <w:gridSpan w:val="8"/>
             <w:shd w:val="clear" w:color="auto" w:fill="BDC0BE"/>
             <w:tcMar>
               <w:top w:w="100" w:type="dxa"/>
@@ -1838,106 +1669,16 @@
               <w:right w:w="100" w:type="dxa"/>
             </w:tcMar>
           </w:tcPr>
-          <w:p>
-            <w:pPr>
-              <w:jc w:val="center"/>
-              <w:rPr>
-                <w:rFonts w:ascii="Arial" w:eastAsia="Arial" w:hAnsi="Arial" w:cs="Arial"/>
-                <w:b/>
-                <w:sz w:val="24"/>
-                <w:szCs w:val="24"/>
-                <w:u w:val="single"/>
-              </w:rPr>
-            </w:pPr>
-          </w:p>
-          <w:p>
-            <w:pPr>
-              <w:jc w:val="center"/>
-              <w:rPr>
-                <w:rFonts w:ascii="Arial" w:eastAsia="Arial" w:hAnsi="Arial" w:cs="Arial"/>
-                <w:b/>
-                <w:sz w:val="32"/>
-                <w:szCs w:val="32"/>
-                <w:u w:val="single"/>
-              </w:rPr>
-            </w:pPr>
-            <w:r>
-              <w:rPr>
-                <w:rFonts w:ascii="Arial" w:eastAsia="Arial" w:hAnsi="Arial" w:cs="Arial"/>
-                <w:b/>
-                <w:sz w:val="32"/>
-                <w:szCs w:val="32"/>
-                <w:u w:val="single"/>
-              </w:rPr>
-              <w:t>REGISTRO DE INTERESADOS</w:t>
-            </w:r>
-          </w:p>
-          <w:p>
-            <w:pPr>
-              <w:jc w:val="center"/>
-              <w:rPr>
-                <w:rFonts w:ascii="Arial" w:eastAsia="Arial" w:hAnsi="Arial" w:cs="Arial"/>
-                <w:b/>
-                <w:sz w:val="24"/>
-                <w:szCs w:val="24"/>
-              </w:rPr>
-            </w:pPr>
-          </w:p>
+          <w:p/>
         </w:tc>
       </w:tr>
       <w:tr>
         <w:trPr>
-          <w:trHeight w:val="555"/>
-          <w:jc w:val="center"/>
+          <w:trHeight w:val="1260"/>
         </w:trPr>
         <w:tc>
           <w:tcPr>
-            <w:tcW w:w="10590" w:type="dxa"/>
-            <w:gridSpan w:val="6"/>
-            <w:shd w:val="clear" w:color="auto" w:fill="auto"/>
-            <w:tcMar>
-              <w:top w:w="100" w:type="dxa"/>
-              <w:left w:w="100" w:type="dxa"/>
-              <w:bottom w:w="100" w:type="dxa"/>
-              <w:right w:w="100" w:type="dxa"/>
-            </w:tcMar>
-          </w:tcPr>
-          <w:p>
-            <w:pPr>
-              <w:rPr>
-                <w:rFonts w:ascii="Arial" w:eastAsia="Arial" w:hAnsi="Arial" w:cs="Arial"/>
-                <w:sz w:val="24"/>
-                <w:szCs w:val="24"/>
-              </w:rPr>
-            </w:pPr>
-            <w:r>
-              <w:rPr>
-                <w:rFonts w:ascii="Arial" w:eastAsia="Arial" w:hAnsi="Arial" w:cs="Arial"/>
-                <w:b/>
-                <w:sz w:val="26"/>
-                <w:szCs w:val="26"/>
-              </w:rPr>
-              <w:t xml:space="preserve">Título del proyecto:     </w:t>
-            </w:r>
-            <w:r>
-              <w:rPr>
-                <w:rFonts w:ascii="Arial" w:eastAsia="Arial" w:hAnsi="Arial" w:cs="Arial"/>
-                <w:sz w:val="24"/>
-                <w:szCs w:val="24"/>
-              </w:rPr>
-              <w:t>C.C. (Corto y Cambio)</w:t>
-            </w:r>
-          </w:p>
-        </w:tc>
-      </w:tr>
-      <w:tr>
-        <w:trPr>
-          <w:trHeight w:val="659"/>
-          <w:jc w:val="center"/>
-        </w:trPr>
-        <w:tc>
-          <w:tcPr>
-            <w:tcW w:w="1830" w:type="dxa"/>
+            <w:tcW w:w="1260" w:type="dxa"/>
             <w:shd w:val="clear" w:color="auto" w:fill="D2D2D2"/>
             <w:tcMar>
               <w:top w:w="100" w:type="dxa"/>
@@ -1945,12 +1686,13 @@
               <w:bottom w:w="100" w:type="dxa"/>
               <w:right w:w="100" w:type="dxa"/>
             </w:tcMar>
+            <w:vAlign w:val="center"/>
           </w:tcPr>
           <w:p>
             <w:pPr>
               <w:jc w:val="center"/>
               <w:rPr>
-                <w:rFonts w:ascii="Arial" w:eastAsia="Arial" w:hAnsi="Arial" w:cs="Arial"/>
+                <w:rFonts w:ascii="Arial" w:hAnsi="Arial" w:eastAsia="Arial" w:cs="Arial"/>
                 <w:b/>
                 <w:sz w:val="28"/>
                 <w:szCs w:val="28"/>
@@ -1958,7 +1700,7 @@
             </w:pPr>
             <w:r>
               <w:rPr>
-                <w:rFonts w:ascii="Arial" w:eastAsia="Arial" w:hAnsi="Arial" w:cs="Arial"/>
+                <w:rFonts w:ascii="Arial" w:hAnsi="Arial" w:eastAsia="Arial" w:cs="Arial"/>
                 <w:b/>
                 <w:sz w:val="28"/>
                 <w:szCs w:val="28"/>
@@ -1969,7 +1711,7 @@
         </w:tc>
         <w:tc>
           <w:tcPr>
-            <w:tcW w:w="1740" w:type="dxa"/>
+            <w:tcW w:w="1125" w:type="dxa"/>
             <w:shd w:val="clear" w:color="auto" w:fill="D2D2D2"/>
             <w:tcMar>
               <w:top w:w="100" w:type="dxa"/>
@@ -1977,12 +1719,13 @@
               <w:bottom w:w="100" w:type="dxa"/>
               <w:right w:w="100" w:type="dxa"/>
             </w:tcMar>
+            <w:vAlign w:val="center"/>
           </w:tcPr>
           <w:p>
             <w:pPr>
               <w:jc w:val="center"/>
               <w:rPr>
-                <w:rFonts w:ascii="Arial" w:eastAsia="Arial" w:hAnsi="Arial" w:cs="Arial"/>
+                <w:rFonts w:ascii="Arial" w:hAnsi="Arial" w:eastAsia="Arial" w:cs="Arial"/>
                 <w:b/>
                 <w:sz w:val="28"/>
                 <w:szCs w:val="28"/>
@@ -1990,7 +1733,7 @@
             </w:pPr>
             <w:r>
               <w:rPr>
-                <w:rFonts w:ascii="Arial" w:eastAsia="Arial" w:hAnsi="Arial" w:cs="Arial"/>
+                <w:rFonts w:ascii="Arial" w:hAnsi="Arial" w:eastAsia="Arial" w:cs="Arial"/>
                 <w:b/>
                 <w:sz w:val="28"/>
                 <w:szCs w:val="28"/>
@@ -2009,31 +1752,35 @@
               <w:bottom w:w="100" w:type="dxa"/>
               <w:right w:w="100" w:type="dxa"/>
             </w:tcMar>
-          </w:tcPr>
-          <w:p>
-            <w:pPr>
+            <w:vAlign w:val="center"/>
+          </w:tcPr>
+          <w:p>
+            <w:pPr>
+              <w:pStyle w:val="Normal"/>
               <w:jc w:val="center"/>
               <w:rPr>
-                <w:rFonts w:ascii="Arial" w:eastAsia="Arial" w:hAnsi="Arial" w:cs="Arial"/>
-                <w:b/>
+                <w:rFonts w:ascii="Arial" w:hAnsi="Arial" w:eastAsia="Arial" w:cs="Arial"/>
+                <w:b w:val="1"/>
+                <w:bCs w:val="1"/>
                 <w:sz w:val="28"/>
                 <w:szCs w:val="28"/>
               </w:rPr>
             </w:pPr>
             <w:r>
               <w:rPr>
-                <w:rFonts w:ascii="Arial" w:eastAsia="Arial" w:hAnsi="Arial" w:cs="Arial"/>
-                <w:b/>
+                <w:rFonts w:ascii="Arial" w:hAnsi="Arial" w:eastAsia="Arial" w:cs="Arial"/>
+                <w:b w:val="1"/>
+                <w:bCs w:val="1"/>
                 <w:sz w:val="28"/>
                 <w:szCs w:val="28"/>
               </w:rPr>
-              <w:t>Contacto</w:t>
-            </w:r>
-          </w:p>
-        </w:tc>
-        <w:tc>
-          <w:tcPr>
-            <w:tcW w:w="1650" w:type="dxa"/>
+              <w:t>Organización</w:t>
+            </w:r>
+          </w:p>
+        </w:tc>
+        <w:tc>
+          <w:tcPr>
+            <w:tcW w:w="1328" w:type="dxa"/>
             <w:shd w:val="clear" w:color="auto" w:fill="D2D2D2"/>
             <w:tcMar>
               <w:top w:w="100" w:type="dxa"/>
@@ -2041,31 +1788,34 @@
               <w:bottom w:w="100" w:type="dxa"/>
               <w:right w:w="100" w:type="dxa"/>
             </w:tcMar>
+            <w:vAlign w:val="center"/>
           </w:tcPr>
           <w:p>
             <w:pPr>
               <w:jc w:val="center"/>
               <w:rPr>
-                <w:rFonts w:ascii="Arial" w:eastAsia="Arial" w:hAnsi="Arial" w:cs="Arial"/>
-                <w:b/>
+                <w:rFonts w:ascii="Arial" w:hAnsi="Arial" w:eastAsia="Arial" w:cs="Arial"/>
+                <w:b w:val="1"/>
+                <w:bCs w:val="1"/>
                 <w:sz w:val="28"/>
                 <w:szCs w:val="28"/>
               </w:rPr>
             </w:pPr>
             <w:r>
               <w:rPr>
-                <w:rFonts w:ascii="Arial" w:eastAsia="Arial" w:hAnsi="Arial" w:cs="Arial"/>
-                <w:b/>
+                <w:rFonts w:ascii="Arial" w:hAnsi="Arial" w:eastAsia="Arial" w:cs="Arial"/>
+                <w:b w:val="1"/>
+                <w:bCs w:val="1"/>
                 <w:sz w:val="28"/>
                 <w:szCs w:val="28"/>
               </w:rPr>
-              <w:t>Requisitos</w:t>
-            </w:r>
-          </w:p>
-        </w:tc>
-        <w:tc>
-          <w:tcPr>
-            <w:tcW w:w="1935" w:type="dxa"/>
+              <w:t>Email</w:t>
+            </w:r>
+          </w:p>
+        </w:tc>
+        <w:tc>
+          <w:tcPr>
+            <w:tcW w:w="1373" w:type="dxa"/>
             <w:shd w:val="clear" w:color="auto" w:fill="D2D2D2"/>
             <w:tcMar>
               <w:top w:w="100" w:type="dxa"/>
@@ -2073,31 +1823,34 @@
               <w:bottom w:w="100" w:type="dxa"/>
               <w:right w:w="100" w:type="dxa"/>
             </w:tcMar>
+            <w:vAlign w:val="center"/>
           </w:tcPr>
           <w:p>
             <w:pPr>
               <w:jc w:val="center"/>
               <w:rPr>
-                <w:rFonts w:ascii="Arial" w:eastAsia="Arial" w:hAnsi="Arial" w:cs="Arial"/>
-                <w:b/>
+                <w:rFonts w:ascii="Arial" w:hAnsi="Arial" w:eastAsia="Arial" w:cs="Arial"/>
+                <w:b w:val="1"/>
+                <w:bCs w:val="1"/>
                 <w:sz w:val="28"/>
                 <w:szCs w:val="28"/>
               </w:rPr>
             </w:pPr>
             <w:r>
               <w:rPr>
-                <w:rFonts w:ascii="Arial" w:eastAsia="Arial" w:hAnsi="Arial" w:cs="Arial"/>
-                <w:b/>
+                <w:rFonts w:ascii="Arial" w:hAnsi="Arial" w:eastAsia="Arial" w:cs="Arial"/>
+                <w:b w:val="1"/>
+                <w:bCs w:val="1"/>
                 <w:sz w:val="28"/>
                 <w:szCs w:val="28"/>
               </w:rPr>
-              <w:t>Expectativas</w:t>
-            </w:r>
-          </w:p>
-        </w:tc>
-        <w:tc>
-          <w:tcPr>
-            <w:tcW w:w="1965" w:type="dxa"/>
+              <w:t>Posición actual</w:t>
+            </w:r>
+          </w:p>
+        </w:tc>
+        <w:tc>
+          <w:tcPr>
+            <w:tcW w:w="1403" w:type="dxa"/>
             <w:shd w:val="clear" w:color="auto" w:fill="D2D2D2"/>
             <w:tcMar>
               <w:top w:w="100" w:type="dxa"/>
@@ -2105,25 +1858,139 @@
               <w:bottom w:w="100" w:type="dxa"/>
               <w:right w:w="100" w:type="dxa"/>
             </w:tcMar>
+            <w:vAlign w:val="center"/>
           </w:tcPr>
           <w:p>
             <w:pPr>
               <w:jc w:val="center"/>
               <w:rPr>
-                <w:rFonts w:ascii="Arial" w:eastAsia="Arial" w:hAnsi="Arial" w:cs="Arial"/>
-                <w:b/>
+                <w:rFonts w:ascii="Arial" w:hAnsi="Arial" w:eastAsia="Arial" w:cs="Arial"/>
+                <w:b w:val="1"/>
+                <w:bCs w:val="1"/>
                 <w:sz w:val="28"/>
                 <w:szCs w:val="28"/>
               </w:rPr>
             </w:pPr>
             <w:r>
               <w:rPr>
-                <w:rFonts w:ascii="Arial" w:eastAsia="Arial" w:hAnsi="Arial" w:cs="Arial"/>
-                <w:b/>
+                <w:rFonts w:ascii="Arial" w:hAnsi="Arial" w:eastAsia="Arial" w:cs="Arial"/>
+                <w:b w:val="1"/>
+                <w:bCs w:val="1"/>
                 <w:sz w:val="28"/>
                 <w:szCs w:val="28"/>
               </w:rPr>
-              <w:t>Clasificación</w:t>
+              <w:t>Posición deseada</w:t>
+            </w:r>
+          </w:p>
+        </w:tc>
+        <w:tc>
+          <w:tcPr>
+            <w:tcW w:w="1105" w:type="dxa"/>
+            <w:shd w:val="clear" w:color="auto" w:fill="D2D2D2"/>
+            <w:tcMar>
+              <w:top w:w="100" w:type="dxa"/>
+              <w:left w:w="100" w:type="dxa"/>
+              <w:bottom w:w="100" w:type="dxa"/>
+              <w:right w:w="100" w:type="dxa"/>
+            </w:tcMar>
+            <w:vAlign w:val="center"/>
+          </w:tcPr>
+          <w:p>
+            <w:pPr>
+              <w:jc w:val="center"/>
+              <w:rPr>
+                <w:rFonts w:ascii="Arial" w:hAnsi="Arial" w:eastAsia="Arial" w:cs="Arial"/>
+                <w:b w:val="1"/>
+                <w:bCs w:val="1"/>
+                <w:sz w:val="28"/>
+                <w:szCs w:val="28"/>
+              </w:rPr>
+            </w:pPr>
+            <w:r>
+              <w:rPr>
+                <w:rFonts w:ascii="Arial" w:hAnsi="Arial" w:eastAsia="Arial" w:cs="Arial"/>
+                <w:b w:val="1"/>
+                <w:bCs w:val="1"/>
+                <w:sz w:val="28"/>
+                <w:szCs w:val="28"/>
+              </w:rPr>
+              <w:t>Poder</w:t>
+            </w:r>
+            <w:r>
+              <w:rPr>
+                <w:rFonts w:ascii="Arial" w:hAnsi="Arial" w:eastAsia="Arial" w:cs="Arial"/>
+                <w:b w:val="1"/>
+                <w:bCs w:val="1"/>
+                <w:sz w:val="28"/>
+                <w:szCs w:val="28"/>
+              </w:rPr>
+              <w:t xml:space="preserve"> (1 – 5)</w:t>
+            </w:r>
+          </w:p>
+        </w:tc>
+        <w:tc>
+          <w:tcPr>
+            <w:tcW w:w="1531" w:type="dxa"/>
+            <w:shd w:val="clear" w:color="auto" w:fill="D2D2D2"/>
+            <w:tcMar>
+              <w:top w:w="100" w:type="dxa"/>
+              <w:left w:w="100" w:type="dxa"/>
+              <w:bottom w:w="100" w:type="dxa"/>
+              <w:right w:w="100" w:type="dxa"/>
+            </w:tcMar>
+            <w:vAlign w:val="center"/>
+          </w:tcPr>
+          <w:p>
+            <w:pPr>
+              <w:pStyle w:val="Normal"/>
+              <w:jc w:val="center"/>
+              <w:rPr>
+                <w:rFonts w:ascii="Arial" w:hAnsi="Arial" w:eastAsia="Arial" w:cs="Arial"/>
+                <w:b w:val="1"/>
+                <w:bCs w:val="1"/>
+                <w:sz w:val="28"/>
+                <w:szCs w:val="28"/>
+              </w:rPr>
+            </w:pPr>
+            <w:r>
+              <w:rPr>
+                <w:rFonts w:ascii="Arial" w:hAnsi="Arial" w:eastAsia="Arial" w:cs="Arial"/>
+                <w:b w:val="1"/>
+                <w:bCs w:val="1"/>
+                <w:sz w:val="28"/>
+                <w:szCs w:val="28"/>
+              </w:rPr>
+              <w:t>Influencia</w:t>
+            </w:r>
+            <w:r>
+              <w:rPr>
+                <w:rFonts w:ascii="Arial" w:hAnsi="Arial" w:eastAsia="Arial" w:cs="Arial"/>
+                <w:b w:val="1"/>
+                <w:bCs w:val="1"/>
+                <w:sz w:val="28"/>
+                <w:szCs w:val="28"/>
+              </w:rPr>
+              <w:t xml:space="preserve"> </w:t>
+            </w:r>
+            <w:r>
+              <w:rPr>
+                <w:rFonts w:ascii="Arial" w:hAnsi="Arial" w:eastAsia="Arial" w:cs="Arial"/>
+                <w:b w:val="1"/>
+                <w:bCs w:val="1"/>
+                <w:sz w:val="28"/>
+                <w:szCs w:val="28"/>
+              </w:rPr>
+              <w:t>(</w:t>
+            </w:r>
+            <w:r>
+              <w:rPr>
+                <w:rFonts w:ascii="Arial" w:hAnsi="Arial" w:eastAsia="Arial" w:cs="Arial"/>
+                <w:b w:val="1"/>
+                <w:bCs w:val="1"/>
+                <w:sz w:val="28"/>
+                <w:szCs w:val="28"/>
+              </w:rPr>
+              <w:t>1 - 5)</w:t>
             </w:r>
           </w:p>
         </w:tc>
@@ -2131,11 +1998,10 @@
       <w:tr>
         <w:trPr>
           <w:trHeight w:val="659"/>
-          <w:jc w:val="center"/>
         </w:trPr>
         <w:tc>
           <w:tcPr>
-            <w:tcW w:w="1830" w:type="dxa"/>
+            <w:tcW w:w="1260" w:type="dxa"/>
             <w:shd w:val="clear" w:color="auto" w:fill="auto"/>
             <w:tcMar>
               <w:top w:w="100" w:type="dxa"/>
@@ -2147,24 +2013,24 @@
           <w:p>
             <w:pPr>
               <w:rPr>
-                <w:rFonts w:ascii="Arial" w:eastAsia="Arial" w:hAnsi="Arial" w:cs="Arial"/>
-                <w:sz w:val="24"/>
-                <w:szCs w:val="24"/>
-              </w:rPr>
-            </w:pPr>
-            <w:r>
-              <w:rPr>
-                <w:rFonts w:ascii="Arial" w:eastAsia="Arial" w:hAnsi="Arial" w:cs="Arial"/>
-                <w:sz w:val="24"/>
-                <w:szCs w:val="24"/>
-              </w:rPr>
-              <w:t>Carlos Cano Gómez</w:t>
-            </w:r>
-          </w:p>
-        </w:tc>
-        <w:tc>
-          <w:tcPr>
-            <w:tcW w:w="1740" w:type="dxa"/>
+                <w:rFonts w:ascii="Arial" w:hAnsi="Arial" w:eastAsia="Arial" w:cs="Arial"/>
+                <w:sz w:val="24"/>
+                <w:szCs w:val="24"/>
+              </w:rPr>
+            </w:pPr>
+            <w:r>
+              <w:rPr>
+                <w:rFonts w:ascii="Arial" w:hAnsi="Arial" w:eastAsia="Arial" w:cs="Arial"/>
+                <w:sz w:val="24"/>
+                <w:szCs w:val="24"/>
+              </w:rPr>
+              <w:t>Nicolás Sánchez</w:t>
+            </w:r>
+          </w:p>
+        </w:tc>
+        <w:tc>
+          <w:tcPr>
+            <w:tcW w:w="1125" w:type="dxa"/>
             <w:shd w:val="clear" w:color="auto" w:fill="auto"/>
             <w:tcMar>
               <w:top w:w="100" w:type="dxa"/>
@@ -2175,19 +2041,19 @@
           </w:tcPr>
           <w:p>
             <w:pPr>
-              <w:rPr>
-                <w:rFonts w:ascii="Arial" w:eastAsia="Arial" w:hAnsi="Arial" w:cs="Arial"/>
-                <w:sz w:val="24"/>
-                <w:szCs w:val="24"/>
-              </w:rPr>
-            </w:pPr>
-            <w:r>
-              <w:rPr>
-                <w:rFonts w:ascii="Arial" w:eastAsia="Arial" w:hAnsi="Arial" w:cs="Arial"/>
-                <w:sz w:val="24"/>
-                <w:szCs w:val="24"/>
-              </w:rPr>
-              <w:t>Desarrollador/Jefe de Proyecto</w:t>
+              <w:pStyle w:val="Normal"/>
+              <w:bidi w:val="0"/>
+              <w:spacing w:before="0" w:beforeAutospacing="off" w:after="0" w:afterAutospacing="off" w:line="259" w:lineRule="auto"/>
+              <w:ind w:left="0" w:right="0"/>
+              <w:jc w:val="left"/>
+            </w:pPr>
+            <w:r>
+              <w:rPr>
+                <w:rFonts w:ascii="Arial" w:hAnsi="Arial" w:eastAsia="Arial" w:cs="Arial"/>
+                <w:sz w:val="24"/>
+                <w:szCs w:val="24"/>
+              </w:rPr>
+              <w:t>Sponsor</w:t>
             </w:r>
           </w:p>
         </w:tc>
@@ -2204,25 +2070,28 @@
           </w:tcPr>
           <w:p>
             <w:pPr>
-              <w:rPr>
-                <w:rFonts w:ascii="Arial" w:eastAsia="Arial" w:hAnsi="Arial" w:cs="Arial"/>
-                <w:sz w:val="24"/>
-                <w:szCs w:val="24"/>
-              </w:rPr>
-            </w:pPr>
-            <w:r>
-              <w:rPr>
-                <w:rFonts w:ascii="Arial" w:eastAsia="Arial" w:hAnsi="Arial" w:cs="Arial"/>
-                <w:sz w:val="24"/>
-                <w:szCs w:val="24"/>
-              </w:rPr>
-              <w:t>carcangom@alum.us.es</w:t>
-            </w:r>
-          </w:p>
-        </w:tc>
-        <w:tc>
-          <w:tcPr>
-            <w:tcW w:w="1650" w:type="dxa"/>
+              <w:pStyle w:val="Normal"/>
+              <w:spacing w:line="259" w:lineRule="auto"/>
+              <w:jc w:val="left"/>
+              <w:rPr>
+                <w:rFonts w:ascii="Arial" w:hAnsi="Arial" w:eastAsia="Arial" w:cs="Arial"/>
+                <w:sz w:val="24"/>
+                <w:szCs w:val="24"/>
+              </w:rPr>
+            </w:pPr>
+            <w:r>
+              <w:rPr>
+                <w:rFonts w:ascii="Arial" w:hAnsi="Arial" w:eastAsia="Arial" w:cs="Arial"/>
+                <w:sz w:val="24"/>
+                <w:szCs w:val="24"/>
+              </w:rPr>
+              <w:t>Universidad de Sevilla</w:t>
+            </w:r>
+          </w:p>
+        </w:tc>
+        <w:tc>
+          <w:tcPr>
+            <w:tcW w:w="1328" w:type="dxa"/>
             <w:shd w:val="clear" w:color="auto" w:fill="auto"/>
             <w:tcMar>
               <w:top w:w="100" w:type="dxa"/>
@@ -2234,16 +2103,24 @@
           <w:p>
             <w:pPr>
               <w:rPr>
-                <w:rFonts w:ascii="Arial" w:eastAsia="Arial" w:hAnsi="Arial" w:cs="Arial"/>
-                <w:sz w:val="24"/>
-                <w:szCs w:val="24"/>
-              </w:rPr>
-            </w:pPr>
-          </w:p>
-        </w:tc>
-        <w:tc>
-          <w:tcPr>
-            <w:tcW w:w="1935" w:type="dxa"/>
+                <w:rFonts w:ascii="Arial" w:hAnsi="Arial" w:eastAsia="Arial" w:cs="Arial"/>
+                <w:sz w:val="24"/>
+                <w:szCs w:val="24"/>
+              </w:rPr>
+            </w:pPr>
+            <w:r>
+              <w:rPr>
+                <w:rFonts w:ascii="Arial" w:hAnsi="Arial" w:eastAsia="Arial" w:cs="Arial"/>
+                <w:sz w:val="24"/>
+                <w:szCs w:val="24"/>
+              </w:rPr>
+              <w:t>nicolassg@us.es</w:t>
+            </w:r>
+          </w:p>
+        </w:tc>
+        <w:tc>
+          <w:tcPr>
+            <w:tcW w:w="1373" w:type="dxa"/>
             <w:shd w:val="clear" w:color="auto" w:fill="auto"/>
             <w:tcMar>
               <w:top w:w="100" w:type="dxa"/>
@@ -2255,24 +2132,24 @@
           <w:p>
             <w:pPr>
               <w:rPr>
-                <w:rFonts w:ascii="Arial" w:eastAsia="Arial" w:hAnsi="Arial" w:cs="Arial"/>
-                <w:sz w:val="24"/>
-                <w:szCs w:val="24"/>
-              </w:rPr>
-            </w:pPr>
-            <w:r>
-              <w:rPr>
-                <w:rFonts w:ascii="Arial" w:eastAsia="Arial" w:hAnsi="Arial" w:cs="Arial"/>
-                <w:sz w:val="24"/>
-                <w:szCs w:val="24"/>
-              </w:rPr>
-              <w:t>Finalizar el proyecto</w:t>
-            </w:r>
-          </w:p>
-        </w:tc>
-        <w:tc>
-          <w:tcPr>
-            <w:tcW w:w="1965" w:type="dxa"/>
+                <w:rFonts w:ascii="Arial" w:hAnsi="Arial" w:eastAsia="Arial" w:cs="Arial"/>
+                <w:sz w:val="24"/>
+                <w:szCs w:val="24"/>
+              </w:rPr>
+            </w:pPr>
+            <w:r>
+              <w:rPr>
+                <w:rFonts w:ascii="Arial" w:hAnsi="Arial" w:eastAsia="Arial" w:cs="Arial"/>
+                <w:sz w:val="24"/>
+                <w:szCs w:val="24"/>
+              </w:rPr>
+              <w:t>A favor</w:t>
+            </w:r>
+          </w:p>
+        </w:tc>
+        <w:tc>
+          <w:tcPr>
+            <w:tcW w:w="1403" w:type="dxa"/>
             <w:shd w:val="clear" w:color="auto" w:fill="auto"/>
             <w:tcMar>
               <w:top w:w="100" w:type="dxa"/>
@@ -2284,30 +2161,24 @@
           <w:p>
             <w:pPr>
               <w:rPr>
-                <w:rFonts w:ascii="Arial" w:eastAsia="Arial" w:hAnsi="Arial" w:cs="Arial"/>
-                <w:sz w:val="24"/>
-                <w:szCs w:val="24"/>
-              </w:rPr>
-            </w:pPr>
-            <w:r>
-              <w:rPr>
-                <w:rFonts w:ascii="Arial" w:eastAsia="Arial" w:hAnsi="Arial" w:cs="Arial"/>
-                <w:sz w:val="24"/>
-                <w:szCs w:val="24"/>
-              </w:rPr>
-              <w:t>Impacto alto</w:t>
-            </w:r>
-          </w:p>
-        </w:tc>
-      </w:tr>
-      <w:tr>
-        <w:trPr>
-          <w:trHeight w:val="659"/>
-          <w:jc w:val="center"/>
-        </w:trPr>
-        <w:tc>
-          <w:tcPr>
-            <w:tcW w:w="1830" w:type="dxa"/>
+                <w:rFonts w:ascii="Arial" w:hAnsi="Arial" w:eastAsia="Arial" w:cs="Arial"/>
+                <w:sz w:val="24"/>
+                <w:szCs w:val="24"/>
+              </w:rPr>
+            </w:pPr>
+            <w:r>
+              <w:rPr>
+                <w:rFonts w:ascii="Arial" w:hAnsi="Arial" w:eastAsia="Arial" w:cs="Arial"/>
+                <w:sz w:val="24"/>
+                <w:szCs w:val="24"/>
+              </w:rPr>
+              <w:t>A favor</w:t>
+            </w:r>
+          </w:p>
+        </w:tc>
+        <w:tc>
+          <w:tcPr>
+            <w:tcW w:w="1105" w:type="dxa"/>
             <w:shd w:val="clear" w:color="auto" w:fill="auto"/>
             <w:tcMar>
               <w:top w:w="100" w:type="dxa"/>
@@ -2318,41 +2189,25 @@
           </w:tcPr>
           <w:p>
             <w:pPr>
-              <w:rPr>
-                <w:rFonts w:ascii="Arial" w:eastAsia="Arial" w:hAnsi="Arial" w:cs="Arial"/>
-                <w:sz w:val="24"/>
-                <w:szCs w:val="24"/>
-              </w:rPr>
-            </w:pPr>
-            <w:r>
-              <w:rPr>
-                <w:rFonts w:ascii="Arial" w:eastAsia="Arial" w:hAnsi="Arial" w:cs="Arial"/>
-                <w:sz w:val="24"/>
-                <w:szCs w:val="24"/>
-              </w:rPr>
-              <w:t>Ángel</w:t>
-            </w:r>
-            <w:r>
-              <w:rPr>
-                <w:rFonts w:ascii="Arial" w:eastAsia="Arial" w:hAnsi="Arial" w:cs="Arial"/>
-                <w:sz w:val="24"/>
-                <w:szCs w:val="24"/>
-              </w:rPr>
-              <w:t xml:space="preserve"> Martín </w:t>
-            </w:r>
-            <w:r>
-              <w:rPr>
-                <w:rFonts w:ascii="Arial" w:eastAsia="Arial" w:hAnsi="Arial" w:cs="Arial"/>
-                <w:sz w:val="24"/>
-                <w:szCs w:val="24"/>
-              </w:rPr>
-              <w:t>Núñez</w:t>
-            </w:r>
-          </w:p>
-        </w:tc>
-        <w:tc>
-          <w:tcPr>
-            <w:tcW w:w="1740" w:type="dxa"/>
+              <w:pStyle w:val="Normal"/>
+              <w:bidi w:val="0"/>
+              <w:spacing w:before="0" w:beforeAutospacing="off" w:after="0" w:afterAutospacing="off" w:line="259" w:lineRule="auto"/>
+              <w:ind w:left="0" w:right="0"/>
+              <w:jc w:val="left"/>
+            </w:pPr>
+            <w:r>
+              <w:rPr>
+                <w:rFonts w:ascii="Arial" w:hAnsi="Arial" w:eastAsia="Arial" w:cs="Arial"/>
+                <w:sz w:val="24"/>
+                <w:szCs w:val="24"/>
+              </w:rPr>
+              <w:t>3</w:t>
+            </w:r>
+          </w:p>
+        </w:tc>
+        <w:tc>
+          <w:tcPr>
+            <w:tcW w:w="1531" w:type="dxa"/>
             <w:shd w:val="clear" w:color="auto" w:fill="auto"/>
             <w:tcMar>
               <w:top w:w="100" w:type="dxa"/>
@@ -2363,19 +2218,83 @@
           </w:tcPr>
           <w:p>
             <w:pPr>
-              <w:rPr>
-                <w:rFonts w:ascii="Arial" w:eastAsia="Arial" w:hAnsi="Arial" w:cs="Arial"/>
-                <w:sz w:val="24"/>
-                <w:szCs w:val="24"/>
-              </w:rPr>
-            </w:pPr>
-            <w:r>
-              <w:rPr>
-                <w:rFonts w:ascii="Arial" w:eastAsia="Arial" w:hAnsi="Arial" w:cs="Arial"/>
-                <w:sz w:val="24"/>
-                <w:szCs w:val="24"/>
-              </w:rPr>
-              <w:t>Desarrollador/Jefe de Proyecto</w:t>
+              <w:pStyle w:val="Normal"/>
+              <w:rPr>
+                <w:rFonts w:ascii="Arial" w:hAnsi="Arial" w:eastAsia="Arial" w:cs="Arial"/>
+                <w:sz w:val="24"/>
+                <w:szCs w:val="24"/>
+              </w:rPr>
+            </w:pPr>
+            <w:r>
+              <w:rPr>
+                <w:rFonts w:ascii="Arial" w:hAnsi="Arial" w:eastAsia="Arial" w:cs="Arial"/>
+                <w:sz w:val="24"/>
+                <w:szCs w:val="24"/>
+              </w:rPr>
+              <w:t>4</w:t>
+            </w:r>
+          </w:p>
+        </w:tc>
+      </w:tr>
+      <w:tr>
+        <w:trPr>
+          <w:trHeight w:val="659"/>
+        </w:trPr>
+        <w:tc>
+          <w:tcPr>
+            <w:tcW w:w="1260" w:type="dxa"/>
+            <w:shd w:val="clear" w:color="auto" w:fill="auto"/>
+            <w:tcMar>
+              <w:top w:w="100" w:type="dxa"/>
+              <w:left w:w="100" w:type="dxa"/>
+              <w:bottom w:w="100" w:type="dxa"/>
+              <w:right w:w="100" w:type="dxa"/>
+            </w:tcMar>
+          </w:tcPr>
+          <w:p>
+            <w:pPr>
+              <w:rPr>
+                <w:rFonts w:ascii="Arial" w:hAnsi="Arial" w:eastAsia="Arial" w:cs="Arial"/>
+                <w:sz w:val="24"/>
+                <w:szCs w:val="24"/>
+              </w:rPr>
+            </w:pPr>
+            <w:r>
+              <w:rPr>
+                <w:rFonts w:ascii="Arial" w:hAnsi="Arial" w:eastAsia="Arial" w:cs="Arial"/>
+                <w:sz w:val="24"/>
+                <w:szCs w:val="24"/>
+              </w:rPr>
+              <w:t>Juan M. Cordero</w:t>
+            </w:r>
+          </w:p>
+        </w:tc>
+        <w:tc>
+          <w:tcPr>
+            <w:tcW w:w="1125" w:type="dxa"/>
+            <w:shd w:val="clear" w:color="auto" w:fill="auto"/>
+            <w:tcMar>
+              <w:top w:w="100" w:type="dxa"/>
+              <w:left w:w="100" w:type="dxa"/>
+              <w:bottom w:w="100" w:type="dxa"/>
+              <w:right w:w="100" w:type="dxa"/>
+            </w:tcMar>
+          </w:tcPr>
+          <w:p>
+            <w:pPr>
+              <w:rPr>
+                <w:rFonts w:ascii="Arial" w:hAnsi="Arial" w:eastAsia="Arial" w:cs="Arial"/>
+                <w:sz w:val="24"/>
+                <w:szCs w:val="24"/>
+              </w:rPr>
+            </w:pPr>
+            <w:r>
+              <w:rPr>
+                <w:rFonts w:ascii="Arial" w:hAnsi="Arial" w:eastAsia="Arial" w:cs="Arial"/>
+                <w:sz w:val="24"/>
+                <w:szCs w:val="24"/>
+              </w:rPr>
+              <w:t>Director ejecutivo</w:t>
             </w:r>
           </w:p>
         </w:tc>
@@ -2392,25 +2311,38 @@
           </w:tcPr>
           <w:p>
             <w:pPr>
-              <w:rPr>
-                <w:rFonts w:ascii="Arial" w:eastAsia="Arial" w:hAnsi="Arial" w:cs="Arial"/>
-                <w:sz w:val="24"/>
-                <w:szCs w:val="24"/>
-              </w:rPr>
-            </w:pPr>
-            <w:r>
-              <w:rPr>
-                <w:rFonts w:ascii="Arial" w:eastAsia="Arial" w:hAnsi="Arial" w:cs="Arial"/>
-                <w:sz w:val="24"/>
-                <w:szCs w:val="24"/>
-              </w:rPr>
-              <w:t>angmarnun@alum.us.es</w:t>
-            </w:r>
-          </w:p>
-        </w:tc>
-        <w:tc>
-          <w:tcPr>
-            <w:tcW w:w="1650" w:type="dxa"/>
+              <w:pStyle w:val="Normal"/>
+              <w:spacing w:line="259" w:lineRule="auto"/>
+              <w:jc w:val="left"/>
+              <w:rPr>
+                <w:rFonts w:ascii="Arial" w:hAnsi="Arial" w:eastAsia="Arial" w:cs="Arial"/>
+                <w:sz w:val="24"/>
+                <w:szCs w:val="24"/>
+              </w:rPr>
+            </w:pPr>
+            <w:r>
+              <w:rPr>
+                <w:rFonts w:ascii="Arial" w:hAnsi="Arial" w:eastAsia="Arial" w:cs="Arial"/>
+                <w:sz w:val="24"/>
+                <w:szCs w:val="24"/>
+              </w:rPr>
+              <w:t>Universidad de Sevilla</w:t>
+            </w:r>
+          </w:p>
+          <w:p>
+            <w:pPr>
+              <w:pStyle w:val="Normal"/>
+              <w:rPr>
+                <w:rFonts w:ascii="Arial" w:hAnsi="Arial" w:eastAsia="Arial" w:cs="Arial"/>
+                <w:sz w:val="24"/>
+                <w:szCs w:val="24"/>
+              </w:rPr>
+            </w:pPr>
+          </w:p>
+        </w:tc>
+        <w:tc>
+          <w:tcPr>
+            <w:tcW w:w="1328" w:type="dxa"/>
             <w:shd w:val="clear" w:color="auto" w:fill="auto"/>
             <w:tcMar>
               <w:top w:w="100" w:type="dxa"/>
@@ -2422,16 +2354,24 @@
           <w:p>
             <w:pPr>
               <w:rPr>
-                <w:rFonts w:ascii="Arial" w:eastAsia="Arial" w:hAnsi="Arial" w:cs="Arial"/>
-                <w:sz w:val="24"/>
-                <w:szCs w:val="24"/>
-              </w:rPr>
-            </w:pPr>
-          </w:p>
-        </w:tc>
-        <w:tc>
-          <w:tcPr>
-            <w:tcW w:w="1935" w:type="dxa"/>
+                <w:rFonts w:ascii="Arial" w:hAnsi="Arial" w:eastAsia="Arial" w:cs="Arial"/>
+                <w:sz w:val="24"/>
+                <w:szCs w:val="24"/>
+              </w:rPr>
+            </w:pPr>
+            <w:r>
+              <w:rPr>
+                <w:rFonts w:ascii="Arial" w:hAnsi="Arial" w:eastAsia="Arial" w:cs="Arial"/>
+                <w:sz w:val="24"/>
+                <w:szCs w:val="24"/>
+              </w:rPr>
+              <w:t>jmcordero@us.es</w:t>
+            </w:r>
+          </w:p>
+        </w:tc>
+        <w:tc>
+          <w:tcPr>
+            <w:tcW w:w="1373" w:type="dxa"/>
             <w:shd w:val="clear" w:color="auto" w:fill="auto"/>
             <w:tcMar>
               <w:top w:w="100" w:type="dxa"/>
@@ -2443,24 +2383,24 @@
           <w:p>
             <w:pPr>
               <w:rPr>
-                <w:rFonts w:ascii="Arial" w:eastAsia="Arial" w:hAnsi="Arial" w:cs="Arial"/>
-                <w:sz w:val="24"/>
-                <w:szCs w:val="24"/>
-              </w:rPr>
-            </w:pPr>
-            <w:r>
-              <w:rPr>
-                <w:rFonts w:ascii="Arial" w:eastAsia="Arial" w:hAnsi="Arial" w:cs="Arial"/>
-                <w:sz w:val="24"/>
-                <w:szCs w:val="24"/>
-              </w:rPr>
-              <w:t>Finalizar el proyecto</w:t>
-            </w:r>
-          </w:p>
-        </w:tc>
-        <w:tc>
-          <w:tcPr>
-            <w:tcW w:w="1965" w:type="dxa"/>
+                <w:rFonts w:ascii="Arial" w:hAnsi="Arial" w:eastAsia="Arial" w:cs="Arial"/>
+                <w:sz w:val="24"/>
+                <w:szCs w:val="24"/>
+              </w:rPr>
+            </w:pPr>
+            <w:r>
+              <w:rPr>
+                <w:rFonts w:ascii="Arial" w:hAnsi="Arial" w:eastAsia="Arial" w:cs="Arial"/>
+                <w:sz w:val="24"/>
+                <w:szCs w:val="24"/>
+              </w:rPr>
+              <w:t>Neutral</w:t>
+            </w:r>
+          </w:p>
+        </w:tc>
+        <w:tc>
+          <w:tcPr>
+            <w:tcW w:w="1403" w:type="dxa"/>
             <w:shd w:val="clear" w:color="auto" w:fill="auto"/>
             <w:tcMar>
               <w:top w:w="100" w:type="dxa"/>
@@ -2472,30 +2412,24 @@
           <w:p>
             <w:pPr>
               <w:rPr>
-                <w:rFonts w:ascii="Arial" w:eastAsia="Arial" w:hAnsi="Arial" w:cs="Arial"/>
-                <w:sz w:val="24"/>
-                <w:szCs w:val="24"/>
-              </w:rPr>
-            </w:pPr>
-            <w:r>
-              <w:rPr>
-                <w:rFonts w:ascii="Arial" w:eastAsia="Arial" w:hAnsi="Arial" w:cs="Arial"/>
-                <w:sz w:val="24"/>
-                <w:szCs w:val="24"/>
-              </w:rPr>
-              <w:t>Impacto alto</w:t>
-            </w:r>
-          </w:p>
-        </w:tc>
-      </w:tr>
-      <w:tr>
-        <w:trPr>
-          <w:trHeight w:val="659"/>
-          <w:jc w:val="center"/>
-        </w:trPr>
-        <w:tc>
-          <w:tcPr>
-            <w:tcW w:w="1830" w:type="dxa"/>
+                <w:rFonts w:ascii="Arial" w:hAnsi="Arial" w:eastAsia="Arial" w:cs="Arial"/>
+                <w:sz w:val="24"/>
+                <w:szCs w:val="24"/>
+              </w:rPr>
+            </w:pPr>
+            <w:r>
+              <w:rPr>
+                <w:rFonts w:ascii="Arial" w:hAnsi="Arial" w:eastAsia="Arial" w:cs="Arial"/>
+                <w:sz w:val="24"/>
+                <w:szCs w:val="24"/>
+              </w:rPr>
+              <w:t>A favor</w:t>
+            </w:r>
+          </w:p>
+        </w:tc>
+        <w:tc>
+          <w:tcPr>
+            <w:tcW w:w="1105" w:type="dxa"/>
             <w:shd w:val="clear" w:color="auto" w:fill="auto"/>
             <w:tcMar>
               <w:top w:w="100" w:type="dxa"/>
@@ -2506,33 +2440,25 @@
           </w:tcPr>
           <w:p>
             <w:pPr>
-              <w:rPr>
-                <w:rFonts w:ascii="Arial" w:eastAsia="Arial" w:hAnsi="Arial" w:cs="Arial"/>
-                <w:sz w:val="24"/>
-                <w:szCs w:val="24"/>
-              </w:rPr>
-            </w:pPr>
-            <w:r>
-              <w:rPr>
-                <w:rFonts w:ascii="Arial" w:eastAsia="Arial" w:hAnsi="Arial" w:cs="Arial"/>
-                <w:sz w:val="24"/>
-                <w:szCs w:val="24"/>
-              </w:rPr>
-              <w:t xml:space="preserve">Ginés Pastor </w:t>
-            </w:r>
-            <w:r>
-              <w:rPr>
-                <w:rFonts w:ascii="Arial" w:eastAsia="Arial" w:hAnsi="Arial" w:cs="Arial"/>
-                <w:sz w:val="24"/>
-                <w:szCs w:val="24"/>
-              </w:rPr>
-              <w:t>Fernández</w:t>
-            </w:r>
-          </w:p>
-        </w:tc>
-        <w:tc>
-          <w:tcPr>
-            <w:tcW w:w="1740" w:type="dxa"/>
+              <w:pStyle w:val="Normal"/>
+              <w:bidi w:val="0"/>
+              <w:spacing w:before="0" w:beforeAutospacing="off" w:after="0" w:afterAutospacing="off" w:line="259" w:lineRule="auto"/>
+              <w:ind w:left="0" w:right="0"/>
+              <w:jc w:val="left"/>
+            </w:pPr>
+            <w:r>
+              <w:rPr>
+                <w:rFonts w:ascii="Arial" w:hAnsi="Arial" w:eastAsia="Arial" w:cs="Arial"/>
+                <w:sz w:val="24"/>
+                <w:szCs w:val="24"/>
+              </w:rPr>
+              <w:t>2</w:t>
+            </w:r>
+          </w:p>
+        </w:tc>
+        <w:tc>
+          <w:tcPr>
+            <w:tcW w:w="1531" w:type="dxa"/>
             <w:shd w:val="clear" w:color="auto" w:fill="auto"/>
             <w:tcMar>
               <w:top w:w="100" w:type="dxa"/>
@@ -2543,19 +2469,83 @@
           </w:tcPr>
           <w:p>
             <w:pPr>
-              <w:rPr>
-                <w:rFonts w:ascii="Arial" w:eastAsia="Arial" w:hAnsi="Arial" w:cs="Arial"/>
-                <w:sz w:val="24"/>
-                <w:szCs w:val="24"/>
-              </w:rPr>
-            </w:pPr>
-            <w:r>
-              <w:rPr>
-                <w:rFonts w:ascii="Arial" w:eastAsia="Arial" w:hAnsi="Arial" w:cs="Arial"/>
-                <w:sz w:val="24"/>
-                <w:szCs w:val="24"/>
-              </w:rPr>
-              <w:t>Desarrollador/Jefe de Proyecto</w:t>
+              <w:pStyle w:val="Normal"/>
+              <w:rPr>
+                <w:rFonts w:ascii="Arial" w:hAnsi="Arial" w:eastAsia="Arial" w:cs="Arial"/>
+                <w:sz w:val="24"/>
+                <w:szCs w:val="24"/>
+              </w:rPr>
+            </w:pPr>
+            <w:r>
+              <w:rPr>
+                <w:rFonts w:ascii="Arial" w:hAnsi="Arial" w:eastAsia="Arial" w:cs="Arial"/>
+                <w:sz w:val="24"/>
+                <w:szCs w:val="24"/>
+              </w:rPr>
+              <w:t>3</w:t>
+            </w:r>
+          </w:p>
+        </w:tc>
+      </w:tr>
+      <w:tr>
+        <w:trPr>
+          <w:trHeight w:val="659"/>
+        </w:trPr>
+        <w:tc>
+          <w:tcPr>
+            <w:tcW w:w="1260" w:type="dxa"/>
+            <w:shd w:val="clear" w:color="auto" w:fill="auto"/>
+            <w:tcMar>
+              <w:top w:w="100" w:type="dxa"/>
+              <w:left w:w="100" w:type="dxa"/>
+              <w:bottom w:w="100" w:type="dxa"/>
+              <w:right w:w="100" w:type="dxa"/>
+            </w:tcMar>
+          </w:tcPr>
+          <w:p>
+            <w:pPr>
+              <w:rPr>
+                <w:rFonts w:ascii="Arial" w:hAnsi="Arial" w:eastAsia="Arial" w:cs="Arial"/>
+                <w:sz w:val="24"/>
+                <w:szCs w:val="24"/>
+              </w:rPr>
+            </w:pPr>
+            <w:r>
+              <w:rPr>
+                <w:rFonts w:ascii="Arial" w:hAnsi="Arial" w:eastAsia="Arial" w:cs="Arial"/>
+                <w:sz w:val="24"/>
+                <w:szCs w:val="24"/>
+              </w:rPr>
+              <w:t>Jesús Torres</w:t>
+            </w:r>
+          </w:p>
+        </w:tc>
+        <w:tc>
+          <w:tcPr>
+            <w:tcW w:w="1125" w:type="dxa"/>
+            <w:shd w:val="clear" w:color="auto" w:fill="auto"/>
+            <w:tcMar>
+              <w:top w:w="100" w:type="dxa"/>
+              <w:left w:w="100" w:type="dxa"/>
+              <w:bottom w:w="100" w:type="dxa"/>
+              <w:right w:w="100" w:type="dxa"/>
+            </w:tcMar>
+          </w:tcPr>
+          <w:p>
+            <w:pPr>
+              <w:rPr>
+                <w:rFonts w:ascii="Arial" w:hAnsi="Arial" w:eastAsia="Arial" w:cs="Arial"/>
+                <w:sz w:val="24"/>
+                <w:szCs w:val="24"/>
+              </w:rPr>
+            </w:pPr>
+            <w:r>
+              <w:rPr>
+                <w:rFonts w:ascii="Arial" w:hAnsi="Arial" w:eastAsia="Arial" w:cs="Arial"/>
+                <w:sz w:val="24"/>
+                <w:szCs w:val="24"/>
+              </w:rPr>
+              <w:t>Director financiero</w:t>
             </w:r>
           </w:p>
         </w:tc>
@@ -2572,25 +2562,38 @@
           </w:tcPr>
           <w:p>
             <w:pPr>
-              <w:rPr>
-                <w:rFonts w:ascii="Arial" w:eastAsia="Arial" w:hAnsi="Arial" w:cs="Arial"/>
-                <w:sz w:val="24"/>
-                <w:szCs w:val="24"/>
-              </w:rPr>
-            </w:pPr>
-            <w:r>
-              <w:rPr>
-                <w:rFonts w:ascii="Arial" w:eastAsia="Arial" w:hAnsi="Arial" w:cs="Arial"/>
-                <w:sz w:val="24"/>
-                <w:szCs w:val="24"/>
-              </w:rPr>
-              <w:t>ginpasfer@alum.us.es</w:t>
-            </w:r>
-          </w:p>
-        </w:tc>
-        <w:tc>
-          <w:tcPr>
-            <w:tcW w:w="1650" w:type="dxa"/>
+              <w:pStyle w:val="Normal"/>
+              <w:spacing w:line="259" w:lineRule="auto"/>
+              <w:jc w:val="left"/>
+              <w:rPr>
+                <w:rFonts w:ascii="Arial" w:hAnsi="Arial" w:eastAsia="Arial" w:cs="Arial"/>
+                <w:sz w:val="24"/>
+                <w:szCs w:val="24"/>
+              </w:rPr>
+            </w:pPr>
+            <w:r>
+              <w:rPr>
+                <w:rFonts w:ascii="Arial" w:hAnsi="Arial" w:eastAsia="Arial" w:cs="Arial"/>
+                <w:sz w:val="24"/>
+                <w:szCs w:val="24"/>
+              </w:rPr>
+              <w:t>Universidad de Sevilla</w:t>
+            </w:r>
+          </w:p>
+          <w:p>
+            <w:pPr>
+              <w:pStyle w:val="Normal"/>
+              <w:rPr>
+                <w:rFonts w:ascii="Arial" w:hAnsi="Arial" w:eastAsia="Arial" w:cs="Arial"/>
+                <w:sz w:val="24"/>
+                <w:szCs w:val="24"/>
+              </w:rPr>
+            </w:pPr>
+          </w:p>
+        </w:tc>
+        <w:tc>
+          <w:tcPr>
+            <w:tcW w:w="1328" w:type="dxa"/>
             <w:shd w:val="clear" w:color="auto" w:fill="auto"/>
             <w:tcMar>
               <w:top w:w="100" w:type="dxa"/>
@@ -2602,16 +2605,24 @@
           <w:p>
             <w:pPr>
               <w:rPr>
-                <w:rFonts w:ascii="Arial" w:eastAsia="Arial" w:hAnsi="Arial" w:cs="Arial"/>
-                <w:sz w:val="24"/>
-                <w:szCs w:val="24"/>
-              </w:rPr>
-            </w:pPr>
-          </w:p>
-        </w:tc>
-        <w:tc>
-          <w:tcPr>
-            <w:tcW w:w="1935" w:type="dxa"/>
+                <w:rFonts w:ascii="Arial" w:hAnsi="Arial" w:eastAsia="Arial" w:cs="Arial"/>
+                <w:sz w:val="24"/>
+                <w:szCs w:val="24"/>
+              </w:rPr>
+            </w:pPr>
+            <w:r>
+              <w:rPr>
+                <w:rFonts w:ascii="Arial" w:hAnsi="Arial" w:eastAsia="Arial" w:cs="Arial"/>
+                <w:sz w:val="24"/>
+                <w:szCs w:val="24"/>
+              </w:rPr>
+              <w:t>jtorres@us.es</w:t>
+            </w:r>
+          </w:p>
+        </w:tc>
+        <w:tc>
+          <w:tcPr>
+            <w:tcW w:w="1373" w:type="dxa"/>
             <w:shd w:val="clear" w:color="auto" w:fill="auto"/>
             <w:tcMar>
               <w:top w:w="100" w:type="dxa"/>
@@ -2623,24 +2634,24 @@
           <w:p>
             <w:pPr>
               <w:rPr>
-                <w:rFonts w:ascii="Arial" w:eastAsia="Arial" w:hAnsi="Arial" w:cs="Arial"/>
-                <w:sz w:val="24"/>
-                <w:szCs w:val="24"/>
-              </w:rPr>
-            </w:pPr>
-            <w:r>
-              <w:rPr>
-                <w:rFonts w:ascii="Arial" w:eastAsia="Arial" w:hAnsi="Arial" w:cs="Arial"/>
-                <w:sz w:val="24"/>
-                <w:szCs w:val="24"/>
-              </w:rPr>
-              <w:t>Finalizar el proyecto</w:t>
-            </w:r>
-          </w:p>
-        </w:tc>
-        <w:tc>
-          <w:tcPr>
-            <w:tcW w:w="1965" w:type="dxa"/>
+                <w:rFonts w:ascii="Arial" w:hAnsi="Arial" w:eastAsia="Arial" w:cs="Arial"/>
+                <w:sz w:val="24"/>
+                <w:szCs w:val="24"/>
+              </w:rPr>
+            </w:pPr>
+            <w:r>
+              <w:rPr>
+                <w:rFonts w:ascii="Arial" w:hAnsi="Arial" w:eastAsia="Arial" w:cs="Arial"/>
+                <w:sz w:val="24"/>
+                <w:szCs w:val="24"/>
+              </w:rPr>
+              <w:t>En contra</w:t>
+            </w:r>
+          </w:p>
+        </w:tc>
+        <w:tc>
+          <w:tcPr>
+            <w:tcW w:w="1403" w:type="dxa"/>
             <w:shd w:val="clear" w:color="auto" w:fill="auto"/>
             <w:tcMar>
               <w:top w:w="100" w:type="dxa"/>
@@ -2652,30 +2663,32 @@
           <w:p>
             <w:pPr>
               <w:rPr>
-                <w:rFonts w:ascii="Arial" w:eastAsia="Arial" w:hAnsi="Arial" w:cs="Arial"/>
-                <w:sz w:val="24"/>
-                <w:szCs w:val="24"/>
-              </w:rPr>
-            </w:pPr>
-            <w:r>
-              <w:rPr>
-                <w:rFonts w:ascii="Arial" w:eastAsia="Arial" w:hAnsi="Arial" w:cs="Arial"/>
-                <w:sz w:val="24"/>
-                <w:szCs w:val="24"/>
-              </w:rPr>
-              <w:t>Impacto alto</w:t>
-            </w:r>
-          </w:p>
-        </w:tc>
-      </w:tr>
-      <w:tr>
-        <w:trPr>
-          <w:trHeight w:val="659"/>
-          <w:jc w:val="center"/>
-        </w:trPr>
-        <w:tc>
-          <w:tcPr>
-            <w:tcW w:w="1830" w:type="dxa"/>
+                <w:rFonts w:ascii="Arial" w:hAnsi="Arial" w:eastAsia="Arial" w:cs="Arial"/>
+                <w:sz w:val="24"/>
+                <w:szCs w:val="24"/>
+              </w:rPr>
+            </w:pPr>
+            <w:r>
+              <w:rPr>
+                <w:rFonts w:ascii="Arial" w:hAnsi="Arial" w:eastAsia="Arial" w:cs="Arial"/>
+                <w:sz w:val="24"/>
+                <w:szCs w:val="24"/>
+              </w:rPr>
+              <w:t xml:space="preserve"> </w:t>
+            </w:r>
+            <w:r>
+              <w:rPr>
+                <w:rFonts w:ascii="Arial" w:hAnsi="Arial" w:eastAsia="Arial" w:cs="Arial"/>
+                <w:sz w:val="24"/>
+                <w:szCs w:val="24"/>
+              </w:rPr>
+              <w:t>A favor</w:t>
+            </w:r>
+          </w:p>
+        </w:tc>
+        <w:tc>
+          <w:tcPr>
+            <w:tcW w:w="1105" w:type="dxa"/>
             <w:shd w:val="clear" w:color="auto" w:fill="auto"/>
             <w:tcMar>
               <w:top w:w="100" w:type="dxa"/>
@@ -2687,24 +2700,24 @@
           <w:p>
             <w:pPr>
               <w:rPr>
-                <w:rFonts w:ascii="Arial" w:eastAsia="Arial" w:hAnsi="Arial" w:cs="Arial"/>
-                <w:sz w:val="24"/>
-                <w:szCs w:val="24"/>
-              </w:rPr>
-            </w:pPr>
-            <w:r>
-              <w:rPr>
-                <w:rFonts w:ascii="Arial" w:eastAsia="Arial" w:hAnsi="Arial" w:cs="Arial"/>
-                <w:sz w:val="24"/>
-                <w:szCs w:val="24"/>
-              </w:rPr>
-              <w:t>Alejandro Ortiz Pagador</w:t>
-            </w:r>
-          </w:p>
-        </w:tc>
-        <w:tc>
-          <w:tcPr>
-            <w:tcW w:w="1740" w:type="dxa"/>
+                <w:rFonts w:ascii="Arial" w:hAnsi="Arial" w:eastAsia="Arial" w:cs="Arial"/>
+                <w:sz w:val="24"/>
+                <w:szCs w:val="24"/>
+              </w:rPr>
+            </w:pPr>
+            <w:r>
+              <w:rPr>
+                <w:rFonts w:ascii="Arial" w:hAnsi="Arial" w:eastAsia="Arial" w:cs="Arial"/>
+                <w:sz w:val="24"/>
+                <w:szCs w:val="24"/>
+              </w:rPr>
+              <w:t>4</w:t>
+            </w:r>
+          </w:p>
+        </w:tc>
+        <w:tc>
+          <w:tcPr>
+            <w:tcW w:w="1531" w:type="dxa"/>
             <w:shd w:val="clear" w:color="auto" w:fill="auto"/>
             <w:tcMar>
               <w:top w:w="100" w:type="dxa"/>
@@ -2715,947 +2728,20 @@
           </w:tcPr>
           <w:p>
             <w:pPr>
-              <w:rPr>
-                <w:rFonts w:ascii="Arial" w:eastAsia="Arial" w:hAnsi="Arial" w:cs="Arial"/>
-                <w:sz w:val="24"/>
-                <w:szCs w:val="24"/>
-              </w:rPr>
-            </w:pPr>
-            <w:r>
-              <w:rPr>
-                <w:rFonts w:ascii="Arial" w:eastAsia="Arial" w:hAnsi="Arial" w:cs="Arial"/>
-                <w:sz w:val="24"/>
-                <w:szCs w:val="24"/>
-              </w:rPr>
-              <w:t>Desarrollador/Jefe de Proyecto</w:t>
-            </w:r>
-          </w:p>
-        </w:tc>
-        <w:tc>
-          <w:tcPr>
-            <w:tcW w:w="1470" w:type="dxa"/>
-            <w:shd w:val="clear" w:color="auto" w:fill="auto"/>
-            <w:tcMar>
-              <w:top w:w="100" w:type="dxa"/>
-              <w:left w:w="100" w:type="dxa"/>
-              <w:bottom w:w="100" w:type="dxa"/>
-              <w:right w:w="100" w:type="dxa"/>
-            </w:tcMar>
-          </w:tcPr>
-          <w:p>
-            <w:pPr>
-              <w:rPr>
-                <w:rFonts w:ascii="Arial" w:eastAsia="Arial" w:hAnsi="Arial" w:cs="Arial"/>
-                <w:sz w:val="24"/>
-                <w:szCs w:val="24"/>
-              </w:rPr>
-            </w:pPr>
-            <w:r>
-              <w:rPr>
-                <w:rFonts w:ascii="Arial" w:eastAsia="Arial" w:hAnsi="Arial" w:cs="Arial"/>
-                <w:sz w:val="24"/>
-                <w:szCs w:val="24"/>
-              </w:rPr>
-              <w:t>aleortpag@alum.us.es</w:t>
-            </w:r>
-          </w:p>
-        </w:tc>
-        <w:tc>
-          <w:tcPr>
-            <w:tcW w:w="1650" w:type="dxa"/>
-            <w:shd w:val="clear" w:color="auto" w:fill="auto"/>
-            <w:tcMar>
-              <w:top w:w="100" w:type="dxa"/>
-              <w:left w:w="100" w:type="dxa"/>
-              <w:bottom w:w="100" w:type="dxa"/>
-              <w:right w:w="100" w:type="dxa"/>
-            </w:tcMar>
-          </w:tcPr>
-          <w:p>
-            <w:pPr>
-              <w:rPr>
-                <w:rFonts w:ascii="Arial" w:eastAsia="Arial" w:hAnsi="Arial" w:cs="Arial"/>
-                <w:sz w:val="24"/>
-                <w:szCs w:val="24"/>
-              </w:rPr>
-            </w:pPr>
-          </w:p>
-        </w:tc>
-        <w:tc>
-          <w:tcPr>
-            <w:tcW w:w="1935" w:type="dxa"/>
-            <w:shd w:val="clear" w:color="auto" w:fill="auto"/>
-            <w:tcMar>
-              <w:top w:w="100" w:type="dxa"/>
-              <w:left w:w="100" w:type="dxa"/>
-              <w:bottom w:w="100" w:type="dxa"/>
-              <w:right w:w="100" w:type="dxa"/>
-            </w:tcMar>
-          </w:tcPr>
-          <w:p>
-            <w:pPr>
-              <w:rPr>
-                <w:rFonts w:ascii="Arial" w:eastAsia="Arial" w:hAnsi="Arial" w:cs="Arial"/>
-                <w:sz w:val="24"/>
-                <w:szCs w:val="24"/>
-              </w:rPr>
-            </w:pPr>
-            <w:r>
-              <w:rPr>
-                <w:rFonts w:ascii="Arial" w:eastAsia="Arial" w:hAnsi="Arial" w:cs="Arial"/>
-                <w:sz w:val="24"/>
-                <w:szCs w:val="24"/>
-              </w:rPr>
-              <w:t>Finalizar el proyecto</w:t>
-            </w:r>
-          </w:p>
-        </w:tc>
-        <w:tc>
-          <w:tcPr>
-            <w:tcW w:w="1965" w:type="dxa"/>
-            <w:shd w:val="clear" w:color="auto" w:fill="auto"/>
-            <w:tcMar>
-              <w:top w:w="100" w:type="dxa"/>
-              <w:left w:w="100" w:type="dxa"/>
-              <w:bottom w:w="100" w:type="dxa"/>
-              <w:right w:w="100" w:type="dxa"/>
-            </w:tcMar>
-          </w:tcPr>
-          <w:p>
-            <w:pPr>
-              <w:rPr>
-                <w:rFonts w:ascii="Arial" w:eastAsia="Arial" w:hAnsi="Arial" w:cs="Arial"/>
-                <w:sz w:val="24"/>
-                <w:szCs w:val="24"/>
-              </w:rPr>
-            </w:pPr>
-            <w:r>
-              <w:rPr>
-                <w:rFonts w:ascii="Arial" w:eastAsia="Arial" w:hAnsi="Arial" w:cs="Arial"/>
-                <w:sz w:val="24"/>
-                <w:szCs w:val="24"/>
-              </w:rPr>
-              <w:t>Impacto alto</w:t>
-            </w:r>
-          </w:p>
-        </w:tc>
-      </w:tr>
-      <w:tr>
-        <w:trPr>
-          <w:trHeight w:val="659"/>
-          <w:jc w:val="center"/>
-        </w:trPr>
-        <w:tc>
-          <w:tcPr>
-            <w:tcW w:w="1830" w:type="dxa"/>
-            <w:shd w:val="clear" w:color="auto" w:fill="auto"/>
-            <w:tcMar>
-              <w:top w:w="100" w:type="dxa"/>
-              <w:left w:w="100" w:type="dxa"/>
-              <w:bottom w:w="100" w:type="dxa"/>
-              <w:right w:w="100" w:type="dxa"/>
-            </w:tcMar>
-          </w:tcPr>
-          <w:p>
-            <w:pPr>
-              <w:rPr>
-                <w:rFonts w:ascii="Arial" w:eastAsia="Arial" w:hAnsi="Arial" w:cs="Arial"/>
-                <w:sz w:val="24"/>
-                <w:szCs w:val="24"/>
-              </w:rPr>
-            </w:pPr>
-            <w:r>
-              <w:rPr>
-                <w:rFonts w:ascii="Arial" w:eastAsia="Arial" w:hAnsi="Arial" w:cs="Arial"/>
-                <w:sz w:val="24"/>
-                <w:szCs w:val="24"/>
-              </w:rPr>
-              <w:t>Responsable de proyecto</w:t>
-            </w:r>
-          </w:p>
-        </w:tc>
-        <w:tc>
-          <w:tcPr>
-            <w:tcW w:w="1740" w:type="dxa"/>
-            <w:shd w:val="clear" w:color="auto" w:fill="auto"/>
-            <w:tcMar>
-              <w:top w:w="100" w:type="dxa"/>
-              <w:left w:w="100" w:type="dxa"/>
-              <w:bottom w:w="100" w:type="dxa"/>
-              <w:right w:w="100" w:type="dxa"/>
-            </w:tcMar>
-          </w:tcPr>
-          <w:p>
-            <w:pPr>
-              <w:rPr>
-                <w:rFonts w:ascii="Arial" w:eastAsia="Arial" w:hAnsi="Arial" w:cs="Arial"/>
-                <w:sz w:val="24"/>
-                <w:szCs w:val="24"/>
-              </w:rPr>
-            </w:pPr>
-            <w:r>
-              <w:rPr>
-                <w:rFonts w:ascii="Arial" w:eastAsia="Arial" w:hAnsi="Arial" w:cs="Arial"/>
-                <w:sz w:val="24"/>
-                <w:szCs w:val="24"/>
-              </w:rPr>
-              <w:t>Director de proyecto</w:t>
-            </w:r>
-          </w:p>
-        </w:tc>
-        <w:tc>
-          <w:tcPr>
-            <w:tcW w:w="1470" w:type="dxa"/>
-            <w:shd w:val="clear" w:color="auto" w:fill="auto"/>
-            <w:tcMar>
-              <w:top w:w="100" w:type="dxa"/>
-              <w:left w:w="100" w:type="dxa"/>
-              <w:bottom w:w="100" w:type="dxa"/>
-              <w:right w:w="100" w:type="dxa"/>
-            </w:tcMar>
-          </w:tcPr>
-          <w:p>
-            <w:pPr>
-              <w:rPr>
-                <w:rFonts w:ascii="Arial" w:eastAsia="Arial" w:hAnsi="Arial" w:cs="Arial"/>
-                <w:sz w:val="24"/>
-                <w:szCs w:val="24"/>
-              </w:rPr>
-            </w:pPr>
-          </w:p>
-        </w:tc>
-        <w:tc>
-          <w:tcPr>
-            <w:tcW w:w="1650" w:type="dxa"/>
-            <w:shd w:val="clear" w:color="auto" w:fill="auto"/>
-            <w:tcMar>
-              <w:top w:w="100" w:type="dxa"/>
-              <w:left w:w="100" w:type="dxa"/>
-              <w:bottom w:w="100" w:type="dxa"/>
-              <w:right w:w="100" w:type="dxa"/>
-            </w:tcMar>
-          </w:tcPr>
-          <w:p>
-            <w:pPr>
-              <w:rPr>
-                <w:rFonts w:ascii="Arial" w:eastAsia="Arial" w:hAnsi="Arial" w:cs="Arial"/>
-                <w:sz w:val="24"/>
-                <w:szCs w:val="24"/>
-              </w:rPr>
-            </w:pPr>
-          </w:p>
-        </w:tc>
-        <w:tc>
-          <w:tcPr>
-            <w:tcW w:w="1935" w:type="dxa"/>
-            <w:shd w:val="clear" w:color="auto" w:fill="auto"/>
-            <w:tcMar>
-              <w:top w:w="100" w:type="dxa"/>
-              <w:left w:w="100" w:type="dxa"/>
-              <w:bottom w:w="100" w:type="dxa"/>
-              <w:right w:w="100" w:type="dxa"/>
-            </w:tcMar>
-          </w:tcPr>
-          <w:p>
-            <w:pPr>
-              <w:rPr>
-                <w:rFonts w:ascii="Arial" w:eastAsia="Arial" w:hAnsi="Arial" w:cs="Arial"/>
-                <w:sz w:val="24"/>
-                <w:szCs w:val="24"/>
-              </w:rPr>
-            </w:pPr>
-            <w:r>
-              <w:rPr>
-                <w:rFonts w:ascii="Arial" w:eastAsia="Arial" w:hAnsi="Arial" w:cs="Arial"/>
-                <w:sz w:val="24"/>
-                <w:szCs w:val="24"/>
-              </w:rPr>
-              <w:t>Terminar el proyecto dentro del plazo</w:t>
-            </w:r>
-          </w:p>
-        </w:tc>
-        <w:tc>
-          <w:tcPr>
-            <w:tcW w:w="1965" w:type="dxa"/>
-            <w:shd w:val="clear" w:color="auto" w:fill="auto"/>
-            <w:tcMar>
-              <w:top w:w="100" w:type="dxa"/>
-              <w:left w:w="100" w:type="dxa"/>
-              <w:bottom w:w="100" w:type="dxa"/>
-              <w:right w:w="100" w:type="dxa"/>
-            </w:tcMar>
-          </w:tcPr>
-          <w:p>
-            <w:pPr>
-              <w:rPr>
-                <w:rFonts w:ascii="Arial" w:eastAsia="Arial" w:hAnsi="Arial" w:cs="Arial"/>
-                <w:sz w:val="24"/>
-                <w:szCs w:val="24"/>
-              </w:rPr>
-            </w:pPr>
-            <w:r>
-              <w:rPr>
-                <w:rFonts w:ascii="Arial" w:eastAsia="Arial" w:hAnsi="Arial" w:cs="Arial"/>
-                <w:sz w:val="24"/>
-                <w:szCs w:val="24"/>
-              </w:rPr>
-              <w:t>Impacto alto</w:t>
-            </w:r>
-          </w:p>
-        </w:tc>
-      </w:tr>
-      <w:tr>
-        <w:trPr>
-          <w:trHeight w:val="659"/>
-          <w:jc w:val="center"/>
-        </w:trPr>
-        <w:tc>
-          <w:tcPr>
-            <w:tcW w:w="1830" w:type="dxa"/>
-            <w:shd w:val="clear" w:color="auto" w:fill="auto"/>
-            <w:tcMar>
-              <w:top w:w="100" w:type="dxa"/>
-              <w:left w:w="100" w:type="dxa"/>
-              <w:bottom w:w="100" w:type="dxa"/>
-              <w:right w:w="100" w:type="dxa"/>
-            </w:tcMar>
-          </w:tcPr>
-          <w:p>
-            <w:pPr>
-              <w:rPr>
-                <w:rFonts w:ascii="Arial" w:eastAsia="Arial" w:hAnsi="Arial" w:cs="Arial"/>
-                <w:sz w:val="24"/>
-                <w:szCs w:val="24"/>
-              </w:rPr>
-            </w:pPr>
-            <w:r>
-              <w:rPr>
-                <w:rFonts w:ascii="Arial" w:eastAsia="Arial" w:hAnsi="Arial" w:cs="Arial"/>
-                <w:sz w:val="24"/>
-                <w:szCs w:val="24"/>
-              </w:rPr>
-              <w:t>Profesor</w:t>
-            </w:r>
-          </w:p>
-        </w:tc>
-        <w:tc>
-          <w:tcPr>
-            <w:tcW w:w="1740" w:type="dxa"/>
-            <w:shd w:val="clear" w:color="auto" w:fill="auto"/>
-            <w:tcMar>
-              <w:top w:w="100" w:type="dxa"/>
-              <w:left w:w="100" w:type="dxa"/>
-              <w:bottom w:w="100" w:type="dxa"/>
-              <w:right w:w="100" w:type="dxa"/>
-            </w:tcMar>
-          </w:tcPr>
-          <w:p>
-            <w:pPr>
-              <w:rPr>
-                <w:rFonts w:ascii="Arial" w:eastAsia="Arial" w:hAnsi="Arial" w:cs="Arial"/>
-                <w:sz w:val="24"/>
-                <w:szCs w:val="24"/>
-              </w:rPr>
-            </w:pPr>
-            <w:r>
-              <w:rPr>
-                <w:rFonts w:ascii="Arial" w:eastAsia="Arial" w:hAnsi="Arial" w:cs="Arial"/>
-                <w:sz w:val="24"/>
-                <w:szCs w:val="24"/>
-              </w:rPr>
-              <w:t>Patrocinador</w:t>
-            </w:r>
-          </w:p>
-        </w:tc>
-        <w:tc>
-          <w:tcPr>
-            <w:tcW w:w="1470" w:type="dxa"/>
-            <w:shd w:val="clear" w:color="auto" w:fill="auto"/>
-            <w:tcMar>
-              <w:top w:w="100" w:type="dxa"/>
-              <w:left w:w="100" w:type="dxa"/>
-              <w:bottom w:w="100" w:type="dxa"/>
-              <w:right w:w="100" w:type="dxa"/>
-            </w:tcMar>
-          </w:tcPr>
-          <w:p>
-            <w:pPr>
-              <w:rPr>
-                <w:rFonts w:ascii="Arial" w:eastAsia="Arial" w:hAnsi="Arial" w:cs="Arial"/>
-                <w:sz w:val="24"/>
-                <w:szCs w:val="24"/>
-              </w:rPr>
-            </w:pPr>
-          </w:p>
-        </w:tc>
-        <w:tc>
-          <w:tcPr>
-            <w:tcW w:w="1650" w:type="dxa"/>
-            <w:shd w:val="clear" w:color="auto" w:fill="auto"/>
-            <w:tcMar>
-              <w:top w:w="100" w:type="dxa"/>
-              <w:left w:w="100" w:type="dxa"/>
-              <w:bottom w:w="100" w:type="dxa"/>
-              <w:right w:w="100" w:type="dxa"/>
-            </w:tcMar>
-          </w:tcPr>
-          <w:p>
-            <w:pPr>
-              <w:rPr>
-                <w:rFonts w:ascii="Arial" w:eastAsia="Arial" w:hAnsi="Arial" w:cs="Arial"/>
-                <w:sz w:val="24"/>
-                <w:szCs w:val="24"/>
-              </w:rPr>
-            </w:pPr>
-          </w:p>
-        </w:tc>
-        <w:tc>
-          <w:tcPr>
-            <w:tcW w:w="1935" w:type="dxa"/>
-            <w:shd w:val="clear" w:color="auto" w:fill="auto"/>
-            <w:tcMar>
-              <w:top w:w="100" w:type="dxa"/>
-              <w:left w:w="100" w:type="dxa"/>
-              <w:bottom w:w="100" w:type="dxa"/>
-              <w:right w:w="100" w:type="dxa"/>
-            </w:tcMar>
-          </w:tcPr>
-          <w:p>
-            <w:pPr>
-              <w:rPr>
-                <w:rFonts w:ascii="Arial" w:eastAsia="Arial" w:hAnsi="Arial" w:cs="Arial"/>
-                <w:sz w:val="24"/>
-                <w:szCs w:val="24"/>
-              </w:rPr>
-            </w:pPr>
-            <w:r>
-              <w:rPr>
-                <w:rFonts w:ascii="Arial" w:eastAsia="Arial" w:hAnsi="Arial" w:cs="Arial"/>
-                <w:sz w:val="24"/>
-                <w:szCs w:val="24"/>
-              </w:rPr>
-              <w:t>Recuperar la inversión para la realización del proyecto</w:t>
-            </w:r>
-          </w:p>
-        </w:tc>
-        <w:tc>
-          <w:tcPr>
-            <w:tcW w:w="1965" w:type="dxa"/>
-            <w:shd w:val="clear" w:color="auto" w:fill="auto"/>
-            <w:tcMar>
-              <w:top w:w="100" w:type="dxa"/>
-              <w:left w:w="100" w:type="dxa"/>
-              <w:bottom w:w="100" w:type="dxa"/>
-              <w:right w:w="100" w:type="dxa"/>
-            </w:tcMar>
-          </w:tcPr>
-          <w:p>
-            <w:pPr>
-              <w:rPr>
-                <w:rFonts w:ascii="Arial" w:eastAsia="Arial" w:hAnsi="Arial" w:cs="Arial"/>
-                <w:sz w:val="24"/>
-                <w:szCs w:val="24"/>
-              </w:rPr>
-            </w:pPr>
-            <w:r>
-              <w:rPr>
-                <w:rFonts w:ascii="Arial" w:eastAsia="Arial" w:hAnsi="Arial" w:cs="Arial"/>
-                <w:sz w:val="24"/>
-                <w:szCs w:val="24"/>
-              </w:rPr>
-              <w:t>Impacto bajo</w:t>
-            </w:r>
-          </w:p>
-        </w:tc>
-      </w:tr>
-      <w:tr>
-        <w:trPr>
-          <w:trHeight w:val="659"/>
-          <w:jc w:val="center"/>
-        </w:trPr>
-        <w:tc>
-          <w:tcPr>
-            <w:tcW w:w="1830" w:type="dxa"/>
-            <w:shd w:val="clear" w:color="auto" w:fill="auto"/>
-            <w:tcMar>
-              <w:top w:w="100" w:type="dxa"/>
-              <w:left w:w="100" w:type="dxa"/>
-              <w:bottom w:w="100" w:type="dxa"/>
-              <w:right w:w="100" w:type="dxa"/>
-            </w:tcMar>
-          </w:tcPr>
-          <w:p>
-            <w:pPr>
-              <w:rPr>
-                <w:rFonts w:ascii="Arial" w:eastAsia="Arial" w:hAnsi="Arial" w:cs="Arial"/>
-                <w:sz w:val="24"/>
-                <w:szCs w:val="24"/>
-              </w:rPr>
-            </w:pPr>
-            <w:r>
-              <w:rPr>
-                <w:rFonts w:ascii="Arial" w:eastAsia="Arial" w:hAnsi="Arial" w:cs="Arial"/>
-                <w:sz w:val="24"/>
-                <w:szCs w:val="24"/>
-              </w:rPr>
-              <w:t>Hermanos Pernía</w:t>
-            </w:r>
-          </w:p>
-        </w:tc>
-        <w:tc>
-          <w:tcPr>
-            <w:tcW w:w="1740" w:type="dxa"/>
-            <w:shd w:val="clear" w:color="auto" w:fill="auto"/>
-            <w:tcMar>
-              <w:top w:w="100" w:type="dxa"/>
-              <w:left w:w="100" w:type="dxa"/>
-              <w:bottom w:w="100" w:type="dxa"/>
-              <w:right w:w="100" w:type="dxa"/>
-            </w:tcMar>
-          </w:tcPr>
-          <w:p>
-            <w:pPr>
-              <w:rPr>
-                <w:rFonts w:ascii="Arial" w:eastAsia="Arial" w:hAnsi="Arial" w:cs="Arial"/>
-                <w:sz w:val="24"/>
-                <w:szCs w:val="24"/>
-              </w:rPr>
-            </w:pPr>
-            <w:r>
-              <w:rPr>
-                <w:rFonts w:ascii="Arial" w:eastAsia="Arial" w:hAnsi="Arial" w:cs="Arial"/>
-                <w:sz w:val="24"/>
-                <w:szCs w:val="24"/>
-              </w:rPr>
-              <w:t>Consultoría</w:t>
-            </w:r>
-          </w:p>
-        </w:tc>
-        <w:tc>
-          <w:tcPr>
-            <w:tcW w:w="1470" w:type="dxa"/>
-            <w:shd w:val="clear" w:color="auto" w:fill="auto"/>
-            <w:tcMar>
-              <w:top w:w="100" w:type="dxa"/>
-              <w:left w:w="100" w:type="dxa"/>
-              <w:bottom w:w="100" w:type="dxa"/>
-              <w:right w:w="100" w:type="dxa"/>
-            </w:tcMar>
-          </w:tcPr>
-          <w:p>
-            <w:pPr>
-              <w:rPr>
-                <w:rFonts w:ascii="Arial" w:eastAsia="Arial" w:hAnsi="Arial" w:cs="Arial"/>
-                <w:sz w:val="24"/>
-                <w:szCs w:val="24"/>
-              </w:rPr>
-            </w:pPr>
-            <w:r>
-              <w:rPr>
-                <w:rFonts w:ascii="Arial" w:eastAsia="Arial" w:hAnsi="Arial" w:cs="Arial"/>
-                <w:sz w:val="24"/>
-                <w:szCs w:val="24"/>
-              </w:rPr>
-              <w:t>hermanospernia@hotmail.com</w:t>
-            </w:r>
-          </w:p>
-        </w:tc>
-        <w:tc>
-          <w:tcPr>
-            <w:tcW w:w="1650" w:type="dxa"/>
-            <w:shd w:val="clear" w:color="auto" w:fill="auto"/>
-            <w:tcMar>
-              <w:top w:w="100" w:type="dxa"/>
-              <w:left w:w="100" w:type="dxa"/>
-              <w:bottom w:w="100" w:type="dxa"/>
-              <w:right w:w="100" w:type="dxa"/>
-            </w:tcMar>
-          </w:tcPr>
-          <w:p>
-            <w:pPr>
-              <w:rPr>
-                <w:rFonts w:ascii="Arial" w:eastAsia="Arial" w:hAnsi="Arial" w:cs="Arial"/>
-                <w:sz w:val="24"/>
-                <w:szCs w:val="24"/>
-              </w:rPr>
-            </w:pPr>
-          </w:p>
-        </w:tc>
-        <w:tc>
-          <w:tcPr>
-            <w:tcW w:w="1935" w:type="dxa"/>
-            <w:shd w:val="clear" w:color="auto" w:fill="auto"/>
-            <w:tcMar>
-              <w:top w:w="100" w:type="dxa"/>
-              <w:left w:w="100" w:type="dxa"/>
-              <w:bottom w:w="100" w:type="dxa"/>
-              <w:right w:w="100" w:type="dxa"/>
-            </w:tcMar>
-          </w:tcPr>
-          <w:p>
-            <w:pPr>
-              <w:rPr>
-                <w:rFonts w:ascii="Arial" w:eastAsia="Arial" w:hAnsi="Arial" w:cs="Arial"/>
-                <w:sz w:val="24"/>
-                <w:szCs w:val="24"/>
-              </w:rPr>
-            </w:pPr>
-          </w:p>
-        </w:tc>
-        <w:tc>
-          <w:tcPr>
-            <w:tcW w:w="1965" w:type="dxa"/>
-            <w:shd w:val="clear" w:color="auto" w:fill="auto"/>
-            <w:tcMar>
-              <w:top w:w="100" w:type="dxa"/>
-              <w:left w:w="100" w:type="dxa"/>
-              <w:bottom w:w="100" w:type="dxa"/>
-              <w:right w:w="100" w:type="dxa"/>
-            </w:tcMar>
-          </w:tcPr>
-          <w:p>
-            <w:pPr>
-              <w:rPr>
-                <w:rFonts w:ascii="Arial" w:eastAsia="Arial" w:hAnsi="Arial" w:cs="Arial"/>
-                <w:sz w:val="24"/>
-                <w:szCs w:val="24"/>
-              </w:rPr>
-            </w:pPr>
-            <w:r>
-              <w:rPr>
-                <w:rFonts w:ascii="Arial" w:eastAsia="Arial" w:hAnsi="Arial" w:cs="Arial"/>
-                <w:sz w:val="24"/>
-                <w:szCs w:val="24"/>
-              </w:rPr>
-              <w:t>Impacto medio</w:t>
-            </w:r>
-          </w:p>
-        </w:tc>
-      </w:tr>
-      <w:tr>
-        <w:trPr>
-          <w:trHeight w:val="659"/>
-          <w:jc w:val="center"/>
-        </w:trPr>
-        <w:tc>
-          <w:tcPr>
-            <w:tcW w:w="1830" w:type="dxa"/>
-            <w:shd w:val="clear" w:color="auto" w:fill="auto"/>
-            <w:tcMar>
-              <w:top w:w="100" w:type="dxa"/>
-              <w:left w:w="100" w:type="dxa"/>
-              <w:bottom w:w="100" w:type="dxa"/>
-              <w:right w:w="100" w:type="dxa"/>
-            </w:tcMar>
-          </w:tcPr>
-          <w:p>
-            <w:pPr>
-              <w:rPr>
-                <w:rFonts w:ascii="Arial" w:eastAsia="Arial" w:hAnsi="Arial" w:cs="Arial"/>
-                <w:sz w:val="24"/>
-                <w:szCs w:val="24"/>
-              </w:rPr>
-            </w:pPr>
-            <w:r>
-              <w:rPr>
-                <w:rFonts w:ascii="Arial" w:eastAsia="Arial" w:hAnsi="Arial" w:cs="Arial"/>
-                <w:sz w:val="24"/>
-                <w:szCs w:val="24"/>
-              </w:rPr>
-              <w:t>Responsable de cuentas</w:t>
-            </w:r>
-          </w:p>
-        </w:tc>
-        <w:tc>
-          <w:tcPr>
-            <w:tcW w:w="1740" w:type="dxa"/>
-            <w:shd w:val="clear" w:color="auto" w:fill="auto"/>
-            <w:tcMar>
-              <w:top w:w="100" w:type="dxa"/>
-              <w:left w:w="100" w:type="dxa"/>
-              <w:bottom w:w="100" w:type="dxa"/>
-              <w:right w:w="100" w:type="dxa"/>
-            </w:tcMar>
-          </w:tcPr>
-          <w:p>
-            <w:pPr>
-              <w:rPr>
-                <w:rFonts w:ascii="Arial" w:eastAsia="Arial" w:hAnsi="Arial" w:cs="Arial"/>
-                <w:sz w:val="24"/>
-                <w:szCs w:val="24"/>
-              </w:rPr>
-            </w:pPr>
-            <w:r>
-              <w:rPr>
-                <w:rFonts w:ascii="Arial" w:eastAsia="Arial" w:hAnsi="Arial" w:cs="Arial"/>
-                <w:sz w:val="24"/>
-                <w:szCs w:val="24"/>
-              </w:rPr>
-              <w:t>Patrocinador</w:t>
-            </w:r>
-          </w:p>
-        </w:tc>
-        <w:tc>
-          <w:tcPr>
-            <w:tcW w:w="1470" w:type="dxa"/>
-            <w:shd w:val="clear" w:color="auto" w:fill="auto"/>
-            <w:tcMar>
-              <w:top w:w="100" w:type="dxa"/>
-              <w:left w:w="100" w:type="dxa"/>
-              <w:bottom w:w="100" w:type="dxa"/>
-              <w:right w:w="100" w:type="dxa"/>
-            </w:tcMar>
-          </w:tcPr>
-          <w:p>
-            <w:pPr>
-              <w:rPr>
-                <w:rFonts w:ascii="Arial" w:eastAsia="Arial" w:hAnsi="Arial" w:cs="Arial"/>
-                <w:sz w:val="24"/>
-                <w:szCs w:val="24"/>
-              </w:rPr>
-            </w:pPr>
-          </w:p>
-        </w:tc>
-        <w:tc>
-          <w:tcPr>
-            <w:tcW w:w="1650" w:type="dxa"/>
-            <w:shd w:val="clear" w:color="auto" w:fill="auto"/>
-            <w:tcMar>
-              <w:top w:w="100" w:type="dxa"/>
-              <w:left w:w="100" w:type="dxa"/>
-              <w:bottom w:w="100" w:type="dxa"/>
-              <w:right w:w="100" w:type="dxa"/>
-            </w:tcMar>
-          </w:tcPr>
-          <w:p>
-            <w:pPr>
-              <w:rPr>
-                <w:rFonts w:ascii="Arial" w:eastAsia="Arial" w:hAnsi="Arial" w:cs="Arial"/>
-                <w:sz w:val="24"/>
-                <w:szCs w:val="24"/>
-              </w:rPr>
-            </w:pPr>
-          </w:p>
-        </w:tc>
-        <w:tc>
-          <w:tcPr>
-            <w:tcW w:w="1935" w:type="dxa"/>
-            <w:shd w:val="clear" w:color="auto" w:fill="auto"/>
-            <w:tcMar>
-              <w:top w:w="100" w:type="dxa"/>
-              <w:left w:w="100" w:type="dxa"/>
-              <w:bottom w:w="100" w:type="dxa"/>
-              <w:right w:w="100" w:type="dxa"/>
-            </w:tcMar>
-          </w:tcPr>
-          <w:p>
-            <w:pPr>
-              <w:rPr>
-                <w:rFonts w:ascii="Arial" w:eastAsia="Arial" w:hAnsi="Arial" w:cs="Arial"/>
-                <w:sz w:val="24"/>
-                <w:szCs w:val="24"/>
-              </w:rPr>
-            </w:pPr>
-            <w:r>
-              <w:rPr>
-                <w:rFonts w:ascii="Arial" w:eastAsia="Arial" w:hAnsi="Arial" w:cs="Arial"/>
-                <w:sz w:val="24"/>
-                <w:szCs w:val="24"/>
-              </w:rPr>
-              <w:t>Gasto no superior al esperado</w:t>
-            </w:r>
-          </w:p>
-        </w:tc>
-        <w:tc>
-          <w:tcPr>
-            <w:tcW w:w="1965" w:type="dxa"/>
-            <w:shd w:val="clear" w:color="auto" w:fill="auto"/>
-            <w:tcMar>
-              <w:top w:w="100" w:type="dxa"/>
-              <w:left w:w="100" w:type="dxa"/>
-              <w:bottom w:w="100" w:type="dxa"/>
-              <w:right w:w="100" w:type="dxa"/>
-            </w:tcMar>
-          </w:tcPr>
-          <w:p>
-            <w:pPr>
-              <w:rPr>
-                <w:rFonts w:ascii="Arial" w:eastAsia="Arial" w:hAnsi="Arial" w:cs="Arial"/>
-                <w:sz w:val="24"/>
-                <w:szCs w:val="24"/>
-              </w:rPr>
-            </w:pPr>
-            <w:r>
-              <w:rPr>
-                <w:rFonts w:ascii="Arial" w:eastAsia="Arial" w:hAnsi="Arial" w:cs="Arial"/>
-                <w:sz w:val="24"/>
-                <w:szCs w:val="24"/>
-              </w:rPr>
-              <w:t>Impacto bajo</w:t>
-            </w:r>
-          </w:p>
-        </w:tc>
-      </w:tr>
-      <w:tr>
-        <w:trPr>
-          <w:trHeight w:val="659"/>
-          <w:jc w:val="center"/>
-        </w:trPr>
-        <w:tc>
-          <w:tcPr>
-            <w:tcW w:w="1830" w:type="dxa"/>
-            <w:shd w:val="clear" w:color="auto" w:fill="auto"/>
-            <w:tcMar>
-              <w:top w:w="100" w:type="dxa"/>
-              <w:left w:w="100" w:type="dxa"/>
-              <w:bottom w:w="100" w:type="dxa"/>
-              <w:right w:w="100" w:type="dxa"/>
-            </w:tcMar>
-          </w:tcPr>
-          <w:p>
-            <w:pPr>
-              <w:rPr>
-                <w:rFonts w:ascii="Arial" w:eastAsia="Arial" w:hAnsi="Arial" w:cs="Arial"/>
-                <w:sz w:val="24"/>
-                <w:szCs w:val="24"/>
-              </w:rPr>
-            </w:pPr>
-            <w:r>
-              <w:rPr>
-                <w:rFonts w:ascii="Arial" w:eastAsia="Arial" w:hAnsi="Arial" w:cs="Arial"/>
-                <w:sz w:val="24"/>
-                <w:szCs w:val="24"/>
-              </w:rPr>
-              <w:t>Empresa de distribución de bienes</w:t>
-            </w:r>
-          </w:p>
-        </w:tc>
-        <w:tc>
-          <w:tcPr>
-            <w:tcW w:w="1740" w:type="dxa"/>
-            <w:shd w:val="clear" w:color="auto" w:fill="auto"/>
-            <w:tcMar>
-              <w:top w:w="100" w:type="dxa"/>
-              <w:left w:w="100" w:type="dxa"/>
-              <w:bottom w:w="100" w:type="dxa"/>
-              <w:right w:w="100" w:type="dxa"/>
-            </w:tcMar>
-          </w:tcPr>
-          <w:p>
-            <w:pPr>
-              <w:rPr>
-                <w:rFonts w:ascii="Arial" w:eastAsia="Arial" w:hAnsi="Arial" w:cs="Arial"/>
-                <w:sz w:val="24"/>
-                <w:szCs w:val="24"/>
-              </w:rPr>
-            </w:pPr>
-            <w:r>
-              <w:rPr>
-                <w:rFonts w:ascii="Arial" w:eastAsia="Arial" w:hAnsi="Arial" w:cs="Arial"/>
-                <w:sz w:val="24"/>
-                <w:szCs w:val="24"/>
-              </w:rPr>
-              <w:t>Cliente</w:t>
-            </w:r>
-          </w:p>
-        </w:tc>
-        <w:tc>
-          <w:tcPr>
-            <w:tcW w:w="1470" w:type="dxa"/>
-            <w:shd w:val="clear" w:color="auto" w:fill="auto"/>
-            <w:tcMar>
-              <w:top w:w="100" w:type="dxa"/>
-              <w:left w:w="100" w:type="dxa"/>
-              <w:bottom w:w="100" w:type="dxa"/>
-              <w:right w:w="100" w:type="dxa"/>
-            </w:tcMar>
-          </w:tcPr>
-          <w:p>
-            <w:pPr>
-              <w:rPr>
-                <w:rFonts w:ascii="Arial" w:eastAsia="Arial" w:hAnsi="Arial" w:cs="Arial"/>
-                <w:sz w:val="24"/>
-                <w:szCs w:val="24"/>
-              </w:rPr>
-            </w:pPr>
-          </w:p>
-        </w:tc>
-        <w:tc>
-          <w:tcPr>
-            <w:tcW w:w="1650" w:type="dxa"/>
-            <w:shd w:val="clear" w:color="auto" w:fill="auto"/>
-            <w:tcMar>
-              <w:top w:w="100" w:type="dxa"/>
-              <w:left w:w="100" w:type="dxa"/>
-              <w:bottom w:w="100" w:type="dxa"/>
-              <w:right w:w="100" w:type="dxa"/>
-            </w:tcMar>
-          </w:tcPr>
-          <w:p>
-            <w:pPr>
-              <w:rPr>
-                <w:rFonts w:ascii="Arial" w:eastAsia="Arial" w:hAnsi="Arial" w:cs="Arial"/>
-                <w:sz w:val="24"/>
-                <w:szCs w:val="24"/>
-              </w:rPr>
-            </w:pPr>
-          </w:p>
-        </w:tc>
-        <w:tc>
-          <w:tcPr>
-            <w:tcW w:w="1935" w:type="dxa"/>
-            <w:shd w:val="clear" w:color="auto" w:fill="auto"/>
-            <w:tcMar>
-              <w:top w:w="100" w:type="dxa"/>
-              <w:left w:w="100" w:type="dxa"/>
-              <w:bottom w:w="100" w:type="dxa"/>
-              <w:right w:w="100" w:type="dxa"/>
-            </w:tcMar>
-          </w:tcPr>
-          <w:p>
-            <w:pPr>
-              <w:rPr>
-                <w:rFonts w:ascii="Arial" w:eastAsia="Arial" w:hAnsi="Arial" w:cs="Arial"/>
-                <w:sz w:val="24"/>
-                <w:szCs w:val="24"/>
-              </w:rPr>
-            </w:pPr>
-            <w:r>
-              <w:rPr>
-                <w:rFonts w:ascii="Arial" w:eastAsia="Arial" w:hAnsi="Arial" w:cs="Arial"/>
-                <w:sz w:val="24"/>
-                <w:szCs w:val="24"/>
-              </w:rPr>
-              <w:t xml:space="preserve">Acceder al comercio digital </w:t>
-            </w:r>
-          </w:p>
-        </w:tc>
-        <w:tc>
-          <w:tcPr>
-            <w:tcW w:w="1965" w:type="dxa"/>
-            <w:shd w:val="clear" w:color="auto" w:fill="auto"/>
-            <w:tcMar>
-              <w:top w:w="100" w:type="dxa"/>
-              <w:left w:w="100" w:type="dxa"/>
-              <w:bottom w:w="100" w:type="dxa"/>
-              <w:right w:w="100" w:type="dxa"/>
-            </w:tcMar>
-          </w:tcPr>
-          <w:p>
-            <w:pPr>
-              <w:rPr>
-                <w:rFonts w:ascii="Arial" w:eastAsia="Arial" w:hAnsi="Arial" w:cs="Arial"/>
-                <w:sz w:val="24"/>
-                <w:szCs w:val="24"/>
-              </w:rPr>
-            </w:pPr>
-            <w:r>
-              <w:rPr>
-                <w:rFonts w:ascii="Arial" w:eastAsia="Arial" w:hAnsi="Arial" w:cs="Arial"/>
-                <w:sz w:val="24"/>
-                <w:szCs w:val="24"/>
-              </w:rPr>
-              <w:t>Impacto medio</w:t>
+              <w:pStyle w:val="Normal"/>
+              <w:rPr>
+                <w:rFonts w:ascii="Arial" w:hAnsi="Arial" w:eastAsia="Arial" w:cs="Arial"/>
+                <w:sz w:val="24"/>
+                <w:szCs w:val="24"/>
+              </w:rPr>
+            </w:pPr>
+            <w:r>
+              <w:rPr>
+                <w:rFonts w:ascii="Arial" w:hAnsi="Arial" w:eastAsia="Arial" w:cs="Arial"/>
+                <w:sz w:val="24"/>
+                <w:szCs w:val="24"/>
+              </w:rPr>
+              <w:t>1</w:t>
             </w:r>
           </w:p>
         </w:tc>
@@ -3677,21 +2763,159 @@
       </w:pPr>
     </w:p>
     <w:sectPr>
-      <w:pgSz w:w="11930" w:h="16850"/>
-      <w:pgMar w:top="940" w:right="920" w:bottom="280" w:left="1400" w:header="720" w:footer="720" w:gutter="0"/>
+      <w:pgSz w:w="11930" w:h="16850" w:orient="portrait"/>
+      <w:pgMar w:top="720" w:right="720" w:bottom="720" w:left="720" w:header="720" w:footer="720" w:gutter="0"/>
       <w:pgNumType w:start="1"/>
       <w:cols w:space="720"/>
+      <w:headerReference w:type="default" r:id="R6705f7b9aad84dba"/>
+      <w:footerReference w:type="default" r:id="Raaee87f60e92451d"/>
     </w:sectPr>
   </w:body>
 </w:document>
 </file>
 
+<file path=word/footer.xml><?xml version="1.0" encoding="utf-8"?>
+<w:ftr xmlns:w14="http://schemas.microsoft.com/office/word/2010/wordml" xmlns:w="http://schemas.openxmlformats.org/wordprocessingml/2006/main">
+  <w:tbl>
+    <w:tblPr>
+      <w:tblStyle w:val="Tablanormal"/>
+      <w:bidiVisual w:val="0"/>
+      <w:tblW w:w="0" w:type="auto"/>
+      <w:tblLayout w:type="fixed"/>
+      <w:tblLook w:val="06A0" w:firstRow="1" w:lastRow="0" w:firstColumn="1" w:lastColumn="0" w:noHBand="1" w:noVBand="1"/>
+    </w:tblPr>
+    <w:tblGrid>
+      <w:gridCol w:w="3200"/>
+      <w:gridCol w:w="3200"/>
+      <w:gridCol w:w="3200"/>
+    </w:tblGrid>
+    <w:tr>
+      <w:tc>
+        <w:tcPr>
+          <w:tcW w:w="3200" w:type="dxa"/>
+          <w:tcMar/>
+        </w:tcPr>
+        <w:p>
+          <w:pPr>
+            <w:pStyle w:val="Header"/>
+            <w:bidi w:val="0"/>
+            <w:ind w:left="-115"/>
+            <w:jc w:val="left"/>
+          </w:pPr>
+        </w:p>
+      </w:tc>
+      <w:tc>
+        <w:tcPr>
+          <w:tcW w:w="3200" w:type="dxa"/>
+          <w:tcMar/>
+        </w:tcPr>
+        <w:p>
+          <w:pPr>
+            <w:pStyle w:val="Header"/>
+            <w:bidi w:val="0"/>
+            <w:jc w:val="center"/>
+          </w:pPr>
+        </w:p>
+      </w:tc>
+      <w:tc>
+        <w:tcPr>
+          <w:tcW w:w="3200" w:type="dxa"/>
+          <w:tcMar/>
+        </w:tcPr>
+        <w:p>
+          <w:pPr>
+            <w:pStyle w:val="Header"/>
+            <w:bidi w:val="0"/>
+            <w:ind w:right="-115"/>
+            <w:jc w:val="right"/>
+          </w:pPr>
+        </w:p>
+      </w:tc>
+    </w:tr>
+  </w:tbl>
+  <w:p>
+    <w:pPr>
+      <w:pStyle w:val="Footer"/>
+      <w:bidi w:val="0"/>
+    </w:pPr>
+  </w:p>
+</w:ftr>
+</file>
+
+<file path=word/header.xml><?xml version="1.0" encoding="utf-8"?>
+<w:hdr xmlns:w14="http://schemas.microsoft.com/office/word/2010/wordml" xmlns:w="http://schemas.openxmlformats.org/wordprocessingml/2006/main">
+  <w:tbl>
+    <w:tblPr>
+      <w:tblStyle w:val="Tablanormal"/>
+      <w:bidiVisual w:val="0"/>
+      <w:tblW w:w="0" w:type="auto"/>
+      <w:tblLayout w:type="fixed"/>
+      <w:tblLook w:val="06A0" w:firstRow="1" w:lastRow="0" w:firstColumn="1" w:lastColumn="0" w:noHBand="1" w:noVBand="1"/>
+    </w:tblPr>
+    <w:tblGrid>
+      <w:gridCol w:w="3200"/>
+      <w:gridCol w:w="3200"/>
+      <w:gridCol w:w="3200"/>
+    </w:tblGrid>
+    <w:tr>
+      <w:tc>
+        <w:tcPr>
+          <w:tcW w:w="3200" w:type="dxa"/>
+          <w:tcMar/>
+        </w:tcPr>
+        <w:p>
+          <w:pPr>
+            <w:pStyle w:val="Header"/>
+            <w:bidi w:val="0"/>
+            <w:ind w:left="-115"/>
+            <w:jc w:val="left"/>
+          </w:pPr>
+        </w:p>
+      </w:tc>
+      <w:tc>
+        <w:tcPr>
+          <w:tcW w:w="3200" w:type="dxa"/>
+          <w:tcMar/>
+        </w:tcPr>
+        <w:p>
+          <w:pPr>
+            <w:pStyle w:val="Header"/>
+            <w:bidi w:val="0"/>
+            <w:jc w:val="center"/>
+          </w:pPr>
+        </w:p>
+      </w:tc>
+      <w:tc>
+        <w:tcPr>
+          <w:tcW w:w="3200" w:type="dxa"/>
+          <w:tcMar/>
+        </w:tcPr>
+        <w:p>
+          <w:pPr>
+            <w:pStyle w:val="Header"/>
+            <w:bidi w:val="0"/>
+            <w:ind w:right="-115"/>
+            <w:jc w:val="right"/>
+          </w:pPr>
+        </w:p>
+      </w:tc>
+    </w:tr>
+  </w:tbl>
+  <w:p>
+    <w:pPr>
+      <w:pStyle w:val="Header"/>
+      <w:bidi w:val="0"/>
+    </w:pPr>
+  </w:p>
+</w:hdr>
+</file>
+
 <file path=word/styles.xml><?xml version="1.0" encoding="utf-8"?>
-<w:styles xmlns:mc="http://schemas.openxmlformats.org/markup-compatibility/2006" xmlns:r="http://schemas.openxmlformats.org/officeDocument/2006/relationships" xmlns:w="http://schemas.openxmlformats.org/wordprocessingml/2006/main" xmlns:w14="http://schemas.microsoft.com/office/word/2010/wordml" xmlns:w15="http://schemas.microsoft.com/office/word/2012/wordml" xmlns:w16cex="http://schemas.microsoft.com/office/word/2018/wordml/cex" xmlns:w16cid="http://schemas.microsoft.com/office/word/2016/wordml/cid" xmlns:w16="http://schemas.microsoft.com/office/word/2018/wordml" xmlns:w16sdtdh="http://schemas.microsoft.com/office/word/2020/wordml/sdtdatahash" xmlns:w16se="http://schemas.microsoft.com/office/word/2015/wordml/symex" mc:Ignorable="w14 w15 w16se w16cid w16 w16cex w16sdtdh">
+<w:styles xmlns:wp14="http://schemas.microsoft.com/office/word/2010/wordprocessingDrawing" xmlns:mc="http://schemas.openxmlformats.org/markup-compatibility/2006" xmlns:r="http://schemas.openxmlformats.org/officeDocument/2006/relationships" xmlns:w="http://schemas.openxmlformats.org/wordprocessingml/2006/main" xmlns:w14="http://schemas.microsoft.com/office/word/2010/wordml" xmlns:w15="http://schemas.microsoft.com/office/word/2012/wordml" xmlns:w16cex="http://schemas.microsoft.com/office/word/2018/wordml/cex" xmlns:w16cid="http://schemas.microsoft.com/office/word/2016/wordml/cid" xmlns:w16="http://schemas.microsoft.com/office/word/2018/wordml" xmlns:w16sdtdh="http://schemas.microsoft.com/office/word/2020/wordml/sdtdatahash" xmlns:w16se="http://schemas.microsoft.com/office/word/2015/wordml/symex" mc:Ignorable="w14 w15 w16se w16cid w16 w16cex w16sdtdh wp14">
   <w:docDefaults>
     <w:rPrDefault>
       <w:rPr>
-        <w:rFonts w:ascii="Arial MT" w:eastAsia="Arial MT" w:hAnsi="Arial MT" w:cs="Arial MT"/>
+        <w:rFonts w:ascii="Arial MT" w:hAnsi="Arial MT" w:eastAsia="Arial MT" w:cs="Arial MT"/>
         <w:sz w:val="22"/>
         <w:szCs w:val="22"/>
         <w:lang w:val="es-ES" w:eastAsia="es-ES" w:bidi="ar-SA"/>
@@ -3706,14 +2930,14 @@
   <w:latentStyles w:defLockedState="0" w:defUIPriority="99" w:defSemiHidden="0" w:defUnhideWhenUsed="0" w:defQFormat="0" w:count="376">
     <w:lsdException w:name="Normal" w:uiPriority="0" w:qFormat="1"/>
     <w:lsdException w:name="heading 1" w:uiPriority="9" w:qFormat="1"/>
-    <w:lsdException w:name="heading 2" w:semiHidden="1" w:uiPriority="9" w:unhideWhenUsed="1" w:qFormat="1"/>
-    <w:lsdException w:name="heading 3" w:semiHidden="1" w:uiPriority="9" w:unhideWhenUsed="1" w:qFormat="1"/>
-    <w:lsdException w:name="heading 4" w:semiHidden="1" w:uiPriority="9" w:unhideWhenUsed="1" w:qFormat="1"/>
-    <w:lsdException w:name="heading 5" w:semiHidden="1" w:uiPriority="9" w:unhideWhenUsed="1" w:qFormat="1"/>
-    <w:lsdException w:name="heading 6" w:semiHidden="1" w:uiPriority="9" w:unhideWhenUsed="1" w:qFormat="1"/>
-    <w:lsdException w:name="heading 7" w:semiHidden="1" w:uiPriority="9" w:unhideWhenUsed="1" w:qFormat="1"/>
-    <w:lsdException w:name="heading 8" w:semiHidden="1" w:uiPriority="9" w:unhideWhenUsed="1" w:qFormat="1"/>
-    <w:lsdException w:name="heading 9" w:semiHidden="1" w:uiPriority="9" w:unhideWhenUsed="1" w:qFormat="1"/>
+    <w:lsdException w:name="heading 2" w:uiPriority="9" w:semiHidden="1" w:unhideWhenUsed="1" w:qFormat="1"/>
+    <w:lsdException w:name="heading 3" w:uiPriority="9" w:semiHidden="1" w:unhideWhenUsed="1" w:qFormat="1"/>
+    <w:lsdException w:name="heading 4" w:uiPriority="9" w:semiHidden="1" w:unhideWhenUsed="1" w:qFormat="1"/>
+    <w:lsdException w:name="heading 5" w:uiPriority="9" w:semiHidden="1" w:unhideWhenUsed="1" w:qFormat="1"/>
+    <w:lsdException w:name="heading 6" w:uiPriority="9" w:semiHidden="1" w:unhideWhenUsed="1" w:qFormat="1"/>
+    <w:lsdException w:name="heading 7" w:uiPriority="9" w:semiHidden="1" w:unhideWhenUsed="1" w:qFormat="1"/>
+    <w:lsdException w:name="heading 8" w:uiPriority="9" w:semiHidden="1" w:unhideWhenUsed="1" w:qFormat="1"/>
+    <w:lsdException w:name="heading 9" w:uiPriority="9" w:semiHidden="1" w:unhideWhenUsed="1" w:qFormat="1"/>
     <w:lsdException w:name="index 1" w:semiHidden="1" w:unhideWhenUsed="1"/>
     <w:lsdException w:name="index 2" w:semiHidden="1" w:unhideWhenUsed="1"/>
     <w:lsdException w:name="index 3" w:semiHidden="1" w:unhideWhenUsed="1"/>
@@ -3723,22 +2947,22 @@
     <w:lsdException w:name="index 7" w:semiHidden="1" w:unhideWhenUsed="1"/>
     <w:lsdException w:name="index 8" w:semiHidden="1" w:unhideWhenUsed="1"/>
     <w:lsdException w:name="index 9" w:semiHidden="1" w:unhideWhenUsed="1"/>
-    <w:lsdException w:name="toc 1" w:semiHidden="1" w:uiPriority="39" w:unhideWhenUsed="1"/>
-    <w:lsdException w:name="toc 2" w:semiHidden="1" w:uiPriority="39" w:unhideWhenUsed="1"/>
-    <w:lsdException w:name="toc 3" w:semiHidden="1" w:uiPriority="39" w:unhideWhenUsed="1"/>
-    <w:lsdException w:name="toc 4" w:semiHidden="1" w:uiPriority="39" w:unhideWhenUsed="1"/>
-    <w:lsdException w:name="toc 5" w:semiHidden="1" w:uiPriority="39" w:unhideWhenUsed="1"/>
-    <w:lsdException w:name="toc 6" w:semiHidden="1" w:uiPriority="39" w:unhideWhenUsed="1"/>
-    <w:lsdException w:name="toc 7" w:semiHidden="1" w:uiPriority="39" w:unhideWhenUsed="1"/>
-    <w:lsdException w:name="toc 8" w:semiHidden="1" w:uiPriority="39" w:unhideWhenUsed="1"/>
-    <w:lsdException w:name="toc 9" w:semiHidden="1" w:uiPriority="39" w:unhideWhenUsed="1"/>
+    <w:lsdException w:name="toc 1" w:uiPriority="39" w:semiHidden="1" w:unhideWhenUsed="1"/>
+    <w:lsdException w:name="toc 2" w:uiPriority="39" w:semiHidden="1" w:unhideWhenUsed="1"/>
+    <w:lsdException w:name="toc 3" w:uiPriority="39" w:semiHidden="1" w:unhideWhenUsed="1"/>
+    <w:lsdException w:name="toc 4" w:uiPriority="39" w:semiHidden="1" w:unhideWhenUsed="1"/>
+    <w:lsdException w:name="toc 5" w:uiPriority="39" w:semiHidden="1" w:unhideWhenUsed="1"/>
+    <w:lsdException w:name="toc 6" w:uiPriority="39" w:semiHidden="1" w:unhideWhenUsed="1"/>
+    <w:lsdException w:name="toc 7" w:uiPriority="39" w:semiHidden="1" w:unhideWhenUsed="1"/>
+    <w:lsdException w:name="toc 8" w:uiPriority="39" w:semiHidden="1" w:unhideWhenUsed="1"/>
+    <w:lsdException w:name="toc 9" w:uiPriority="39" w:semiHidden="1" w:unhideWhenUsed="1"/>
     <w:lsdException w:name="Normal Indent" w:semiHidden="1" w:unhideWhenUsed="1"/>
     <w:lsdException w:name="footnote text" w:semiHidden="1" w:unhideWhenUsed="1"/>
     <w:lsdException w:name="annotation text" w:semiHidden="1" w:unhideWhenUsed="1"/>
     <w:lsdException w:name="header" w:semiHidden="1" w:unhideWhenUsed="1"/>
     <w:lsdException w:name="footer" w:semiHidden="1" w:unhideWhenUsed="1"/>
     <w:lsdException w:name="index heading" w:semiHidden="1" w:unhideWhenUsed="1"/>
-    <w:lsdException w:name="caption" w:semiHidden="1" w:uiPriority="35" w:unhideWhenUsed="1" w:qFormat="1"/>
+    <w:lsdException w:name="caption" w:uiPriority="35" w:semiHidden="1" w:unhideWhenUsed="1" w:qFormat="1"/>
     <w:lsdException w:name="table of figures" w:semiHidden="1" w:unhideWhenUsed="1"/>
     <w:lsdException w:name="envelope address" w:semiHidden="1" w:unhideWhenUsed="1"/>
     <w:lsdException w:name="envelope return" w:semiHidden="1" w:unhideWhenUsed="1"/>
@@ -3769,7 +2993,7 @@
     <w:lsdException w:name="Title" w:uiPriority="10" w:qFormat="1"/>
     <w:lsdException w:name="Closing" w:semiHidden="1" w:unhideWhenUsed="1"/>
     <w:lsdException w:name="Signature" w:semiHidden="1" w:unhideWhenUsed="1"/>
-    <w:lsdException w:name="Default Paragraph Font" w:semiHidden="1" w:uiPriority="1" w:unhideWhenUsed="1"/>
+    <w:lsdException w:name="Default Paragraph Font" w:uiPriority="1" w:semiHidden="1" w:unhideWhenUsed="1"/>
     <w:lsdException w:name="Body Text" w:semiHidden="1" w:unhideWhenUsed="1"/>
     <w:lsdException w:name="Body Text Indent" w:semiHidden="1" w:unhideWhenUsed="1"/>
     <w:lsdException w:name="List Continue" w:semiHidden="1" w:unhideWhenUsed="1"/>
@@ -3969,8 +3193,8 @@
     <w:lsdException w:name="Subtle Reference" w:uiPriority="31" w:qFormat="1"/>
     <w:lsdException w:name="Intense Reference" w:uiPriority="32" w:qFormat="1"/>
     <w:lsdException w:name="Book Title" w:uiPriority="33" w:qFormat="1"/>
-    <w:lsdException w:name="Bibliography" w:semiHidden="1" w:uiPriority="37" w:unhideWhenUsed="1"/>
-    <w:lsdException w:name="TOC Heading" w:semiHidden="1" w:uiPriority="39" w:unhideWhenUsed="1" w:qFormat="1"/>
+    <w:lsdException w:name="Bibliography" w:uiPriority="37" w:semiHidden="1" w:unhideWhenUsed="1"/>
+    <w:lsdException w:name="TOC Heading" w:uiPriority="39" w:semiHidden="1" w:unhideWhenUsed="1" w:qFormat="1"/>
     <w:lsdException w:name="Plain Table 1" w:uiPriority="41"/>
     <w:lsdException w:name="Plain Table 2" w:uiPriority="42"/>
     <w:lsdException w:name="Plain Table 3" w:uiPriority="43"/>
@@ -4081,7 +3305,7 @@
     <w:lsdException w:name="Unresolved Mention" w:semiHidden="1" w:unhideWhenUsed="1"/>
     <w:lsdException w:name="Smart Link" w:semiHidden="1" w:unhideWhenUsed="1"/>
   </w:latentStyles>
-  <w:style w:type="paragraph" w:default="1" w:styleId="Normal">
+  <w:style w:type="paragraph" w:styleId="Normal" w:default="1">
     <w:name w:val="Normal"/>
     <w:qFormat/>
   </w:style>
@@ -4100,7 +3324,7 @@
       <w:outlineLvl w:val="0"/>
     </w:pPr>
     <w:rPr>
-      <w:rFonts w:asciiTheme="majorHAnsi" w:eastAsiaTheme="majorEastAsia" w:hAnsiTheme="majorHAnsi" w:cstheme="majorBidi"/>
+      <w:rFonts w:asciiTheme="majorHAnsi" w:hAnsiTheme="majorHAnsi" w:eastAsiaTheme="majorEastAsia" w:cstheme="majorBidi"/>
       <w:color w:val="365F91" w:themeColor="accent1" w:themeShade="BF"/>
       <w:sz w:val="32"/>
       <w:szCs w:val="32"/>
@@ -4123,7 +3347,7 @@
       <w:outlineLvl w:val="1"/>
     </w:pPr>
     <w:rPr>
-      <w:rFonts w:asciiTheme="majorHAnsi" w:eastAsiaTheme="majorEastAsia" w:hAnsiTheme="majorHAnsi" w:cstheme="majorBidi"/>
+      <w:rFonts w:asciiTheme="majorHAnsi" w:hAnsiTheme="majorHAnsi" w:eastAsiaTheme="majorEastAsia" w:cstheme="majorBidi"/>
       <w:color w:val="365F91" w:themeColor="accent1" w:themeShade="BF"/>
       <w:sz w:val="26"/>
       <w:szCs w:val="26"/>
@@ -4146,7 +3370,7 @@
       <w:outlineLvl w:val="2"/>
     </w:pPr>
     <w:rPr>
-      <w:rFonts w:asciiTheme="majorHAnsi" w:eastAsiaTheme="majorEastAsia" w:hAnsiTheme="majorHAnsi" w:cstheme="majorBidi"/>
+      <w:rFonts w:asciiTheme="majorHAnsi" w:hAnsiTheme="majorHAnsi" w:eastAsiaTheme="majorEastAsia" w:cstheme="majorBidi"/>
       <w:color w:val="243F60" w:themeColor="accent1" w:themeShade="7F"/>
       <w:sz w:val="24"/>
       <w:szCs w:val="24"/>
@@ -4210,13 +3434,13 @@
       <w:szCs w:val="20"/>
     </w:rPr>
   </w:style>
-  <w:style w:type="character" w:default="1" w:styleId="Fuentedeprrafopredeter">
+  <w:style w:type="character" w:styleId="Fuentedeprrafopredeter" w:default="1">
     <w:name w:val="Default Paragraph Font"/>
     <w:uiPriority w:val="1"/>
     <w:semiHidden/>
     <w:unhideWhenUsed/>
   </w:style>
-  <w:style w:type="table" w:default="1" w:styleId="Tablanormal">
+  <w:style w:type="table" w:styleId="Tablanormal" w:default="1">
     <w:name w:val="Normal Table"/>
     <w:uiPriority w:val="99"/>
     <w:semiHidden/>
@@ -4231,14 +3455,14 @@
       </w:tblCellMar>
     </w:tblPr>
   </w:style>
-  <w:style w:type="numbering" w:default="1" w:styleId="Sinlista">
+  <w:style w:type="numbering" w:styleId="Sinlista" w:default="1">
     <w:name w:val="No List"/>
     <w:uiPriority w:val="99"/>
     <w:semiHidden/>
     <w:unhideWhenUsed/>
   </w:style>
-  <w:style w:type="table" w:customStyle="1" w:styleId="TableNormal">
-    <w:name w:val="Table Normal"/>
+  <w:style w:type="table" w:styleId="TableNormal" w:customStyle="1">
+    <w:name w:val="Normal Table0"/>
     <w:tblPr>
       <w:tblCellMar>
         <w:top w:w="0" w:type="dxa"/>
@@ -4263,7 +3487,7 @@
       <w:szCs w:val="68"/>
     </w:rPr>
   </w:style>
-  <w:style w:type="table" w:customStyle="1" w:styleId="TableNormal0">
+  <w:style w:type="table" w:styleId="TableNormal0" w:customStyle="1">
     <w:name w:val="Table Normal"/>
     <w:uiPriority w:val="2"/>
     <w:semiHidden/>
@@ -4295,7 +3519,7 @@
     <w:uiPriority w:val="1"/>
     <w:qFormat/>
   </w:style>
-  <w:style w:type="paragraph" w:customStyle="1" w:styleId="TableParagraph">
+  <w:style w:type="paragraph" w:styleId="TableParagraph" w:customStyle="1">
     <w:name w:val="Table Paragraph"/>
     <w:basedOn w:val="Normal"/>
     <w:uiPriority w:val="1"/>
@@ -4306,28 +3530,28 @@
       <w:jc w:val="center"/>
     </w:pPr>
   </w:style>
-  <w:style w:type="character" w:customStyle="1" w:styleId="Ttulo1Car">
+  <w:style w:type="character" w:styleId="Ttulo1Car" w:customStyle="1">
     <w:name w:val="Título 1 Car"/>
     <w:basedOn w:val="Fuentedeprrafopredeter"/>
     <w:link w:val="Ttulo1"/>
     <w:uiPriority w:val="9"/>
     <w:rsid w:val="00642F52"/>
     <w:rPr>
-      <w:rFonts w:asciiTheme="majorHAnsi" w:eastAsiaTheme="majorEastAsia" w:hAnsiTheme="majorHAnsi" w:cstheme="majorBidi"/>
+      <w:rFonts w:asciiTheme="majorHAnsi" w:hAnsiTheme="majorHAnsi" w:eastAsiaTheme="majorEastAsia" w:cstheme="majorBidi"/>
       <w:color w:val="365F91" w:themeColor="accent1" w:themeShade="BF"/>
       <w:sz w:val="32"/>
       <w:szCs w:val="32"/>
       <w:lang w:val="es-ES"/>
     </w:rPr>
   </w:style>
-  <w:style w:type="character" w:customStyle="1" w:styleId="Ttulo2Car">
+  <w:style w:type="character" w:styleId="Ttulo2Car" w:customStyle="1">
     <w:name w:val="Título 2 Car"/>
     <w:basedOn w:val="Fuentedeprrafopredeter"/>
     <w:link w:val="Ttulo2"/>
     <w:uiPriority w:val="9"/>
     <w:rsid w:val="00642F52"/>
     <w:rPr>
-      <w:rFonts w:asciiTheme="majorHAnsi" w:eastAsiaTheme="majorEastAsia" w:hAnsiTheme="majorHAnsi" w:cstheme="majorBidi"/>
+      <w:rFonts w:asciiTheme="majorHAnsi" w:hAnsiTheme="majorHAnsi" w:eastAsiaTheme="majorEastAsia" w:cstheme="majorBidi"/>
       <w:color w:val="365F91" w:themeColor="accent1" w:themeShade="BF"/>
       <w:sz w:val="26"/>
       <w:szCs w:val="26"/>
@@ -4341,12 +3565,12 @@
     <w:rsid w:val="00642F52"/>
     <w:tblPr>
       <w:tblBorders>
-        <w:top w:val="single" w:sz="4" w:space="0" w:color="auto"/>
-        <w:left w:val="single" w:sz="4" w:space="0" w:color="auto"/>
-        <w:bottom w:val="single" w:sz="4" w:space="0" w:color="auto"/>
-        <w:right w:val="single" w:sz="4" w:space="0" w:color="auto"/>
-        <w:insideH w:val="single" w:sz="4" w:space="0" w:color="auto"/>
-        <w:insideV w:val="single" w:sz="4" w:space="0" w:color="auto"/>
+        <w:top w:val="single" w:color="auto" w:sz="4" w:space="0"/>
+        <w:left w:val="single" w:color="auto" w:sz="4" w:space="0"/>
+        <w:bottom w:val="single" w:color="auto" w:sz="4" w:space="0"/>
+        <w:right w:val="single" w:color="auto" w:sz="4" w:space="0"/>
+        <w:insideH w:val="single" w:color="auto" w:sz="4" w:space="0"/>
+        <w:insideV w:val="single" w:color="auto" w:sz="4" w:space="0"/>
       </w:tblBorders>
     </w:tblPr>
   </w:style>
@@ -4359,10 +3583,10 @@
       <w:tblStyleRowBandSize w:val="1"/>
       <w:tblStyleColBandSize w:val="1"/>
       <w:tblBorders>
-        <w:top w:val="single" w:sz="4" w:space="0" w:color="4F81BD" w:themeColor="accent1"/>
-        <w:left w:val="single" w:sz="4" w:space="0" w:color="4F81BD" w:themeColor="accent1"/>
-        <w:bottom w:val="single" w:sz="4" w:space="0" w:color="4F81BD" w:themeColor="accent1"/>
-        <w:right w:val="single" w:sz="4" w:space="0" w:color="4F81BD" w:themeColor="accent1"/>
+        <w:top w:val="single" w:color="4F81BD" w:themeColor="accent1" w:sz="4" w:space="0"/>
+        <w:left w:val="single" w:color="4F81BD" w:themeColor="accent1" w:sz="4" w:space="0"/>
+        <w:bottom w:val="single" w:color="4F81BD" w:themeColor="accent1" w:sz="4" w:space="0"/>
+        <w:right w:val="single" w:color="4F81BD" w:themeColor="accent1" w:sz="4" w:space="0"/>
       </w:tblBorders>
     </w:tblPr>
     <w:tblStylePr w:type="firstRow">
@@ -4384,7 +3608,7 @@
       <w:tblPr/>
       <w:tcPr>
         <w:tcBorders>
-          <w:top w:val="double" w:sz="4" w:space="0" w:color="4F81BD" w:themeColor="accent1"/>
+          <w:top w:val="double" w:color="4F81BD" w:themeColor="accent1" w:sz="4" w:space="0"/>
         </w:tcBorders>
         <w:shd w:val="clear" w:color="auto" w:fill="FFFFFF" w:themeFill="background1"/>
       </w:tcPr>
@@ -4419,8 +3643,8 @@
       <w:tblPr/>
       <w:tcPr>
         <w:tcBorders>
-          <w:left w:val="single" w:sz="4" w:space="0" w:color="4F81BD" w:themeColor="accent1"/>
-          <w:right w:val="single" w:sz="4" w:space="0" w:color="4F81BD" w:themeColor="accent1"/>
+          <w:left w:val="single" w:color="4F81BD" w:themeColor="accent1" w:sz="4" w:space="0"/>
+          <w:right w:val="single" w:color="4F81BD" w:themeColor="accent1" w:sz="4" w:space="0"/>
         </w:tcBorders>
       </w:tcPr>
     </w:tblStylePr>
@@ -4428,8 +3652,8 @@
       <w:tblPr/>
       <w:tcPr>
         <w:tcBorders>
-          <w:top w:val="single" w:sz="4" w:space="0" w:color="4F81BD" w:themeColor="accent1"/>
-          <w:bottom w:val="single" w:sz="4" w:space="0" w:color="4F81BD" w:themeColor="accent1"/>
+          <w:top w:val="single" w:color="4F81BD" w:themeColor="accent1" w:sz="4" w:space="0"/>
+          <w:bottom w:val="single" w:color="4F81BD" w:themeColor="accent1" w:sz="4" w:space="0"/>
           <w:insideH w:val="nil"/>
         </w:tcBorders>
       </w:tcPr>
@@ -4456,7 +3680,7 @@
       <w:tblPr/>
       <w:tcPr>
         <w:tcBorders>
-          <w:top w:val="double" w:sz="4" w:space="0" w:color="4F81BD" w:themeColor="accent1"/>
+          <w:top w:val="double" w:color="4F81BD" w:themeColor="accent1" w:sz="4" w:space="0"/>
           <w:left w:val="nil"/>
         </w:tcBorders>
       </w:tcPr>
@@ -4465,7 +3689,7 @@
       <w:tblPr/>
       <w:tcPr>
         <w:tcBorders>
-          <w:top w:val="double" w:sz="4" w:space="0" w:color="4F81BD" w:themeColor="accent1"/>
+          <w:top w:val="double" w:color="4F81BD" w:themeColor="accent1" w:sz="4" w:space="0"/>
           <w:right w:val="nil"/>
         </w:tcBorders>
       </w:tcPr>
@@ -4521,14 +3745,14 @@
       <w:u w:val="single"/>
     </w:rPr>
   </w:style>
-  <w:style w:type="character" w:customStyle="1" w:styleId="Ttulo3Car">
+  <w:style w:type="character" w:styleId="Ttulo3Car" w:customStyle="1">
     <w:name w:val="Título 3 Car"/>
     <w:basedOn w:val="Fuentedeprrafopredeter"/>
     <w:link w:val="Ttulo3"/>
     <w:uiPriority w:val="9"/>
     <w:rsid w:val="00341AA7"/>
     <w:rPr>
-      <w:rFonts w:asciiTheme="majorHAnsi" w:eastAsiaTheme="majorEastAsia" w:hAnsiTheme="majorHAnsi" w:cstheme="majorBidi"/>
+      <w:rFonts w:asciiTheme="majorHAnsi" w:hAnsiTheme="majorHAnsi" w:eastAsiaTheme="majorEastAsia" w:cstheme="majorBidi"/>
       <w:color w:val="243F60" w:themeColor="accent1" w:themeShade="7F"/>
       <w:sz w:val="24"/>
       <w:szCs w:val="24"/>
@@ -4560,21 +3784,21 @@
       <w:spacing w:before="360" w:after="80"/>
     </w:pPr>
     <w:rPr>
-      <w:rFonts w:ascii="Georgia" w:eastAsia="Georgia" w:hAnsi="Georgia" w:cs="Georgia"/>
+      <w:rFonts w:ascii="Georgia" w:hAnsi="Georgia" w:eastAsia="Georgia" w:cs="Georgia"/>
       <w:i/>
       <w:color w:val="666666"/>
       <w:sz w:val="48"/>
       <w:szCs w:val="48"/>
     </w:rPr>
   </w:style>
-  <w:style w:type="table" w:customStyle="1" w:styleId="a">
+  <w:style w:type="table" w:styleId="a" w:customStyle="1">
     <w:basedOn w:val="TableNormal0"/>
     <w:tblPr>
       <w:tblStyleRowBandSize w:val="1"/>
       <w:tblStyleColBandSize w:val="1"/>
     </w:tblPr>
   </w:style>
-  <w:style w:type="table" w:customStyle="1" w:styleId="a0">
+  <w:style w:type="table" w:styleId="a0" w:customStyle="1">
     <w:basedOn w:val="TableNormal0"/>
     <w:tblPr>
       <w:tblStyleRowBandSize w:val="1"/>
@@ -4587,7 +3811,7 @@
       </w:tblCellMar>
     </w:tblPr>
   </w:style>
-  <w:style w:type="table" w:customStyle="1" w:styleId="a1">
+  <w:style w:type="table" w:styleId="a1" w:customStyle="1">
     <w:basedOn w:val="TableNormal0"/>
     <w:tblPr>
       <w:tblStyleRowBandSize w:val="1"/>
@@ -4599,6 +3823,46 @@
         <w:right w:w="100" w:type="dxa"/>
       </w:tblCellMar>
     </w:tblPr>
+  </w:style>
+  <w:style xmlns:w14="http://schemas.microsoft.com/office/word/2010/wordml" xmlns:mc="http://schemas.openxmlformats.org/markup-compatibility/2006" xmlns:w="http://schemas.openxmlformats.org/wordprocessingml/2006/main" w:type="character" w:styleId="HeaderChar" w:customStyle="1" mc:Ignorable="w14">
+    <w:name xmlns:w="http://schemas.openxmlformats.org/wordprocessingml/2006/main" w:val="Header Char"/>
+    <w:basedOn xmlns:w="http://schemas.openxmlformats.org/wordprocessingml/2006/main" w:val="Fuentedeprrafopredeter"/>
+    <w:link xmlns:w="http://schemas.openxmlformats.org/wordprocessingml/2006/main" w:val="Header"/>
+    <w:uiPriority xmlns:w="http://schemas.openxmlformats.org/wordprocessingml/2006/main" w:val="99"/>
+  </w:style>
+  <w:style xmlns:w14="http://schemas.microsoft.com/office/word/2010/wordml" xmlns:mc="http://schemas.openxmlformats.org/markup-compatibility/2006" xmlns:w="http://schemas.openxmlformats.org/wordprocessingml/2006/main" w:type="paragraph" w:styleId="Header" mc:Ignorable="w14">
+    <w:name xmlns:w="http://schemas.openxmlformats.org/wordprocessingml/2006/main" w:val="header"/>
+    <w:basedOn xmlns:w="http://schemas.openxmlformats.org/wordprocessingml/2006/main" w:val="Normal"/>
+    <w:link xmlns:w="http://schemas.openxmlformats.org/wordprocessingml/2006/main" w:val="HeaderChar"/>
+    <w:uiPriority xmlns:w="http://schemas.openxmlformats.org/wordprocessingml/2006/main" w:val="99"/>
+    <w:unhideWhenUsed xmlns:w="http://schemas.openxmlformats.org/wordprocessingml/2006/main"/>
+    <w:pPr xmlns:w="http://schemas.openxmlformats.org/wordprocessingml/2006/main">
+      <w:tabs xmlns:w="http://schemas.openxmlformats.org/wordprocessingml/2006/main">
+        <w:tab w:val="center" w:pos="4680"/>
+        <w:tab w:val="right" w:pos="9360"/>
+      </w:tabs>
+      <w:spacing xmlns:w="http://schemas.openxmlformats.org/wordprocessingml/2006/main" w:after="0" w:line="240" w:lineRule="auto"/>
+    </w:pPr>
+  </w:style>
+  <w:style xmlns:w14="http://schemas.microsoft.com/office/word/2010/wordml" xmlns:mc="http://schemas.openxmlformats.org/markup-compatibility/2006" xmlns:w="http://schemas.openxmlformats.org/wordprocessingml/2006/main" w:type="character" w:styleId="FooterChar" w:customStyle="1" mc:Ignorable="w14">
+    <w:name xmlns:w="http://schemas.openxmlformats.org/wordprocessingml/2006/main" w:val="Footer Char"/>
+    <w:basedOn xmlns:w="http://schemas.openxmlformats.org/wordprocessingml/2006/main" w:val="Fuentedeprrafopredeter"/>
+    <w:link xmlns:w="http://schemas.openxmlformats.org/wordprocessingml/2006/main" w:val="Footer"/>
+    <w:uiPriority xmlns:w="http://schemas.openxmlformats.org/wordprocessingml/2006/main" w:val="99"/>
+  </w:style>
+  <w:style xmlns:w14="http://schemas.microsoft.com/office/word/2010/wordml" xmlns:mc="http://schemas.openxmlformats.org/markup-compatibility/2006" xmlns:w="http://schemas.openxmlformats.org/wordprocessingml/2006/main" w:type="paragraph" w:styleId="Footer" mc:Ignorable="w14">
+    <w:name xmlns:w="http://schemas.openxmlformats.org/wordprocessingml/2006/main" w:val="footer"/>
+    <w:basedOn xmlns:w="http://schemas.openxmlformats.org/wordprocessingml/2006/main" w:val="Normal"/>
+    <w:link xmlns:w="http://schemas.openxmlformats.org/wordprocessingml/2006/main" w:val="FooterChar"/>
+    <w:uiPriority xmlns:w="http://schemas.openxmlformats.org/wordprocessingml/2006/main" w:val="99"/>
+    <w:unhideWhenUsed xmlns:w="http://schemas.openxmlformats.org/wordprocessingml/2006/main"/>
+    <w:pPr xmlns:w="http://schemas.openxmlformats.org/wordprocessingml/2006/main">
+      <w:tabs xmlns:w="http://schemas.openxmlformats.org/wordprocessingml/2006/main">
+        <w:tab w:val="center" w:pos="4680"/>
+        <w:tab w:val="right" w:pos="9360"/>
+      </w:tabs>
+      <w:spacing xmlns:w="http://schemas.openxmlformats.org/wordprocessingml/2006/main" w:after="0" w:line="240" w:lineRule="auto"/>
+    </w:pPr>
   </w:style>
 </w:styles>
 </file>
@@ -4888,7 +4152,7 @@
 
 <file path=customXml/item1.xml><?xml version="1.0" encoding="utf-8"?>
 <go:gDocsCustomXmlDataStorage xmlns:go="http://customooxmlschemas.google.com/" xmlns:r="http://schemas.openxmlformats.org/officeDocument/2006/relationships">
-  <go:docsCustomData xmlns:go="http://customooxmlschemas.google.com/" roundtripDataSignature="AMtx7miS3qiTXw0m6nNyZzheQUFGcIZqNQ==">AMUW2mXfDeWxFtW3PHicHohksF+mvKzAFFX1CeWTvWfmLgTubsgDV3tkepDzqdYCJTEQBUO2wQF/ifiMIXPuNq+furGu00X4MTOnBtuwNAf3q/k9W0xsRZICu07ThDtSvIYG1KsLleCd</go:docsCustomData>
+  <go:docsCustomData xmlns:go="http://customooxmlschemas.google.com/" roundtripDataSignature="AMtx7miS3qiTXw0m6nNyZzheQUFGcIZqNQ==">AMUW2mWGQqyJ9g0GQGUw4gZ3VoWpNajpRrPwaZ3GPmvOvzv4Ks8K1FxXvF1EedYwo6StfDp2myl4sB7uSWyiwjEWd8dazEGXxiHOCjiPihrN+Gll9qrZTiLOreR8Z086yfDCVc64db/r</go:docsCustomData>
 </go:gDocsCustomXmlDataStorage>
 </file>
 
